--- a/Proposal Proyek 3.docx
+++ b/Proposal Proyek 3.docx
@@ -89,7 +89,7 @@
                 <w:szCs w:val="24"/>
               </w:rPr>
               <w:drawing>
-                <wp:inline distT="0" distB="0" distL="0" distR="0" wp14:anchorId="38B6D3AF" wp14:editId="58E3C0B5">
+                <wp:inline distT="0" distB="0" distL="0" distR="0" wp14:anchorId="38B6D3AF" wp14:editId="2FFA71AC">
                   <wp:extent cx="1926421" cy="1800000"/>
                   <wp:effectExtent l="0" t="0" r="0" b="0"/>
                   <wp:docPr id="2" name="Picture 2" descr="E:\Images\logo-poltekpos.png"/>
@@ -407,13 +407,41 @@
                 <w:szCs w:val="24"/>
               </w:rPr>
             </w:pPr>
-            <w:r>
-              <w:rPr>
-                <w:rFonts w:ascii="Times New Roman" w:hAnsi="Times New Roman" w:cs="Times New Roman"/>
-                <w:sz w:val="24"/>
-                <w:szCs w:val="24"/>
-              </w:rPr>
-              <w:t>USULAN PEMBIMBING</w:t>
+            <w:proofErr w:type="spellStart"/>
+            <w:r>
+              <w:rPr>
+                <w:rFonts w:ascii="Times New Roman" w:hAnsi="Times New Roman" w:cs="Times New Roman"/>
+                <w:sz w:val="24"/>
+                <w:szCs w:val="24"/>
+              </w:rPr>
+              <w:t>Usulan</w:t>
+            </w:r>
+            <w:proofErr w:type="spellEnd"/>
+            <w:r>
+              <w:rPr>
+                <w:rFonts w:ascii="Times New Roman" w:hAnsi="Times New Roman" w:cs="Times New Roman"/>
+                <w:sz w:val="24"/>
+                <w:szCs w:val="24"/>
+              </w:rPr>
+              <w:t xml:space="preserve"> </w:t>
+            </w:r>
+            <w:proofErr w:type="spellStart"/>
+            <w:r>
+              <w:rPr>
+                <w:rFonts w:ascii="Times New Roman" w:hAnsi="Times New Roman" w:cs="Times New Roman"/>
+                <w:sz w:val="24"/>
+                <w:szCs w:val="24"/>
+              </w:rPr>
+              <w:t>Pembimbing</w:t>
+            </w:r>
+            <w:proofErr w:type="spellEnd"/>
+            <w:r>
+              <w:rPr>
+                <w:rFonts w:ascii="Times New Roman" w:hAnsi="Times New Roman" w:cs="Times New Roman"/>
+                <w:sz w:val="24"/>
+                <w:szCs w:val="24"/>
+              </w:rPr>
+              <w:t>:</w:t>
             </w:r>
           </w:p>
           <w:p>
@@ -426,13 +454,77 @@
                 <w:szCs w:val="24"/>
               </w:rPr>
             </w:pPr>
-            <w:r>
-              <w:rPr>
-                <w:rFonts w:ascii="Times New Roman" w:hAnsi="Times New Roman" w:cs="Times New Roman"/>
-                <w:sz w:val="24"/>
-                <w:szCs w:val="24"/>
-              </w:rPr>
-              <w:t xml:space="preserve">M.YUSRIL HELMI SETYAWAN, </w:t>
+            <w:proofErr w:type="spellStart"/>
+            <w:r>
+              <w:rPr>
+                <w:rFonts w:ascii="Times New Roman" w:hAnsi="Times New Roman" w:cs="Times New Roman"/>
+                <w:sz w:val="24"/>
+                <w:szCs w:val="24"/>
+              </w:rPr>
+              <w:t>M.Yusril</w:t>
+            </w:r>
+            <w:proofErr w:type="spellEnd"/>
+            <w:r>
+              <w:rPr>
+                <w:rFonts w:ascii="Times New Roman" w:hAnsi="Times New Roman" w:cs="Times New Roman"/>
+                <w:sz w:val="24"/>
+                <w:szCs w:val="24"/>
+              </w:rPr>
+              <w:t xml:space="preserve"> </w:t>
+            </w:r>
+            <w:proofErr w:type="spellStart"/>
+            <w:r>
+              <w:rPr>
+                <w:rFonts w:ascii="Times New Roman" w:hAnsi="Times New Roman" w:cs="Times New Roman"/>
+                <w:sz w:val="24"/>
+                <w:szCs w:val="24"/>
+              </w:rPr>
+              <w:t>Helmi</w:t>
+            </w:r>
+            <w:proofErr w:type="spellEnd"/>
+            <w:r>
+              <w:rPr>
+                <w:rFonts w:ascii="Times New Roman" w:hAnsi="Times New Roman" w:cs="Times New Roman"/>
+                <w:sz w:val="24"/>
+                <w:szCs w:val="24"/>
+              </w:rPr>
+              <w:t xml:space="preserve"> </w:t>
+            </w:r>
+            <w:proofErr w:type="spellStart"/>
+            <w:r>
+              <w:rPr>
+                <w:rFonts w:ascii="Times New Roman" w:hAnsi="Times New Roman" w:cs="Times New Roman"/>
+                <w:sz w:val="24"/>
+                <w:szCs w:val="24"/>
+              </w:rPr>
+              <w:t>Setyawan</w:t>
+            </w:r>
+            <w:proofErr w:type="spellEnd"/>
+            <w:r>
+              <w:rPr>
+                <w:rFonts w:ascii="Times New Roman" w:hAnsi="Times New Roman" w:cs="Times New Roman"/>
+                <w:sz w:val="24"/>
+                <w:szCs w:val="24"/>
+              </w:rPr>
+              <w:t>, S.</w:t>
+            </w:r>
+            <w:proofErr w:type="spellStart"/>
+            <w:r>
+              <w:rPr>
+                <w:rFonts w:ascii="Times New Roman" w:hAnsi="Times New Roman" w:cs="Times New Roman"/>
+                <w:sz w:val="24"/>
+                <w:szCs w:val="24"/>
+              </w:rPr>
+              <w:t>Kom</w:t>
+            </w:r>
+            <w:proofErr w:type="spellEnd"/>
+            <w:r>
+              <w:rPr>
+                <w:rFonts w:ascii="Times New Roman" w:hAnsi="Times New Roman" w:cs="Times New Roman"/>
+                <w:sz w:val="24"/>
+                <w:szCs w:val="24"/>
+              </w:rPr>
+              <w:t>.</w:t>
             </w:r>
             <w:proofErr w:type="gramStart"/>
             <w:r>
@@ -441,16 +533,18 @@
                 <w:sz w:val="24"/>
                 <w:szCs w:val="24"/>
               </w:rPr>
-              <w:t>S.KOM.</w:t>
-            </w:r>
-            <w:r>
-              <w:rPr>
-                <w:rFonts w:ascii="Times New Roman" w:hAnsi="Times New Roman" w:cs="Times New Roman"/>
-                <w:sz w:val="24"/>
-                <w:szCs w:val="24"/>
-              </w:rPr>
               <w:t>,</w:t>
             </w:r>
+            <w:proofErr w:type="spellStart"/>
+            <w:r>
+              <w:rPr>
+                <w:rFonts w:ascii="Times New Roman" w:hAnsi="Times New Roman" w:cs="Times New Roman"/>
+                <w:sz w:val="24"/>
+                <w:szCs w:val="24"/>
+              </w:rPr>
+              <w:t>M.Kom</w:t>
+            </w:r>
+            <w:proofErr w:type="spellEnd"/>
             <w:proofErr w:type="gramEnd"/>
             <w:r>
               <w:rPr>
@@ -458,7 +552,7 @@
                 <w:sz w:val="24"/>
                 <w:szCs w:val="24"/>
               </w:rPr>
-              <w:t xml:space="preserve"> M.KOM.</w:t>
+              <w:t>.</w:t>
             </w:r>
           </w:p>
         </w:tc>
@@ -781,6 +875,7 @@
               <w:jc w:val="center"/>
               <w:rPr>
                 <w:rFonts w:ascii="Times New Roman" w:hAnsi="Times New Roman" w:cs="Times New Roman"/>
+                <w:b/>
                 <w:sz w:val="24"/>
                 <w:szCs w:val="24"/>
               </w:rPr>
@@ -788,57 +883,12 @@
             <w:r>
               <w:rPr>
                 <w:rFonts w:ascii="Times New Roman" w:hAnsi="Times New Roman" w:cs="Times New Roman"/>
-                <w:sz w:val="24"/>
-                <w:szCs w:val="24"/>
-              </w:rPr>
-              <w:t xml:space="preserve">Program </w:t>
-            </w:r>
-            <w:proofErr w:type="spellStart"/>
-            <w:r>
-              <w:rPr>
-                <w:rFonts w:ascii="Times New Roman" w:hAnsi="Times New Roman" w:cs="Times New Roman"/>
-                <w:sz w:val="24"/>
-                <w:szCs w:val="24"/>
-              </w:rPr>
-              <w:t>Studi</w:t>
-            </w:r>
-            <w:proofErr w:type="spellEnd"/>
-            <w:r>
-              <w:rPr>
-                <w:rFonts w:ascii="Times New Roman" w:hAnsi="Times New Roman" w:cs="Times New Roman"/>
-                <w:sz w:val="24"/>
-                <w:szCs w:val="24"/>
-              </w:rPr>
-              <w:t xml:space="preserve"> DIV </w:t>
-            </w:r>
-            <w:proofErr w:type="spellStart"/>
-            <w:r>
-              <w:rPr>
-                <w:rFonts w:ascii="Times New Roman" w:hAnsi="Times New Roman" w:cs="Times New Roman"/>
-                <w:sz w:val="24"/>
-                <w:szCs w:val="24"/>
-              </w:rPr>
-              <w:t>Teknik</w:t>
-            </w:r>
-            <w:proofErr w:type="spellEnd"/>
-            <w:r>
-              <w:rPr>
-                <w:rFonts w:ascii="Times New Roman" w:hAnsi="Times New Roman" w:cs="Times New Roman"/>
-                <w:sz w:val="24"/>
-                <w:szCs w:val="24"/>
-              </w:rPr>
-              <w:t xml:space="preserve"> </w:t>
-            </w:r>
-            <w:proofErr w:type="spellStart"/>
-            <w:r>
-              <w:rPr>
-                <w:rFonts w:ascii="Times New Roman" w:hAnsi="Times New Roman" w:cs="Times New Roman"/>
-                <w:sz w:val="24"/>
-                <w:szCs w:val="24"/>
-              </w:rPr>
-              <w:t>Informatika</w:t>
-            </w:r>
-            <w:proofErr w:type="spellEnd"/>
+                <w:b/>
+                <w:sz w:val="24"/>
+                <w:szCs w:val="24"/>
+              </w:rPr>
+              <w:t>PROPOSAL PROYEK 3</w:t>
+            </w:r>
           </w:p>
         </w:tc>
       </w:tr>
@@ -857,10 +907,84 @@
                 <w:szCs w:val="24"/>
               </w:rPr>
             </w:pPr>
-            <w:proofErr w:type="spellStart"/>
-            <w:r>
-              <w:rPr>
-                <w:rFonts w:ascii="Times New Roman" w:hAnsi="Times New Roman" w:cs="Times New Roman"/>
+            <w:r>
+              <w:rPr>
+                <w:rFonts w:ascii="Times New Roman" w:hAnsi="Times New Roman" w:cs="Times New Roman"/>
+                <w:sz w:val="24"/>
+                <w:szCs w:val="24"/>
+              </w:rPr>
+              <w:t xml:space="preserve">Program </w:t>
+            </w:r>
+            <w:proofErr w:type="spellStart"/>
+            <w:r>
+              <w:rPr>
+                <w:rFonts w:ascii="Times New Roman" w:hAnsi="Times New Roman" w:cs="Times New Roman"/>
+                <w:sz w:val="24"/>
+                <w:szCs w:val="24"/>
+              </w:rPr>
+              <w:t>Studi</w:t>
+            </w:r>
+            <w:proofErr w:type="spellEnd"/>
+            <w:r>
+              <w:rPr>
+                <w:rFonts w:ascii="Times New Roman" w:hAnsi="Times New Roman" w:cs="Times New Roman"/>
+                <w:sz w:val="24"/>
+                <w:szCs w:val="24"/>
+              </w:rPr>
+              <w:t xml:space="preserve"> DIV </w:t>
+            </w:r>
+            <w:proofErr w:type="spellStart"/>
+            <w:r>
+              <w:rPr>
+                <w:rFonts w:ascii="Times New Roman" w:hAnsi="Times New Roman" w:cs="Times New Roman"/>
+                <w:sz w:val="24"/>
+                <w:szCs w:val="24"/>
+              </w:rPr>
+              <w:t>Teknik</w:t>
+            </w:r>
+            <w:proofErr w:type="spellEnd"/>
+            <w:r>
+              <w:rPr>
+                <w:rFonts w:ascii="Times New Roman" w:hAnsi="Times New Roman" w:cs="Times New Roman"/>
+                <w:sz w:val="24"/>
+                <w:szCs w:val="24"/>
+              </w:rPr>
+              <w:t xml:space="preserve"> </w:t>
+            </w:r>
+            <w:proofErr w:type="spellStart"/>
+            <w:r>
+              <w:rPr>
+                <w:rFonts w:ascii="Times New Roman" w:hAnsi="Times New Roman" w:cs="Times New Roman"/>
+                <w:sz w:val="24"/>
+                <w:szCs w:val="24"/>
+              </w:rPr>
+              <w:t>Informatika</w:t>
+            </w:r>
+            <w:proofErr w:type="spellEnd"/>
+          </w:p>
+        </w:tc>
+      </w:tr>
+      <w:tr>
+        <w:tc>
+          <w:tcPr>
+            <w:tcW w:w="8210" w:type="dxa"/>
+          </w:tcPr>
+          <w:p>
+            <w:pPr>
+              <w:spacing w:line="360" w:lineRule="auto"/>
+              <w:jc w:val="center"/>
+              <w:rPr>
+                <w:rFonts w:ascii="Times New Roman" w:hAnsi="Times New Roman" w:cs="Times New Roman"/>
+                <w:b/>
+                <w:sz w:val="24"/>
+                <w:szCs w:val="24"/>
+              </w:rPr>
+            </w:pPr>
+            <w:proofErr w:type="spellStart"/>
+            <w:r>
+              <w:rPr>
+                <w:rFonts w:ascii="Times New Roman" w:hAnsi="Times New Roman" w:cs="Times New Roman"/>
+                <w:b/>
                 <w:sz w:val="24"/>
                 <w:szCs w:val="24"/>
               </w:rPr>
@@ -874,6 +998,7 @@
               <w:jc w:val="center"/>
               <w:rPr>
                 <w:rFonts w:ascii="Times New Roman" w:hAnsi="Times New Roman" w:cs="Times New Roman"/>
+                <w:b/>
                 <w:sz w:val="24"/>
                 <w:szCs w:val="24"/>
               </w:rPr>
@@ -881,6 +1006,7 @@
             <w:r>
               <w:rPr>
                 <w:rFonts w:ascii="Times New Roman" w:hAnsi="Times New Roman" w:cs="Times New Roman"/>
+                <w:b/>
                 <w:sz w:val="24"/>
                 <w:szCs w:val="24"/>
               </w:rPr>
@@ -893,6 +1019,7 @@
               <w:jc w:val="center"/>
               <w:rPr>
                 <w:rFonts w:ascii="Times New Roman" w:hAnsi="Times New Roman" w:cs="Times New Roman"/>
+                <w:b/>
                 <w:sz w:val="24"/>
                 <w:szCs w:val="24"/>
               </w:rPr>
@@ -900,6 +1027,7 @@
             <w:r>
               <w:rPr>
                 <w:rFonts w:ascii="Times New Roman" w:hAnsi="Times New Roman" w:cs="Times New Roman"/>
+                <w:b/>
                 <w:sz w:val="24"/>
                 <w:szCs w:val="24"/>
               </w:rPr>
@@ -912,6 +1040,7 @@
               <w:jc w:val="center"/>
               <w:rPr>
                 <w:rFonts w:ascii="Times New Roman" w:hAnsi="Times New Roman" w:cs="Times New Roman"/>
+                <w:b/>
                 <w:sz w:val="24"/>
                 <w:szCs w:val="24"/>
               </w:rPr>
@@ -919,6 +1048,7 @@
             <w:r>
               <w:rPr>
                 <w:rFonts w:ascii="Times New Roman" w:hAnsi="Times New Roman" w:cs="Times New Roman"/>
+                <w:b/>
                 <w:sz w:val="24"/>
                 <w:szCs w:val="24"/>
               </w:rPr>
@@ -938,6 +1068,7 @@
             <w:r>
               <w:rPr>
                 <w:rFonts w:ascii="Times New Roman" w:hAnsi="Times New Roman" w:cs="Times New Roman"/>
+                <w:b/>
                 <w:sz w:val="24"/>
                 <w:szCs w:val="24"/>
               </w:rPr>
@@ -1177,6 +1308,7 @@
               <w:jc w:val="center"/>
               <w:rPr>
                 <w:rFonts w:ascii="Times New Roman" w:hAnsi="Times New Roman" w:cs="Times New Roman"/>
+                <w:b/>
                 <w:sz w:val="24"/>
                 <w:szCs w:val="24"/>
               </w:rPr>
@@ -1185,6 +1317,7 @@
             <w:r>
               <w:rPr>
                 <w:rFonts w:ascii="Times New Roman" w:hAnsi="Times New Roman" w:cs="Times New Roman"/>
+                <w:b/>
                 <w:sz w:val="24"/>
                 <w:szCs w:val="24"/>
               </w:rPr>
@@ -1205,16 +1338,20 @@
               <w:jc w:val="center"/>
               <w:rPr>
                 <w:rFonts w:ascii="Times New Roman" w:hAnsi="Times New Roman" w:cs="Times New Roman"/>
-                <w:sz w:val="24"/>
-                <w:szCs w:val="24"/>
+                <w:b/>
+                <w:sz w:val="24"/>
+                <w:szCs w:val="24"/>
+                <w:u w:val="single"/>
               </w:rPr>
             </w:pPr>
             <w:proofErr w:type="spellStart"/>
             <w:r>
               <w:rPr>
                 <w:rFonts w:ascii="Times New Roman" w:hAnsi="Times New Roman" w:cs="Times New Roman"/>
-                <w:sz w:val="24"/>
-                <w:szCs w:val="24"/>
+                <w:b/>
+                <w:sz w:val="24"/>
+                <w:szCs w:val="24"/>
+                <w:u w:val="single"/>
               </w:rPr>
               <w:t>M.Yusril</w:t>
             </w:r>
@@ -1222,17 +1359,21 @@
             <w:r>
               <w:rPr>
                 <w:rFonts w:ascii="Times New Roman" w:hAnsi="Times New Roman" w:cs="Times New Roman"/>
-                <w:sz w:val="24"/>
-                <w:szCs w:val="24"/>
-              </w:rPr>
-              <w:t xml:space="preserve"> </w:t>
-            </w:r>
-            <w:proofErr w:type="spellStart"/>
-            <w:r>
-              <w:rPr>
-                <w:rFonts w:ascii="Times New Roman" w:hAnsi="Times New Roman" w:cs="Times New Roman"/>
-                <w:sz w:val="24"/>
-                <w:szCs w:val="24"/>
+                <w:b/>
+                <w:sz w:val="24"/>
+                <w:szCs w:val="24"/>
+                <w:u w:val="single"/>
+              </w:rPr>
+              <w:t xml:space="preserve"> </w:t>
+            </w:r>
+            <w:proofErr w:type="spellStart"/>
+            <w:r>
+              <w:rPr>
+                <w:rFonts w:ascii="Times New Roman" w:hAnsi="Times New Roman" w:cs="Times New Roman"/>
+                <w:b/>
+                <w:sz w:val="24"/>
+                <w:szCs w:val="24"/>
+                <w:u w:val="single"/>
               </w:rPr>
               <w:t>Helmi</w:t>
             </w:r>
@@ -1240,17 +1381,21 @@
             <w:r>
               <w:rPr>
                 <w:rFonts w:ascii="Times New Roman" w:hAnsi="Times New Roman" w:cs="Times New Roman"/>
-                <w:sz w:val="24"/>
-                <w:szCs w:val="24"/>
-              </w:rPr>
-              <w:t xml:space="preserve"> </w:t>
-            </w:r>
-            <w:proofErr w:type="spellStart"/>
-            <w:r>
-              <w:rPr>
-                <w:rFonts w:ascii="Times New Roman" w:hAnsi="Times New Roman" w:cs="Times New Roman"/>
-                <w:sz w:val="24"/>
-                <w:szCs w:val="24"/>
+                <w:b/>
+                <w:sz w:val="24"/>
+                <w:szCs w:val="24"/>
+                <w:u w:val="single"/>
+              </w:rPr>
+              <w:t xml:space="preserve"> </w:t>
+            </w:r>
+            <w:proofErr w:type="spellStart"/>
+            <w:r>
+              <w:rPr>
+                <w:rFonts w:ascii="Times New Roman" w:hAnsi="Times New Roman" w:cs="Times New Roman"/>
+                <w:b/>
+                <w:sz w:val="24"/>
+                <w:szCs w:val="24"/>
+                <w:u w:val="single"/>
               </w:rPr>
               <w:t>Setyawan</w:t>
             </w:r>
@@ -1258,62 +1403,66 @@
             <w:r>
               <w:rPr>
                 <w:rFonts w:ascii="Times New Roman" w:hAnsi="Times New Roman" w:cs="Times New Roman"/>
-                <w:sz w:val="24"/>
-                <w:szCs w:val="24"/>
-              </w:rPr>
-              <w:t xml:space="preserve">, </w:t>
-            </w:r>
-            <w:proofErr w:type="spellStart"/>
+                <w:b/>
+                <w:sz w:val="24"/>
+                <w:szCs w:val="24"/>
+                <w:u w:val="single"/>
+              </w:rPr>
+              <w:t>, S.</w:t>
+            </w:r>
+            <w:proofErr w:type="spellStart"/>
+            <w:r>
+              <w:rPr>
+                <w:rFonts w:ascii="Times New Roman" w:hAnsi="Times New Roman" w:cs="Times New Roman"/>
+                <w:b/>
+                <w:sz w:val="24"/>
+                <w:szCs w:val="24"/>
+                <w:u w:val="single"/>
+              </w:rPr>
+              <w:t>Kom</w:t>
+            </w:r>
+            <w:proofErr w:type="spellEnd"/>
+            <w:r>
+              <w:rPr>
+                <w:rFonts w:ascii="Times New Roman" w:hAnsi="Times New Roman" w:cs="Times New Roman"/>
+                <w:b/>
+                <w:sz w:val="24"/>
+                <w:szCs w:val="24"/>
+                <w:u w:val="single"/>
+              </w:rPr>
+              <w:t>.</w:t>
+            </w:r>
             <w:proofErr w:type="gramStart"/>
             <w:r>
               <w:rPr>
                 <w:rFonts w:ascii="Times New Roman" w:hAnsi="Times New Roman" w:cs="Times New Roman"/>
-                <w:sz w:val="24"/>
-                <w:szCs w:val="24"/>
-              </w:rPr>
-              <w:t>S.Kom</w:t>
-            </w:r>
-            <w:proofErr w:type="spellEnd"/>
-            <w:r>
-              <w:rPr>
-                <w:rFonts w:ascii="Times New Roman" w:hAnsi="Times New Roman" w:cs="Times New Roman"/>
-                <w:sz w:val="24"/>
-                <w:szCs w:val="24"/>
-              </w:rPr>
-              <w:t>.</w:t>
-            </w:r>
-            <w:r>
-              <w:rPr>
-                <w:rFonts w:ascii="Times New Roman" w:hAnsi="Times New Roman" w:cs="Times New Roman"/>
-                <w:sz w:val="24"/>
-                <w:szCs w:val="24"/>
+                <w:b/>
+                <w:sz w:val="24"/>
+                <w:szCs w:val="24"/>
+                <w:u w:val="single"/>
               </w:rPr>
               <w:t>,</w:t>
             </w:r>
+            <w:proofErr w:type="spellStart"/>
+            <w:r>
+              <w:rPr>
+                <w:rFonts w:ascii="Times New Roman" w:hAnsi="Times New Roman" w:cs="Times New Roman"/>
+                <w:b/>
+                <w:sz w:val="24"/>
+                <w:szCs w:val="24"/>
+                <w:u w:val="single"/>
+              </w:rPr>
+              <w:t>M.Kom</w:t>
+            </w:r>
+            <w:proofErr w:type="spellEnd"/>
             <w:proofErr w:type="gramEnd"/>
             <w:r>
               <w:rPr>
                 <w:rFonts w:ascii="Times New Roman" w:hAnsi="Times New Roman" w:cs="Times New Roman"/>
-                <w:sz w:val="24"/>
-                <w:szCs w:val="24"/>
-              </w:rPr>
-              <w:t xml:space="preserve"> </w:t>
-            </w:r>
-            <w:proofErr w:type="spellStart"/>
-            <w:r>
-              <w:rPr>
-                <w:rFonts w:ascii="Times New Roman" w:hAnsi="Times New Roman" w:cs="Times New Roman"/>
-                <w:sz w:val="24"/>
-                <w:szCs w:val="24"/>
-              </w:rPr>
-              <w:t>M.Kom</w:t>
-            </w:r>
-            <w:proofErr w:type="spellEnd"/>
-            <w:r>
-              <w:rPr>
-                <w:rFonts w:ascii="Times New Roman" w:hAnsi="Times New Roman" w:cs="Times New Roman"/>
-                <w:sz w:val="24"/>
-                <w:szCs w:val="24"/>
+                <w:b/>
+                <w:sz w:val="24"/>
+                <w:szCs w:val="24"/>
+                <w:u w:val="single"/>
               </w:rPr>
               <w:t>.</w:t>
             </w:r>
@@ -1324,6 +1473,7 @@
               <w:jc w:val="center"/>
               <w:rPr>
                 <w:rFonts w:ascii="Times New Roman" w:hAnsi="Times New Roman" w:cs="Times New Roman"/>
+                <w:b/>
                 <w:sz w:val="24"/>
                 <w:szCs w:val="24"/>
               </w:rPr>
@@ -1331,18 +1481,11 @@
             <w:r>
               <w:rPr>
                 <w:rFonts w:ascii="Times New Roman" w:hAnsi="Times New Roman" w:cs="Times New Roman"/>
-                <w:sz w:val="24"/>
-                <w:szCs w:val="24"/>
-              </w:rPr>
-              <w:t xml:space="preserve">NIK: </w:t>
-            </w:r>
-            <w:r>
-              <w:rPr>
-                <w:rFonts w:ascii="Times New Roman" w:hAnsi="Times New Roman" w:cs="Times New Roman"/>
-                <w:sz w:val="24"/>
-                <w:szCs w:val="24"/>
-              </w:rPr>
-              <w:t>113.74.163</w:t>
+                <w:b/>
+                <w:sz w:val="24"/>
+                <w:szCs w:val="24"/>
+              </w:rPr>
+              <w:t>NIK: 113.74.163</w:t>
             </w:r>
           </w:p>
         </w:tc>
@@ -1427,26 +1570,6 @@
         <w:lastRenderedPageBreak/>
         <w:t>ABSTRAK</w:t>
       </w:r>
-    </w:p>
-    <w:p>
-      <w:pPr>
-        <w:spacing w:line="240" w:lineRule="auto"/>
-        <w:rPr>
-          <w:rFonts w:ascii="Times New Roman" w:hAnsi="Times New Roman" w:cs="Times New Roman"/>
-          <w:sz w:val="24"/>
-          <w:szCs w:val="24"/>
-        </w:rPr>
-      </w:pPr>
-      <w:proofErr w:type="spellStart"/>
-      <w:r>
-        <w:rPr>
-          <w:rFonts w:ascii="Times New Roman" w:hAnsi="Times New Roman" w:cs="Times New Roman"/>
-          <w:sz w:val="24"/>
-          <w:szCs w:val="24"/>
-        </w:rPr>
-        <w:t>Abstrak</w:t>
-      </w:r>
-      <w:proofErr w:type="spellEnd"/>
     </w:p>
     <w:p>
       <w:pPr>
@@ -1525,6 +1648,7 @@
       <w:r>
         <w:rPr>
           <w:rFonts w:ascii="Times New Roman" w:hAnsi="Times New Roman" w:cs="Times New Roman"/>
+          <w:b/>
           <w:sz w:val="24"/>
           <w:szCs w:val="24"/>
         </w:rPr>
@@ -1535,10 +1659,19 @@
       <w:r>
         <w:rPr>
           <w:rFonts w:ascii="Times New Roman" w:hAnsi="Times New Roman" w:cs="Times New Roman"/>
-          <w:sz w:val="24"/>
-          <w:szCs w:val="24"/>
-        </w:rPr>
-        <w:t xml:space="preserve"> : </w:t>
+          <w:b/>
+          <w:sz w:val="24"/>
+          <w:szCs w:val="24"/>
+        </w:rPr>
+        <w:t xml:space="preserve"> :</w:t>
+      </w:r>
+      <w:r>
+        <w:rPr>
+          <w:rFonts w:ascii="Times New Roman" w:hAnsi="Times New Roman" w:cs="Times New Roman"/>
+          <w:sz w:val="24"/>
+          <w:szCs w:val="24"/>
+        </w:rPr>
+        <w:t xml:space="preserve"> </w:t>
       </w:r>
       <w:proofErr w:type="spellStart"/>
       <w:r>
@@ -1704,6 +1837,7 @@
         <w:jc w:val="both"/>
         <w:rPr>
           <w:rFonts w:ascii="Times New Roman" w:hAnsi="Times New Roman" w:cs="Times New Roman"/>
+          <w:b/>
           <w:sz w:val="24"/>
           <w:szCs w:val="24"/>
         </w:rPr>
@@ -1712,6 +1846,7 @@
       <w:r>
         <w:rPr>
           <w:rFonts w:ascii="Times New Roman" w:hAnsi="Times New Roman" w:cs="Times New Roman"/>
+          <w:b/>
           <w:sz w:val="24"/>
           <w:szCs w:val="24"/>
         </w:rPr>
@@ -1721,15 +1856,17 @@
       <w:r>
         <w:rPr>
           <w:rFonts w:ascii="Times New Roman" w:hAnsi="Times New Roman" w:cs="Times New Roman"/>
-          <w:sz w:val="24"/>
-          <w:szCs w:val="24"/>
-        </w:rPr>
-        <w:t xml:space="preserve"> </w:t>
-      </w:r>
-      <w:proofErr w:type="spellStart"/>
-      <w:r>
-        <w:rPr>
-          <w:rFonts w:ascii="Times New Roman" w:hAnsi="Times New Roman" w:cs="Times New Roman"/>
+          <w:b/>
+          <w:sz w:val="24"/>
+          <w:szCs w:val="24"/>
+        </w:rPr>
+        <w:t xml:space="preserve"> </w:t>
+      </w:r>
+      <w:proofErr w:type="spellStart"/>
+      <w:r>
+        <w:rPr>
+          <w:rFonts w:ascii="Times New Roman" w:hAnsi="Times New Roman" w:cs="Times New Roman"/>
+          <w:b/>
           <w:sz w:val="24"/>
           <w:szCs w:val="24"/>
         </w:rPr>
@@ -1739,15 +1876,17 @@
       <w:r>
         <w:rPr>
           <w:rFonts w:ascii="Times New Roman" w:hAnsi="Times New Roman" w:cs="Times New Roman"/>
-          <w:sz w:val="24"/>
-          <w:szCs w:val="24"/>
-        </w:rPr>
-        <w:t xml:space="preserve"> </w:t>
-      </w:r>
-      <w:proofErr w:type="spellStart"/>
-      <w:r>
-        <w:rPr>
-          <w:rFonts w:ascii="Times New Roman" w:hAnsi="Times New Roman" w:cs="Times New Roman"/>
+          <w:b/>
+          <w:sz w:val="24"/>
+          <w:szCs w:val="24"/>
+        </w:rPr>
+        <w:t xml:space="preserve"> </w:t>
+      </w:r>
+      <w:proofErr w:type="spellStart"/>
+      <w:r>
+        <w:rPr>
+          <w:rFonts w:ascii="Times New Roman" w:hAnsi="Times New Roman" w:cs="Times New Roman"/>
+          <w:b/>
           <w:sz w:val="24"/>
           <w:szCs w:val="24"/>
         </w:rPr>
@@ -5889,6 +6028,7 @@
         <w:jc w:val="both"/>
         <w:rPr>
           <w:rFonts w:ascii="Times New Roman" w:hAnsi="Times New Roman" w:cs="Times New Roman"/>
+          <w:b/>
           <w:sz w:val="24"/>
           <w:szCs w:val="24"/>
         </w:rPr>
@@ -5897,6 +6037,7 @@
       <w:r>
         <w:rPr>
           <w:rFonts w:ascii="Times New Roman" w:hAnsi="Times New Roman" w:cs="Times New Roman"/>
+          <w:b/>
           <w:sz w:val="24"/>
           <w:szCs w:val="24"/>
         </w:rPr>
@@ -5907,15 +6048,17 @@
       <w:r>
         <w:rPr>
           <w:rFonts w:ascii="Times New Roman" w:hAnsi="Times New Roman" w:cs="Times New Roman"/>
-          <w:sz w:val="24"/>
-          <w:szCs w:val="24"/>
-        </w:rPr>
-        <w:t xml:space="preserve"> </w:t>
-      </w:r>
-      <w:proofErr w:type="spellStart"/>
-      <w:r>
-        <w:rPr>
-          <w:rFonts w:ascii="Times New Roman" w:hAnsi="Times New Roman" w:cs="Times New Roman"/>
+          <w:b/>
+          <w:sz w:val="24"/>
+          <w:szCs w:val="24"/>
+        </w:rPr>
+        <w:t xml:space="preserve"> </w:t>
+      </w:r>
+      <w:proofErr w:type="spellStart"/>
+      <w:r>
+        <w:rPr>
+          <w:rFonts w:ascii="Times New Roman" w:hAnsi="Times New Roman" w:cs="Times New Roman"/>
+          <w:b/>
           <w:sz w:val="24"/>
           <w:szCs w:val="24"/>
         </w:rPr>
@@ -6537,6 +6680,7 @@
         <w:jc w:val="both"/>
         <w:rPr>
           <w:rFonts w:ascii="Times New Roman" w:hAnsi="Times New Roman" w:cs="Times New Roman"/>
+          <w:b/>
           <w:sz w:val="24"/>
           <w:szCs w:val="24"/>
         </w:rPr>
@@ -6545,6 +6689,7 @@
       <w:r>
         <w:rPr>
           <w:rFonts w:ascii="Times New Roman" w:hAnsi="Times New Roman" w:cs="Times New Roman"/>
+          <w:b/>
           <w:sz w:val="24"/>
           <w:szCs w:val="24"/>
         </w:rPr>
@@ -7266,6 +7411,7 @@
         <w:jc w:val="both"/>
         <w:rPr>
           <w:rFonts w:ascii="Times New Roman" w:hAnsi="Times New Roman" w:cs="Times New Roman"/>
+          <w:b/>
           <w:sz w:val="24"/>
           <w:szCs w:val="24"/>
         </w:rPr>
@@ -7274,6 +7420,7 @@
       <w:r>
         <w:rPr>
           <w:rFonts w:ascii="Times New Roman" w:hAnsi="Times New Roman" w:cs="Times New Roman"/>
+          <w:b/>
           <w:sz w:val="24"/>
           <w:szCs w:val="24"/>
         </w:rPr>
@@ -7283,15 +7430,17 @@
       <w:r>
         <w:rPr>
           <w:rFonts w:ascii="Times New Roman" w:hAnsi="Times New Roman" w:cs="Times New Roman"/>
-          <w:sz w:val="24"/>
-          <w:szCs w:val="24"/>
-        </w:rPr>
-        <w:t xml:space="preserve"> </w:t>
-      </w:r>
-      <w:proofErr w:type="spellStart"/>
-      <w:r>
-        <w:rPr>
-          <w:rFonts w:ascii="Times New Roman" w:hAnsi="Times New Roman" w:cs="Times New Roman"/>
+          <w:b/>
+          <w:sz w:val="24"/>
+          <w:szCs w:val="24"/>
+        </w:rPr>
+        <w:t xml:space="preserve"> </w:t>
+      </w:r>
+      <w:proofErr w:type="spellStart"/>
+      <w:r>
+        <w:rPr>
+          <w:rFonts w:ascii="Times New Roman" w:hAnsi="Times New Roman" w:cs="Times New Roman"/>
+          <w:b/>
           <w:sz w:val="24"/>
           <w:szCs w:val="24"/>
         </w:rPr>
@@ -7311,6 +7460,7 @@
         <w:jc w:val="both"/>
         <w:rPr>
           <w:rFonts w:ascii="Times New Roman" w:hAnsi="Times New Roman" w:cs="Times New Roman"/>
+          <w:b/>
           <w:sz w:val="24"/>
           <w:szCs w:val="24"/>
         </w:rPr>
@@ -7319,6 +7469,7 @@
       <w:r>
         <w:rPr>
           <w:rFonts w:ascii="Times New Roman" w:hAnsi="Times New Roman" w:cs="Times New Roman"/>
+          <w:b/>
           <w:sz w:val="24"/>
           <w:szCs w:val="24"/>
         </w:rPr>
@@ -7328,15 +7479,17 @@
       <w:r>
         <w:rPr>
           <w:rFonts w:ascii="Times New Roman" w:hAnsi="Times New Roman" w:cs="Times New Roman"/>
-          <w:sz w:val="24"/>
-          <w:szCs w:val="24"/>
-        </w:rPr>
-        <w:t xml:space="preserve"> </w:t>
-      </w:r>
-      <w:proofErr w:type="spellStart"/>
-      <w:r>
-        <w:rPr>
-          <w:rFonts w:ascii="Times New Roman" w:hAnsi="Times New Roman" w:cs="Times New Roman"/>
+          <w:b/>
+          <w:sz w:val="24"/>
+          <w:szCs w:val="24"/>
+        </w:rPr>
+        <w:t xml:space="preserve"> </w:t>
+      </w:r>
+      <w:proofErr w:type="spellStart"/>
+      <w:r>
+        <w:rPr>
+          <w:rFonts w:ascii="Times New Roman" w:hAnsi="Times New Roman" w:cs="Times New Roman"/>
+          <w:b/>
           <w:sz w:val="24"/>
           <w:szCs w:val="24"/>
         </w:rPr>
@@ -7356,6 +7509,7 @@
         <w:jc w:val="both"/>
         <w:rPr>
           <w:rFonts w:ascii="Times New Roman" w:hAnsi="Times New Roman" w:cs="Times New Roman"/>
+          <w:b/>
           <w:sz w:val="24"/>
           <w:szCs w:val="24"/>
         </w:rPr>
@@ -7364,6 +7518,7 @@
       <w:r>
         <w:rPr>
           <w:rFonts w:ascii="Times New Roman" w:hAnsi="Times New Roman" w:cs="Times New Roman"/>
+          <w:b/>
           <w:sz w:val="24"/>
           <w:szCs w:val="24"/>
         </w:rPr>
@@ -7908,6 +8063,7 @@
         <w:jc w:val="both"/>
         <w:rPr>
           <w:rFonts w:ascii="Times New Roman" w:hAnsi="Times New Roman" w:cs="Times New Roman"/>
+          <w:b/>
           <w:sz w:val="24"/>
           <w:szCs w:val="24"/>
         </w:rPr>
@@ -7915,6 +8071,7 @@
       <w:r>
         <w:rPr>
           <w:rFonts w:ascii="Times New Roman" w:hAnsi="Times New Roman" w:cs="Times New Roman"/>
+          <w:b/>
           <w:sz w:val="24"/>
           <w:szCs w:val="24"/>
         </w:rPr>
@@ -8358,6 +8515,7 @@
         <w:jc w:val="both"/>
         <w:rPr>
           <w:rFonts w:ascii="Times New Roman" w:hAnsi="Times New Roman" w:cs="Times New Roman"/>
+          <w:b/>
           <w:sz w:val="24"/>
           <w:szCs w:val="24"/>
         </w:rPr>
@@ -8365,6 +8523,7 @@
       <w:r>
         <w:rPr>
           <w:rFonts w:ascii="Times New Roman" w:hAnsi="Times New Roman" w:cs="Times New Roman"/>
+          <w:b/>
           <w:sz w:val="24"/>
           <w:szCs w:val="24"/>
         </w:rPr>
@@ -8808,6 +8967,7 @@
         <w:jc w:val="both"/>
         <w:rPr>
           <w:rFonts w:ascii="Times New Roman" w:hAnsi="Times New Roman" w:cs="Times New Roman"/>
+          <w:b/>
           <w:sz w:val="24"/>
           <w:szCs w:val="24"/>
         </w:rPr>
@@ -8815,6 +8975,7 @@
       <w:r>
         <w:rPr>
           <w:rFonts w:ascii="Times New Roman" w:hAnsi="Times New Roman" w:cs="Times New Roman"/>
+          <w:b/>
           <w:sz w:val="24"/>
           <w:szCs w:val="24"/>
         </w:rPr>
@@ -9197,6 +9358,7 @@
         <w:jc w:val="both"/>
         <w:rPr>
           <w:rFonts w:ascii="Times New Roman" w:hAnsi="Times New Roman" w:cs="Times New Roman"/>
+          <w:b/>
           <w:sz w:val="24"/>
           <w:szCs w:val="24"/>
         </w:rPr>
@@ -9204,6 +9366,7 @@
       <w:r>
         <w:rPr>
           <w:rFonts w:ascii="Times New Roman" w:hAnsi="Times New Roman" w:cs="Times New Roman"/>
+          <w:b/>
           <w:sz w:val="24"/>
           <w:szCs w:val="24"/>
         </w:rPr>
@@ -9222,8 +9385,6 @@
           <w:szCs w:val="24"/>
         </w:rPr>
       </w:pPr>
-      <w:bookmarkStart w:id="0" w:name="_GoBack"/>
-      <w:bookmarkEnd w:id="0"/>
       <w:r>
         <w:rPr>
           <w:rFonts w:ascii="Times New Roman" w:hAnsi="Times New Roman" w:cs="Times New Roman"/>
@@ -9605,6 +9766,7 @@
         <w:jc w:val="both"/>
         <w:rPr>
           <w:rFonts w:ascii="Times New Roman" w:hAnsi="Times New Roman" w:cs="Times New Roman"/>
+          <w:b/>
           <w:sz w:val="24"/>
           <w:szCs w:val="24"/>
         </w:rPr>
@@ -9613,6 +9775,7 @@
       <w:r>
         <w:rPr>
           <w:rFonts w:ascii="Times New Roman" w:hAnsi="Times New Roman" w:cs="Times New Roman"/>
+          <w:b/>
           <w:sz w:val="24"/>
           <w:szCs w:val="24"/>
         </w:rPr>
@@ -9622,15 +9785,17 @@
       <w:r>
         <w:rPr>
           <w:rFonts w:ascii="Times New Roman" w:hAnsi="Times New Roman" w:cs="Times New Roman"/>
-          <w:sz w:val="24"/>
-          <w:szCs w:val="24"/>
-        </w:rPr>
-        <w:t xml:space="preserve"> </w:t>
-      </w:r>
-      <w:proofErr w:type="spellStart"/>
-      <w:r>
-        <w:rPr>
-          <w:rFonts w:ascii="Times New Roman" w:hAnsi="Times New Roman" w:cs="Times New Roman"/>
+          <w:b/>
+          <w:sz w:val="24"/>
+          <w:szCs w:val="24"/>
+        </w:rPr>
+        <w:t xml:space="preserve"> </w:t>
+      </w:r>
+      <w:proofErr w:type="spellStart"/>
+      <w:r>
+        <w:rPr>
+          <w:rFonts w:ascii="Times New Roman" w:hAnsi="Times New Roman" w:cs="Times New Roman"/>
+          <w:b/>
           <w:sz w:val="24"/>
           <w:szCs w:val="24"/>
         </w:rPr>
@@ -19129,7 +19294,7 @@
         <w:tc>
           <w:tcPr>
             <w:tcW w:w="327" w:type="dxa"/>
-            <w:shd w:val="clear" w:color="auto" w:fill="FFFF00"/>
+            <w:shd w:val="clear" w:color="auto" w:fill="000000" w:themeFill="text1"/>
           </w:tcPr>
           <w:p>
             <w:pPr>
@@ -19480,7 +19645,7 @@
         <w:tc>
           <w:tcPr>
             <w:tcW w:w="327" w:type="dxa"/>
-            <w:shd w:val="clear" w:color="auto" w:fill="FFFF00"/>
+            <w:shd w:val="clear" w:color="auto" w:fill="000000" w:themeFill="text1"/>
           </w:tcPr>
           <w:p>
             <w:pPr>
@@ -19499,7 +19664,7 @@
         <w:tc>
           <w:tcPr>
             <w:tcW w:w="327" w:type="dxa"/>
-            <w:shd w:val="clear" w:color="auto" w:fill="FFFF00"/>
+            <w:shd w:val="clear" w:color="auto" w:fill="000000" w:themeFill="text1"/>
           </w:tcPr>
           <w:p>
             <w:pPr>
@@ -19812,7 +19977,7 @@
         <w:tc>
           <w:tcPr>
             <w:tcW w:w="327" w:type="dxa"/>
-            <w:shd w:val="clear" w:color="auto" w:fill="FFFF00"/>
+            <w:shd w:val="clear" w:color="auto" w:fill="000000" w:themeFill="text1"/>
           </w:tcPr>
           <w:p>
             <w:pPr>
@@ -19831,7 +19996,7 @@
         <w:tc>
           <w:tcPr>
             <w:tcW w:w="327" w:type="dxa"/>
-            <w:shd w:val="clear" w:color="auto" w:fill="FFFF00"/>
+            <w:shd w:val="clear" w:color="auto" w:fill="000000" w:themeFill="text1"/>
           </w:tcPr>
           <w:p>
             <w:pPr>
@@ -19850,7 +20015,7 @@
         <w:tc>
           <w:tcPr>
             <w:tcW w:w="327" w:type="dxa"/>
-            <w:shd w:val="clear" w:color="auto" w:fill="FFFF00"/>
+            <w:shd w:val="clear" w:color="auto" w:fill="000000" w:themeFill="text1"/>
           </w:tcPr>
           <w:p>
             <w:pPr>
@@ -19869,7 +20034,7 @@
         <w:tc>
           <w:tcPr>
             <w:tcW w:w="327" w:type="dxa"/>
-            <w:shd w:val="clear" w:color="auto" w:fill="FFFF00"/>
+            <w:shd w:val="clear" w:color="auto" w:fill="000000" w:themeFill="text1"/>
           </w:tcPr>
           <w:p>
             <w:pPr>
@@ -19888,7 +20053,7 @@
         <w:tc>
           <w:tcPr>
             <w:tcW w:w="327" w:type="dxa"/>
-            <w:shd w:val="clear" w:color="auto" w:fill="FFFF00"/>
+            <w:shd w:val="clear" w:color="auto" w:fill="000000" w:themeFill="text1"/>
           </w:tcPr>
           <w:p>
             <w:pPr>
@@ -19907,7 +20072,7 @@
         <w:tc>
           <w:tcPr>
             <w:tcW w:w="327" w:type="dxa"/>
-            <w:shd w:val="clear" w:color="auto" w:fill="FFFF00"/>
+            <w:shd w:val="clear" w:color="auto" w:fill="000000" w:themeFill="text1"/>
           </w:tcPr>
           <w:p>
             <w:pPr>
@@ -19926,7 +20091,7 @@
         <w:tc>
           <w:tcPr>
             <w:tcW w:w="327" w:type="dxa"/>
-            <w:shd w:val="clear" w:color="auto" w:fill="FFFF00"/>
+            <w:shd w:val="clear" w:color="auto" w:fill="000000" w:themeFill="text1"/>
           </w:tcPr>
           <w:p>
             <w:pPr>
@@ -19945,7 +20110,7 @@
         <w:tc>
           <w:tcPr>
             <w:tcW w:w="327" w:type="dxa"/>
-            <w:shd w:val="clear" w:color="auto" w:fill="FFFF00"/>
+            <w:shd w:val="clear" w:color="auto" w:fill="000000" w:themeFill="text1"/>
           </w:tcPr>
           <w:p>
             <w:pPr>
@@ -19964,7 +20129,7 @@
         <w:tc>
           <w:tcPr>
             <w:tcW w:w="327" w:type="dxa"/>
-            <w:shd w:val="clear" w:color="auto" w:fill="FFFF00"/>
+            <w:shd w:val="clear" w:color="auto" w:fill="000000" w:themeFill="text1"/>
           </w:tcPr>
           <w:p>
             <w:pPr>
@@ -19983,7 +20148,7 @@
         <w:tc>
           <w:tcPr>
             <w:tcW w:w="327" w:type="dxa"/>
-            <w:shd w:val="clear" w:color="auto" w:fill="FFFF00"/>
+            <w:shd w:val="clear" w:color="auto" w:fill="000000" w:themeFill="text1"/>
           </w:tcPr>
           <w:p>
             <w:pPr>
@@ -20002,7 +20167,7 @@
         <w:tc>
           <w:tcPr>
             <w:tcW w:w="327" w:type="dxa"/>
-            <w:shd w:val="clear" w:color="auto" w:fill="FFFF00"/>
+            <w:shd w:val="clear" w:color="auto" w:fill="000000" w:themeFill="text1"/>
           </w:tcPr>
           <w:p>
             <w:pPr>
@@ -20021,7 +20186,7 @@
         <w:tc>
           <w:tcPr>
             <w:tcW w:w="327" w:type="dxa"/>
-            <w:shd w:val="clear" w:color="auto" w:fill="FFFF00"/>
+            <w:shd w:val="clear" w:color="auto" w:fill="000000" w:themeFill="text1"/>
           </w:tcPr>
           <w:p>
             <w:pPr>
@@ -20040,7 +20205,7 @@
         <w:tc>
           <w:tcPr>
             <w:tcW w:w="327" w:type="dxa"/>
-            <w:shd w:val="clear" w:color="auto" w:fill="FFFF00"/>
+            <w:shd w:val="clear" w:color="auto" w:fill="000000" w:themeFill="text1"/>
           </w:tcPr>
           <w:p>
             <w:pPr>
@@ -20364,7 +20529,7 @@
         <w:tc>
           <w:tcPr>
             <w:tcW w:w="327" w:type="dxa"/>
-            <w:shd w:val="clear" w:color="auto" w:fill="FFFF00"/>
+            <w:shd w:val="clear" w:color="auto" w:fill="000000" w:themeFill="text1"/>
           </w:tcPr>
           <w:p>
             <w:pPr>
@@ -20383,7 +20548,7 @@
         <w:tc>
           <w:tcPr>
             <w:tcW w:w="327" w:type="dxa"/>
-            <w:shd w:val="clear" w:color="auto" w:fill="FFFF00"/>
+            <w:shd w:val="clear" w:color="auto" w:fill="000000" w:themeFill="text1"/>
           </w:tcPr>
           <w:p>
             <w:pPr>
@@ -20752,7 +20917,7 @@
         <w:tc>
           <w:tcPr>
             <w:tcW w:w="327" w:type="dxa"/>
-            <w:shd w:val="clear" w:color="auto" w:fill="FFFF00"/>
+            <w:shd w:val="clear" w:color="auto" w:fill="000000" w:themeFill="text1"/>
           </w:tcPr>
           <w:p>
             <w:pPr>
@@ -20771,7 +20936,7 @@
         <w:tc>
           <w:tcPr>
             <w:tcW w:w="327" w:type="dxa"/>
-            <w:shd w:val="clear" w:color="auto" w:fill="FFFF00"/>
+            <w:shd w:val="clear" w:color="auto" w:fill="000000" w:themeFill="text1"/>
           </w:tcPr>
           <w:p>
             <w:pPr>
@@ -20807,6 +20972,7 @@
                 <w:szCs w:val="24"/>
               </w:rPr>
             </w:pPr>
+            <w:bookmarkStart w:id="0" w:name="_GoBack" w:colFirst="16" w:colLast="16"/>
             <w:proofErr w:type="spellStart"/>
             <w:r>
               <w:rPr>
@@ -21182,7 +21348,7 @@
         <w:tc>
           <w:tcPr>
             <w:tcW w:w="327" w:type="dxa"/>
-            <w:shd w:val="clear" w:color="auto" w:fill="FFFF00"/>
+            <w:shd w:val="clear" w:color="auto" w:fill="000000" w:themeFill="text1"/>
           </w:tcPr>
           <w:p>
             <w:pPr>
@@ -21199,6 +21365,7 @@
           </w:p>
         </w:tc>
       </w:tr>
+      <w:bookmarkEnd w:id="0"/>
     </w:tbl>
     <w:p>
       <w:pPr>
@@ -22329,8 +22496,8 @@
   <w:abstractNum w:abstractNumId="11" w15:restartNumberingAfterBreak="0">
     <w:nsid w:val="5ED43C12"/>
     <w:multiLevelType w:val="hybridMultilevel"/>
-    <w:tmpl w:val="DCA07496"/>
-    <w:lvl w:ilvl="0" w:tplc="04090015">
+    <w:tmpl w:val="9BF6D704"/>
+    <w:lvl w:ilvl="0" w:tplc="653E97A2">
       <w:start w:val="1"/>
       <w:numFmt w:val="upperLetter"/>
       <w:lvlText w:val="%1."/>
@@ -22338,6 +22505,9 @@
       <w:pPr>
         <w:ind w:left="720" w:hanging="360"/>
       </w:pPr>
+      <w:rPr>
+        <w:b/>
+      </w:rPr>
     </w:lvl>
     <w:lvl w:ilvl="1" w:tplc="04090019" w:tentative="1">
       <w:start w:val="1"/>

--- a/Proposal Proyek 3.docx
+++ b/Proposal Proyek 3.docx
@@ -6,12 +6,23 @@
       <w:tblPr>
         <w:tblStyle w:val="TableGrid"/>
         <w:tblW w:w="0" w:type="auto"/>
+        <w:tblBorders>
+          <w:top w:val="none" w:sz="0" w:space="0" w:color="auto"/>
+          <w:left w:val="none" w:sz="0" w:space="0" w:color="auto"/>
+          <w:bottom w:val="none" w:sz="0" w:space="0" w:color="auto"/>
+          <w:right w:val="none" w:sz="0" w:space="0" w:color="auto"/>
+          <w:insideH w:val="none" w:sz="0" w:space="0" w:color="auto"/>
+          <w:insideV w:val="none" w:sz="0" w:space="0" w:color="auto"/>
+        </w:tblBorders>
         <w:tblLook w:val="04A0" w:firstRow="1" w:lastRow="0" w:firstColumn="1" w:lastColumn="0" w:noHBand="0" w:noVBand="1"/>
       </w:tblPr>
       <w:tblGrid>
         <w:gridCol w:w="8210"/>
       </w:tblGrid>
       <w:tr>
+        <w:trPr>
+          <w:trHeight w:val="845"/>
+        </w:trPr>
         <w:tc>
           <w:tcPr>
             <w:tcW w:w="8210" w:type="dxa"/>
@@ -40,6 +51,9 @@
         </w:tc>
       </w:tr>
       <w:tr>
+        <w:trPr>
+          <w:trHeight w:val="1255"/>
+        </w:trPr>
         <w:tc>
           <w:tcPr>
             <w:tcW w:w="8210" w:type="dxa"/>
@@ -66,6 +80,9 @@
         </w:tc>
       </w:tr>
       <w:tr>
+        <w:trPr>
+          <w:trHeight w:val="3837"/>
+        </w:trPr>
         <w:tc>
           <w:tcPr>
             <w:tcW w:w="8210" w:type="dxa"/>
@@ -141,6 +158,9 @@
         </w:tc>
       </w:tr>
       <w:tr>
+        <w:trPr>
+          <w:trHeight w:val="1809"/>
+        </w:trPr>
         <w:tc>
           <w:tcPr>
             <w:tcW w:w="8210" w:type="dxa"/>
@@ -201,6 +221,364 @@
                 <w:szCs w:val="28"/>
               </w:rPr>
               <w:t xml:space="preserve"> TEKNIK INFORMATIKA</w:t>
+            </w:r>
+          </w:p>
+        </w:tc>
+      </w:tr>
+      <w:tr>
+        <w:trPr>
+          <w:trHeight w:val="1990"/>
+        </w:trPr>
+        <w:tc>
+          <w:tcPr>
+            <w:tcW w:w="8210" w:type="dxa"/>
+          </w:tcPr>
+          <w:p>
+            <w:pPr>
+              <w:spacing w:line="360" w:lineRule="auto"/>
+              <w:jc w:val="center"/>
+              <w:rPr>
+                <w:rFonts w:ascii="Times New Roman" w:hAnsi="Times New Roman" w:cs="Times New Roman"/>
+                <w:b/>
+                <w:sz w:val="24"/>
+                <w:szCs w:val="24"/>
+              </w:rPr>
+            </w:pPr>
+            <w:r>
+              <w:rPr>
+                <w:rFonts w:ascii="Times New Roman" w:hAnsi="Times New Roman" w:cs="Times New Roman"/>
+                <w:b/>
+                <w:sz w:val="24"/>
+                <w:szCs w:val="24"/>
+              </w:rPr>
+              <w:t>TIM PENGUSUL</w:t>
+            </w:r>
+            <w:r>
+              <w:rPr>
+                <w:rFonts w:ascii="Times New Roman" w:hAnsi="Times New Roman" w:cs="Times New Roman"/>
+                <w:b/>
+                <w:sz w:val="24"/>
+                <w:szCs w:val="24"/>
+              </w:rPr>
+              <w:t>:</w:t>
+            </w:r>
+          </w:p>
+          <w:p>
+            <w:pPr>
+              <w:spacing w:line="360" w:lineRule="auto"/>
+              <w:jc w:val="center"/>
+              <w:rPr>
+                <w:rFonts w:ascii="Times New Roman" w:hAnsi="Times New Roman" w:cs="Times New Roman"/>
+                <w:b/>
+                <w:sz w:val="24"/>
+                <w:szCs w:val="24"/>
+              </w:rPr>
+            </w:pPr>
+            <w:r>
+              <w:rPr>
+                <w:rFonts w:ascii="Times New Roman" w:hAnsi="Times New Roman" w:cs="Times New Roman"/>
+                <w:b/>
+                <w:sz w:val="24"/>
+                <w:szCs w:val="24"/>
+              </w:rPr>
+              <w:t>KADEK DIVA KRISHNA MURTI (1</w:t>
+            </w:r>
+            <w:r>
+              <w:rPr>
+                <w:rFonts w:ascii="Times New Roman" w:hAnsi="Times New Roman" w:cs="Times New Roman"/>
+                <w:b/>
+                <w:sz w:val="24"/>
+                <w:szCs w:val="24"/>
+              </w:rPr>
+              <w:t>.</w:t>
+            </w:r>
+            <w:r>
+              <w:rPr>
+                <w:rFonts w:ascii="Times New Roman" w:hAnsi="Times New Roman" w:cs="Times New Roman"/>
+                <w:b/>
+                <w:sz w:val="24"/>
+                <w:szCs w:val="24"/>
+              </w:rPr>
+              <w:t>17</w:t>
+            </w:r>
+            <w:r>
+              <w:rPr>
+                <w:rFonts w:ascii="Times New Roman" w:hAnsi="Times New Roman" w:cs="Times New Roman"/>
+                <w:b/>
+                <w:sz w:val="24"/>
+                <w:szCs w:val="24"/>
+              </w:rPr>
+              <w:t>.</w:t>
+            </w:r>
+            <w:r>
+              <w:rPr>
+                <w:rFonts w:ascii="Times New Roman" w:hAnsi="Times New Roman" w:cs="Times New Roman"/>
+                <w:b/>
+                <w:sz w:val="24"/>
+                <w:szCs w:val="24"/>
+              </w:rPr>
+              <w:t>4</w:t>
+            </w:r>
+            <w:r>
+              <w:rPr>
+                <w:rFonts w:ascii="Times New Roman" w:hAnsi="Times New Roman" w:cs="Times New Roman"/>
+                <w:b/>
+                <w:sz w:val="24"/>
+                <w:szCs w:val="24"/>
+              </w:rPr>
+              <w:t>.</w:t>
+            </w:r>
+            <w:r>
+              <w:rPr>
+                <w:rFonts w:ascii="Times New Roman" w:hAnsi="Times New Roman" w:cs="Times New Roman"/>
+                <w:b/>
+                <w:sz w:val="24"/>
+                <w:szCs w:val="24"/>
+              </w:rPr>
+              <w:t>006)</w:t>
+            </w:r>
+          </w:p>
+          <w:p>
+            <w:pPr>
+              <w:spacing w:line="360" w:lineRule="auto"/>
+              <w:jc w:val="center"/>
+              <w:rPr>
+                <w:rFonts w:ascii="Times New Roman" w:hAnsi="Times New Roman" w:cs="Times New Roman"/>
+                <w:b/>
+                <w:sz w:val="24"/>
+                <w:szCs w:val="24"/>
+              </w:rPr>
+            </w:pPr>
+            <w:r>
+              <w:rPr>
+                <w:rFonts w:ascii="Times New Roman" w:hAnsi="Times New Roman" w:cs="Times New Roman"/>
+                <w:b/>
+                <w:sz w:val="24"/>
+                <w:szCs w:val="24"/>
+              </w:rPr>
+              <w:t>CHANDRA KIRANA POETRA CENDANA (1</w:t>
+            </w:r>
+            <w:r>
+              <w:rPr>
+                <w:rFonts w:ascii="Times New Roman" w:hAnsi="Times New Roman" w:cs="Times New Roman"/>
+                <w:b/>
+                <w:sz w:val="24"/>
+                <w:szCs w:val="24"/>
+              </w:rPr>
+              <w:t>.</w:t>
+            </w:r>
+            <w:r>
+              <w:rPr>
+                <w:rFonts w:ascii="Times New Roman" w:hAnsi="Times New Roman" w:cs="Times New Roman"/>
+                <w:b/>
+                <w:sz w:val="24"/>
+                <w:szCs w:val="24"/>
+              </w:rPr>
+              <w:t>17</w:t>
+            </w:r>
+            <w:r>
+              <w:rPr>
+                <w:rFonts w:ascii="Times New Roman" w:hAnsi="Times New Roman" w:cs="Times New Roman"/>
+                <w:b/>
+                <w:sz w:val="24"/>
+                <w:szCs w:val="24"/>
+              </w:rPr>
+              <w:t>.</w:t>
+            </w:r>
+            <w:r>
+              <w:rPr>
+                <w:rFonts w:ascii="Times New Roman" w:hAnsi="Times New Roman" w:cs="Times New Roman"/>
+                <w:b/>
+                <w:sz w:val="24"/>
+                <w:szCs w:val="24"/>
+              </w:rPr>
+              <w:t>4</w:t>
+            </w:r>
+            <w:r>
+              <w:rPr>
+                <w:rFonts w:ascii="Times New Roman" w:hAnsi="Times New Roman" w:cs="Times New Roman"/>
+                <w:b/>
+                <w:sz w:val="24"/>
+                <w:szCs w:val="24"/>
+              </w:rPr>
+              <w:t>.</w:t>
+            </w:r>
+            <w:r>
+              <w:rPr>
+                <w:rFonts w:ascii="Times New Roman" w:hAnsi="Times New Roman" w:cs="Times New Roman"/>
+                <w:b/>
+                <w:sz w:val="24"/>
+                <w:szCs w:val="24"/>
+              </w:rPr>
+              <w:t>079)</w:t>
+            </w:r>
+          </w:p>
+        </w:tc>
+      </w:tr>
+      <w:tr>
+        <w:trPr>
+          <w:trHeight w:val="1963"/>
+        </w:trPr>
+        <w:tc>
+          <w:tcPr>
+            <w:tcW w:w="8210" w:type="dxa"/>
+          </w:tcPr>
+          <w:p>
+            <w:pPr>
+              <w:spacing w:line="360" w:lineRule="auto"/>
+              <w:jc w:val="center"/>
+              <w:rPr>
+                <w:rFonts w:ascii="Times New Roman" w:hAnsi="Times New Roman" w:cs="Times New Roman"/>
+                <w:sz w:val="24"/>
+                <w:szCs w:val="24"/>
+              </w:rPr>
+            </w:pPr>
+            <w:proofErr w:type="spellStart"/>
+            <w:r>
+              <w:rPr>
+                <w:rFonts w:ascii="Times New Roman" w:hAnsi="Times New Roman" w:cs="Times New Roman"/>
+                <w:sz w:val="24"/>
+                <w:szCs w:val="24"/>
+              </w:rPr>
+              <w:t>Usulan</w:t>
+            </w:r>
+            <w:proofErr w:type="spellEnd"/>
+            <w:r>
+              <w:rPr>
+                <w:rFonts w:ascii="Times New Roman" w:hAnsi="Times New Roman" w:cs="Times New Roman"/>
+                <w:sz w:val="24"/>
+                <w:szCs w:val="24"/>
+              </w:rPr>
+              <w:t xml:space="preserve"> </w:t>
+            </w:r>
+            <w:proofErr w:type="spellStart"/>
+            <w:r>
+              <w:rPr>
+                <w:rFonts w:ascii="Times New Roman" w:hAnsi="Times New Roman" w:cs="Times New Roman"/>
+                <w:sz w:val="24"/>
+                <w:szCs w:val="24"/>
+              </w:rPr>
+              <w:t>Pembimbing</w:t>
+            </w:r>
+            <w:proofErr w:type="spellEnd"/>
+            <w:r>
+              <w:rPr>
+                <w:rFonts w:ascii="Times New Roman" w:hAnsi="Times New Roman" w:cs="Times New Roman"/>
+                <w:sz w:val="24"/>
+                <w:szCs w:val="24"/>
+              </w:rPr>
+              <w:t>:</w:t>
+            </w:r>
+          </w:p>
+          <w:p>
+            <w:pPr>
+              <w:spacing w:line="360" w:lineRule="auto"/>
+              <w:jc w:val="center"/>
+              <w:rPr>
+                <w:rFonts w:ascii="Times New Roman" w:hAnsi="Times New Roman" w:cs="Times New Roman"/>
+                <w:sz w:val="24"/>
+                <w:szCs w:val="24"/>
+              </w:rPr>
+            </w:pPr>
+            <w:proofErr w:type="spellStart"/>
+            <w:r>
+              <w:rPr>
+                <w:rFonts w:ascii="Times New Roman" w:hAnsi="Times New Roman" w:cs="Times New Roman"/>
+                <w:sz w:val="24"/>
+                <w:szCs w:val="24"/>
+              </w:rPr>
+              <w:t>M.Yusril</w:t>
+            </w:r>
+            <w:proofErr w:type="spellEnd"/>
+            <w:r>
+              <w:rPr>
+                <w:rFonts w:ascii="Times New Roman" w:hAnsi="Times New Roman" w:cs="Times New Roman"/>
+                <w:sz w:val="24"/>
+                <w:szCs w:val="24"/>
+              </w:rPr>
+              <w:t xml:space="preserve"> </w:t>
+            </w:r>
+            <w:proofErr w:type="spellStart"/>
+            <w:r>
+              <w:rPr>
+                <w:rFonts w:ascii="Times New Roman" w:hAnsi="Times New Roman" w:cs="Times New Roman"/>
+                <w:sz w:val="24"/>
+                <w:szCs w:val="24"/>
+              </w:rPr>
+              <w:t>Helmi</w:t>
+            </w:r>
+            <w:proofErr w:type="spellEnd"/>
+            <w:r>
+              <w:rPr>
+                <w:rFonts w:ascii="Times New Roman" w:hAnsi="Times New Roman" w:cs="Times New Roman"/>
+                <w:sz w:val="24"/>
+                <w:szCs w:val="24"/>
+              </w:rPr>
+              <w:t xml:space="preserve"> </w:t>
+            </w:r>
+            <w:proofErr w:type="spellStart"/>
+            <w:r>
+              <w:rPr>
+                <w:rFonts w:ascii="Times New Roman" w:hAnsi="Times New Roman" w:cs="Times New Roman"/>
+                <w:sz w:val="24"/>
+                <w:szCs w:val="24"/>
+              </w:rPr>
+              <w:t>Setyawan</w:t>
+            </w:r>
+            <w:proofErr w:type="spellEnd"/>
+            <w:r>
+              <w:rPr>
+                <w:rFonts w:ascii="Times New Roman" w:hAnsi="Times New Roman" w:cs="Times New Roman"/>
+                <w:sz w:val="24"/>
+                <w:szCs w:val="24"/>
+              </w:rPr>
+              <w:t>, S.</w:t>
+            </w:r>
+            <w:proofErr w:type="spellStart"/>
+            <w:r>
+              <w:rPr>
+                <w:rFonts w:ascii="Times New Roman" w:hAnsi="Times New Roman" w:cs="Times New Roman"/>
+                <w:sz w:val="24"/>
+                <w:szCs w:val="24"/>
+              </w:rPr>
+              <w:t>Kom</w:t>
+            </w:r>
+            <w:proofErr w:type="spellEnd"/>
+            <w:r>
+              <w:rPr>
+                <w:rFonts w:ascii="Times New Roman" w:hAnsi="Times New Roman" w:cs="Times New Roman"/>
+                <w:sz w:val="24"/>
+                <w:szCs w:val="24"/>
+              </w:rPr>
+              <w:t>.</w:t>
+            </w:r>
+            <w:proofErr w:type="gramStart"/>
+            <w:r>
+              <w:rPr>
+                <w:rFonts w:ascii="Times New Roman" w:hAnsi="Times New Roman" w:cs="Times New Roman"/>
+                <w:sz w:val="24"/>
+                <w:szCs w:val="24"/>
+              </w:rPr>
+              <w:t>,</w:t>
+            </w:r>
+            <w:proofErr w:type="spellStart"/>
+            <w:r>
+              <w:rPr>
+                <w:rFonts w:ascii="Times New Roman" w:hAnsi="Times New Roman" w:cs="Times New Roman"/>
+                <w:sz w:val="24"/>
+                <w:szCs w:val="24"/>
+              </w:rPr>
+              <w:t>M.Kom</w:t>
+            </w:r>
+            <w:proofErr w:type="spellEnd"/>
+            <w:proofErr w:type="gramEnd"/>
+            <w:r>
+              <w:rPr>
+                <w:rFonts w:ascii="Times New Roman" w:hAnsi="Times New Roman" w:cs="Times New Roman"/>
+                <w:sz w:val="24"/>
+                <w:szCs w:val="24"/>
+              </w:rPr>
+              <w:t>.</w:t>
             </w:r>
           </w:p>
         </w:tc>
@@ -228,16 +606,7 @@
                 <w:sz w:val="24"/>
                 <w:szCs w:val="24"/>
               </w:rPr>
-              <w:t>TIM PENGUSUL</w:t>
-            </w:r>
-            <w:r>
-              <w:rPr>
-                <w:rFonts w:ascii="Times New Roman" w:hAnsi="Times New Roman" w:cs="Times New Roman"/>
-                <w:b/>
-                <w:sz w:val="24"/>
-                <w:szCs w:val="24"/>
-              </w:rPr>
-              <w:t>:</w:t>
+              <w:t>PROGRAM DIPLOMA IV TEKNIK INFORMATIKA</w:t>
             </w:r>
           </w:p>
           <w:p>
@@ -258,61 +627,7 @@
                 <w:sz w:val="24"/>
                 <w:szCs w:val="24"/>
               </w:rPr>
-              <w:t>KADEK DIVA KRISHNA MURTI (1</w:t>
-            </w:r>
-            <w:r>
-              <w:rPr>
-                <w:rFonts w:ascii="Times New Roman" w:hAnsi="Times New Roman" w:cs="Times New Roman"/>
-                <w:b/>
-                <w:sz w:val="24"/>
-                <w:szCs w:val="24"/>
-              </w:rPr>
-              <w:t>.</w:t>
-            </w:r>
-            <w:r>
-              <w:rPr>
-                <w:rFonts w:ascii="Times New Roman" w:hAnsi="Times New Roman" w:cs="Times New Roman"/>
-                <w:b/>
-                <w:sz w:val="24"/>
-                <w:szCs w:val="24"/>
-              </w:rPr>
-              <w:t>17</w:t>
-            </w:r>
-            <w:r>
-              <w:rPr>
-                <w:rFonts w:ascii="Times New Roman" w:hAnsi="Times New Roman" w:cs="Times New Roman"/>
-                <w:b/>
-                <w:sz w:val="24"/>
-                <w:szCs w:val="24"/>
-              </w:rPr>
-              <w:t>.</w:t>
-            </w:r>
-            <w:r>
-              <w:rPr>
-                <w:rFonts w:ascii="Times New Roman" w:hAnsi="Times New Roman" w:cs="Times New Roman"/>
-                <w:b/>
-                <w:sz w:val="24"/>
-                <w:szCs w:val="24"/>
-              </w:rPr>
-              <w:t>4</w:t>
-            </w:r>
-            <w:r>
-              <w:rPr>
-                <w:rFonts w:ascii="Times New Roman" w:hAnsi="Times New Roman" w:cs="Times New Roman"/>
-                <w:b/>
-                <w:sz w:val="24"/>
-                <w:szCs w:val="24"/>
-              </w:rPr>
-              <w:t>.</w:t>
-            </w:r>
-            <w:r>
-              <w:rPr>
-                <w:rFonts w:ascii="Times New Roman" w:hAnsi="Times New Roman" w:cs="Times New Roman"/>
-                <w:b/>
-                <w:sz w:val="24"/>
-                <w:szCs w:val="24"/>
-              </w:rPr>
-              <w:t>006)</w:t>
+              <w:t>POLITEKNIK POS INDONESIA</w:t>
             </w:r>
           </w:p>
           <w:p>
@@ -333,17 +648,20 @@
                 <w:sz w:val="24"/>
                 <w:szCs w:val="24"/>
               </w:rPr>
-              <w:t>CHANDRA KIRANA POETRA CENDANA (1</w:t>
-            </w:r>
-            <w:r>
+              <w:t>BANDUNG</w:t>
+            </w:r>
+          </w:p>
+          <w:p>
+            <w:pPr>
+              <w:spacing w:line="360" w:lineRule="auto"/>
+              <w:jc w:val="center"/>
               <w:rPr>
                 <w:rFonts w:ascii="Times New Roman" w:hAnsi="Times New Roman" w:cs="Times New Roman"/>
                 <w:b/>
                 <w:sz w:val="24"/>
                 <w:szCs w:val="24"/>
               </w:rPr>
-              <w:t>.</w:t>
-            </w:r>
+            </w:pPr>
             <w:r>
               <w:rPr>
                 <w:rFonts w:ascii="Times New Roman" w:hAnsi="Times New Roman" w:cs="Times New Roman"/>
@@ -351,51 +669,34 @@
                 <w:sz w:val="24"/>
                 <w:szCs w:val="24"/>
               </w:rPr>
-              <w:t>17</w:t>
-            </w:r>
-            <w:r>
-              <w:rPr>
-                <w:rFonts w:ascii="Times New Roman" w:hAnsi="Times New Roman" w:cs="Times New Roman"/>
-                <w:b/>
-                <w:sz w:val="24"/>
-                <w:szCs w:val="24"/>
-              </w:rPr>
-              <w:t>.</w:t>
-            </w:r>
-            <w:r>
-              <w:rPr>
-                <w:rFonts w:ascii="Times New Roman" w:hAnsi="Times New Roman" w:cs="Times New Roman"/>
-                <w:b/>
-                <w:sz w:val="24"/>
-                <w:szCs w:val="24"/>
-              </w:rPr>
-              <w:t>4</w:t>
-            </w:r>
-            <w:r>
-              <w:rPr>
-                <w:rFonts w:ascii="Times New Roman" w:hAnsi="Times New Roman" w:cs="Times New Roman"/>
-                <w:b/>
-                <w:sz w:val="24"/>
-                <w:szCs w:val="24"/>
-              </w:rPr>
-              <w:t>.</w:t>
-            </w:r>
-            <w:r>
-              <w:rPr>
-                <w:rFonts w:ascii="Times New Roman" w:hAnsi="Times New Roman" w:cs="Times New Roman"/>
-                <w:b/>
-                <w:sz w:val="24"/>
-                <w:szCs w:val="24"/>
-              </w:rPr>
-              <w:t>079)</w:t>
+              <w:t>2019</w:t>
             </w:r>
           </w:p>
         </w:tc>
       </w:tr>
       <w:tr>
+        <w:tblPrEx>
+          <w:tblBorders>
+            <w:top w:val="single" w:sz="4" w:space="0" w:color="auto"/>
+            <w:left w:val="single" w:sz="4" w:space="0" w:color="auto"/>
+            <w:bottom w:val="single" w:sz="4" w:space="0" w:color="auto"/>
+            <w:right w:val="single" w:sz="4" w:space="0" w:color="auto"/>
+            <w:insideH w:val="single" w:sz="4" w:space="0" w:color="auto"/>
+            <w:insideV w:val="single" w:sz="4" w:space="0" w:color="auto"/>
+          </w:tblBorders>
+        </w:tblPrEx>
+        <w:trPr>
+          <w:trHeight w:val="1270"/>
+        </w:trPr>
         <w:tc>
           <w:tcPr>
             <w:tcW w:w="8210" w:type="dxa"/>
+            <w:tcBorders>
+              <w:top w:val="nil"/>
+              <w:left w:val="nil"/>
+              <w:bottom w:val="nil"/>
+              <w:right w:val="nil"/>
+            </w:tcBorders>
           </w:tcPr>
           <w:p>
             <w:pPr>
@@ -403,45 +704,76 @@
               <w:jc w:val="center"/>
               <w:rPr>
                 <w:rFonts w:ascii="Times New Roman" w:hAnsi="Times New Roman" w:cs="Times New Roman"/>
+                <w:b/>
                 <w:sz w:val="24"/>
                 <w:szCs w:val="24"/>
               </w:rPr>
             </w:pPr>
-            <w:proofErr w:type="spellStart"/>
-            <w:r>
-              <w:rPr>
-                <w:rFonts w:ascii="Times New Roman" w:hAnsi="Times New Roman" w:cs="Times New Roman"/>
-                <w:sz w:val="24"/>
-                <w:szCs w:val="24"/>
-              </w:rPr>
-              <w:t>Usulan</w:t>
-            </w:r>
-            <w:proofErr w:type="spellEnd"/>
-            <w:r>
-              <w:rPr>
-                <w:rFonts w:ascii="Times New Roman" w:hAnsi="Times New Roman" w:cs="Times New Roman"/>
-                <w:sz w:val="24"/>
-                <w:szCs w:val="24"/>
-              </w:rPr>
-              <w:t xml:space="preserve"> </w:t>
-            </w:r>
-            <w:proofErr w:type="spellStart"/>
-            <w:r>
-              <w:rPr>
-                <w:rFonts w:ascii="Times New Roman" w:hAnsi="Times New Roman" w:cs="Times New Roman"/>
-                <w:sz w:val="24"/>
-                <w:szCs w:val="24"/>
-              </w:rPr>
-              <w:t>Pembimbing</w:t>
-            </w:r>
-            <w:proofErr w:type="spellEnd"/>
-            <w:r>
-              <w:rPr>
-                <w:rFonts w:ascii="Times New Roman" w:hAnsi="Times New Roman" w:cs="Times New Roman"/>
-                <w:sz w:val="24"/>
-                <w:szCs w:val="24"/>
-              </w:rPr>
-              <w:t>:</w:t>
+            <w:r>
+              <w:rPr>
+                <w:rFonts w:ascii="Times New Roman" w:hAnsi="Times New Roman" w:cs="Times New Roman"/>
+                <w:b/>
+                <w:sz w:val="24"/>
+                <w:szCs w:val="24"/>
+              </w:rPr>
+              <w:lastRenderedPageBreak/>
+              <w:t>LEMBAR PERSETUJUAN</w:t>
+            </w:r>
+          </w:p>
+        </w:tc>
+      </w:tr>
+      <w:tr>
+        <w:tblPrEx>
+          <w:tblBorders>
+            <w:top w:val="single" w:sz="4" w:space="0" w:color="auto"/>
+            <w:left w:val="single" w:sz="4" w:space="0" w:color="auto"/>
+            <w:bottom w:val="single" w:sz="4" w:space="0" w:color="auto"/>
+            <w:right w:val="single" w:sz="4" w:space="0" w:color="auto"/>
+            <w:insideH w:val="single" w:sz="4" w:space="0" w:color="auto"/>
+            <w:insideV w:val="single" w:sz="4" w:space="0" w:color="auto"/>
+          </w:tblBorders>
+        </w:tblPrEx>
+        <w:trPr>
+          <w:trHeight w:val="1970"/>
+        </w:trPr>
+        <w:tc>
+          <w:tcPr>
+            <w:tcW w:w="8210" w:type="dxa"/>
+            <w:tcBorders>
+              <w:top w:val="nil"/>
+              <w:left w:val="nil"/>
+              <w:bottom w:val="nil"/>
+              <w:right w:val="nil"/>
+            </w:tcBorders>
+          </w:tcPr>
+          <w:p>
+            <w:pPr>
+              <w:spacing w:line="360" w:lineRule="auto"/>
+              <w:jc w:val="center"/>
+              <w:rPr>
+                <w:rFonts w:ascii="Times New Roman" w:hAnsi="Times New Roman" w:cs="Times New Roman"/>
+                <w:b/>
+                <w:sz w:val="24"/>
+                <w:szCs w:val="24"/>
+              </w:rPr>
+            </w:pPr>
+            <w:r>
+              <w:rPr>
+                <w:rFonts w:ascii="Times New Roman" w:hAnsi="Times New Roman" w:cs="Times New Roman"/>
+                <w:b/>
+                <w:sz w:val="24"/>
+                <w:szCs w:val="24"/>
+              </w:rPr>
+              <w:t>SISTEM PE</w:t>
+            </w:r>
+            <w:r>
+              <w:rPr>
+                <w:rFonts w:ascii="Times New Roman" w:hAnsi="Times New Roman" w:cs="Times New Roman"/>
+                <w:b/>
+                <w:sz w:val="24"/>
+                <w:szCs w:val="24"/>
+              </w:rPr>
+              <w:t>MANTAU KEHADIRAN PADA MAHASISWA</w:t>
             </w:r>
           </w:p>
           <w:p>
@@ -454,113 +786,69 @@
                 <w:szCs w:val="24"/>
               </w:rPr>
             </w:pPr>
-            <w:proofErr w:type="spellStart"/>
-            <w:r>
-              <w:rPr>
-                <w:rFonts w:ascii="Times New Roman" w:hAnsi="Times New Roman" w:cs="Times New Roman"/>
-                <w:sz w:val="24"/>
-                <w:szCs w:val="24"/>
-              </w:rPr>
-              <w:t>M.Yusril</w:t>
-            </w:r>
-            <w:proofErr w:type="spellEnd"/>
-            <w:r>
-              <w:rPr>
-                <w:rFonts w:ascii="Times New Roman" w:hAnsi="Times New Roman" w:cs="Times New Roman"/>
-                <w:sz w:val="24"/>
-                <w:szCs w:val="24"/>
-              </w:rPr>
-              <w:t xml:space="preserve"> </w:t>
-            </w:r>
-            <w:proofErr w:type="spellStart"/>
-            <w:r>
-              <w:rPr>
-                <w:rFonts w:ascii="Times New Roman" w:hAnsi="Times New Roman" w:cs="Times New Roman"/>
-                <w:sz w:val="24"/>
-                <w:szCs w:val="24"/>
-              </w:rPr>
-              <w:t>Helmi</w:t>
-            </w:r>
-            <w:proofErr w:type="spellEnd"/>
-            <w:r>
-              <w:rPr>
-                <w:rFonts w:ascii="Times New Roman" w:hAnsi="Times New Roman" w:cs="Times New Roman"/>
-                <w:sz w:val="24"/>
-                <w:szCs w:val="24"/>
-              </w:rPr>
-              <w:t xml:space="preserve"> </w:t>
-            </w:r>
-            <w:proofErr w:type="spellStart"/>
-            <w:r>
-              <w:rPr>
-                <w:rFonts w:ascii="Times New Roman" w:hAnsi="Times New Roman" w:cs="Times New Roman"/>
-                <w:sz w:val="24"/>
-                <w:szCs w:val="24"/>
-              </w:rPr>
-              <w:t>Setyawan</w:t>
-            </w:r>
-            <w:proofErr w:type="spellEnd"/>
-            <w:r>
-              <w:rPr>
-                <w:rFonts w:ascii="Times New Roman" w:hAnsi="Times New Roman" w:cs="Times New Roman"/>
-                <w:sz w:val="24"/>
-                <w:szCs w:val="24"/>
-              </w:rPr>
-              <w:t>, S.</w:t>
-            </w:r>
-            <w:proofErr w:type="spellStart"/>
-            <w:r>
-              <w:rPr>
-                <w:rFonts w:ascii="Times New Roman" w:hAnsi="Times New Roman" w:cs="Times New Roman"/>
-                <w:sz w:val="24"/>
-                <w:szCs w:val="24"/>
-              </w:rPr>
-              <w:t>Kom</w:t>
-            </w:r>
-            <w:proofErr w:type="spellEnd"/>
-            <w:r>
-              <w:rPr>
-                <w:rFonts w:ascii="Times New Roman" w:hAnsi="Times New Roman" w:cs="Times New Roman"/>
-                <w:sz w:val="24"/>
-                <w:szCs w:val="24"/>
-              </w:rPr>
-              <w:t>.</w:t>
-            </w:r>
-            <w:proofErr w:type="gramStart"/>
-            <w:r>
-              <w:rPr>
-                <w:rFonts w:ascii="Times New Roman" w:hAnsi="Times New Roman" w:cs="Times New Roman"/>
-                <w:sz w:val="24"/>
-                <w:szCs w:val="24"/>
-              </w:rPr>
-              <w:t>,</w:t>
-            </w:r>
-            <w:proofErr w:type="spellStart"/>
-            <w:r>
-              <w:rPr>
-                <w:rFonts w:ascii="Times New Roman" w:hAnsi="Times New Roman" w:cs="Times New Roman"/>
-                <w:sz w:val="24"/>
-                <w:szCs w:val="24"/>
-              </w:rPr>
-              <w:t>M.Kom</w:t>
-            </w:r>
-            <w:proofErr w:type="spellEnd"/>
-            <w:proofErr w:type="gramEnd"/>
-            <w:r>
-              <w:rPr>
-                <w:rFonts w:ascii="Times New Roman" w:hAnsi="Times New Roman" w:cs="Times New Roman"/>
-                <w:sz w:val="24"/>
-                <w:szCs w:val="24"/>
-              </w:rPr>
-              <w:t>.</w:t>
+            <w:r>
+              <w:rPr>
+                <w:rFonts w:ascii="Times New Roman" w:hAnsi="Times New Roman" w:cs="Times New Roman"/>
+                <w:b/>
+                <w:i/>
+                <w:sz w:val="24"/>
+                <w:szCs w:val="24"/>
+              </w:rPr>
+              <w:t>INTERNSHIP</w:t>
+            </w:r>
+            <w:r>
+              <w:rPr>
+                <w:rFonts w:ascii="Times New Roman" w:hAnsi="Times New Roman" w:cs="Times New Roman"/>
+                <w:b/>
+                <w:sz w:val="24"/>
+                <w:szCs w:val="24"/>
+              </w:rPr>
+              <w:t xml:space="preserve"> </w:t>
+            </w:r>
+            <w:r>
+              <w:rPr>
+                <w:rFonts w:ascii="Times New Roman" w:hAnsi="Times New Roman" w:cs="Times New Roman"/>
+                <w:b/>
+                <w:sz w:val="24"/>
+                <w:szCs w:val="24"/>
+              </w:rPr>
+              <w:t>PRODI DIV</w:t>
+            </w:r>
+            <w:r>
+              <w:rPr>
+                <w:rFonts w:ascii="Times New Roman" w:hAnsi="Times New Roman" w:cs="Times New Roman"/>
+                <w:b/>
+                <w:sz w:val="24"/>
+                <w:szCs w:val="24"/>
+              </w:rPr>
+              <w:t xml:space="preserve"> TEKNIK INFORMATIKA</w:t>
             </w:r>
           </w:p>
         </w:tc>
       </w:tr>
       <w:tr>
+        <w:tblPrEx>
+          <w:tblBorders>
+            <w:top w:val="single" w:sz="4" w:space="0" w:color="auto"/>
+            <w:left w:val="single" w:sz="4" w:space="0" w:color="auto"/>
+            <w:bottom w:val="single" w:sz="4" w:space="0" w:color="auto"/>
+            <w:right w:val="single" w:sz="4" w:space="0" w:color="auto"/>
+            <w:insideH w:val="single" w:sz="4" w:space="0" w:color="auto"/>
+            <w:insideV w:val="single" w:sz="4" w:space="0" w:color="auto"/>
+          </w:tblBorders>
+        </w:tblPrEx>
+        <w:trPr>
+          <w:trHeight w:val="840"/>
+        </w:trPr>
         <w:tc>
           <w:tcPr>
             <w:tcW w:w="8210" w:type="dxa"/>
+            <w:tcBorders>
+              <w:top w:val="nil"/>
+              <w:left w:val="nil"/>
+              <w:bottom w:val="nil"/>
+              <w:right w:val="nil"/>
+            </w:tcBorders>
           </w:tcPr>
           <w:p>
             <w:pPr>
@@ -580,8 +868,148 @@
                 <w:sz w:val="24"/>
                 <w:szCs w:val="24"/>
               </w:rPr>
-              <w:t>PROGRAM DIPLOMA IV TEKNIK INFORMATIKA</w:t>
-            </w:r>
+              <w:t>PROPOSAL PROYEK 3</w:t>
+            </w:r>
+          </w:p>
+        </w:tc>
+      </w:tr>
+      <w:tr>
+        <w:tblPrEx>
+          <w:tblBorders>
+            <w:top w:val="single" w:sz="4" w:space="0" w:color="auto"/>
+            <w:left w:val="single" w:sz="4" w:space="0" w:color="auto"/>
+            <w:bottom w:val="single" w:sz="4" w:space="0" w:color="auto"/>
+            <w:right w:val="single" w:sz="4" w:space="0" w:color="auto"/>
+            <w:insideH w:val="single" w:sz="4" w:space="0" w:color="auto"/>
+            <w:insideV w:val="single" w:sz="4" w:space="0" w:color="auto"/>
+          </w:tblBorders>
+        </w:tblPrEx>
+        <w:trPr>
+          <w:trHeight w:val="1981"/>
+        </w:trPr>
+        <w:tc>
+          <w:tcPr>
+            <w:tcW w:w="8210" w:type="dxa"/>
+            <w:tcBorders>
+              <w:top w:val="nil"/>
+              <w:left w:val="nil"/>
+              <w:bottom w:val="nil"/>
+              <w:right w:val="nil"/>
+            </w:tcBorders>
+          </w:tcPr>
+          <w:p>
+            <w:pPr>
+              <w:spacing w:line="360" w:lineRule="auto"/>
+              <w:jc w:val="center"/>
+              <w:rPr>
+                <w:rFonts w:ascii="Times New Roman" w:hAnsi="Times New Roman" w:cs="Times New Roman"/>
+                <w:sz w:val="24"/>
+                <w:szCs w:val="24"/>
+              </w:rPr>
+            </w:pPr>
+            <w:r>
+              <w:rPr>
+                <w:rFonts w:ascii="Times New Roman" w:hAnsi="Times New Roman" w:cs="Times New Roman"/>
+                <w:sz w:val="24"/>
+                <w:szCs w:val="24"/>
+              </w:rPr>
+              <w:t xml:space="preserve">Program </w:t>
+            </w:r>
+            <w:proofErr w:type="spellStart"/>
+            <w:r>
+              <w:rPr>
+                <w:rFonts w:ascii="Times New Roman" w:hAnsi="Times New Roman" w:cs="Times New Roman"/>
+                <w:sz w:val="24"/>
+                <w:szCs w:val="24"/>
+              </w:rPr>
+              <w:t>Studi</w:t>
+            </w:r>
+            <w:proofErr w:type="spellEnd"/>
+            <w:r>
+              <w:rPr>
+                <w:rFonts w:ascii="Times New Roman" w:hAnsi="Times New Roman" w:cs="Times New Roman"/>
+                <w:sz w:val="24"/>
+                <w:szCs w:val="24"/>
+              </w:rPr>
+              <w:t xml:space="preserve"> DIV </w:t>
+            </w:r>
+            <w:proofErr w:type="spellStart"/>
+            <w:r>
+              <w:rPr>
+                <w:rFonts w:ascii="Times New Roman" w:hAnsi="Times New Roman" w:cs="Times New Roman"/>
+                <w:sz w:val="24"/>
+                <w:szCs w:val="24"/>
+              </w:rPr>
+              <w:t>Teknik</w:t>
+            </w:r>
+            <w:proofErr w:type="spellEnd"/>
+            <w:r>
+              <w:rPr>
+                <w:rFonts w:ascii="Times New Roman" w:hAnsi="Times New Roman" w:cs="Times New Roman"/>
+                <w:sz w:val="24"/>
+                <w:szCs w:val="24"/>
+              </w:rPr>
+              <w:t xml:space="preserve"> </w:t>
+            </w:r>
+            <w:proofErr w:type="spellStart"/>
+            <w:r>
+              <w:rPr>
+                <w:rFonts w:ascii="Times New Roman" w:hAnsi="Times New Roman" w:cs="Times New Roman"/>
+                <w:sz w:val="24"/>
+                <w:szCs w:val="24"/>
+              </w:rPr>
+              <w:t>Informatika</w:t>
+            </w:r>
+            <w:proofErr w:type="spellEnd"/>
+          </w:p>
+        </w:tc>
+      </w:tr>
+      <w:tr>
+        <w:tblPrEx>
+          <w:tblBorders>
+            <w:top w:val="single" w:sz="4" w:space="0" w:color="auto"/>
+            <w:left w:val="single" w:sz="4" w:space="0" w:color="auto"/>
+            <w:bottom w:val="single" w:sz="4" w:space="0" w:color="auto"/>
+            <w:right w:val="single" w:sz="4" w:space="0" w:color="auto"/>
+            <w:insideH w:val="single" w:sz="4" w:space="0" w:color="auto"/>
+            <w:insideV w:val="single" w:sz="4" w:space="0" w:color="auto"/>
+          </w:tblBorders>
+        </w:tblPrEx>
+        <w:trPr>
+          <w:trHeight w:val="3254"/>
+        </w:trPr>
+        <w:tc>
+          <w:tcPr>
+            <w:tcW w:w="8210" w:type="dxa"/>
+            <w:tcBorders>
+              <w:top w:val="nil"/>
+              <w:left w:val="nil"/>
+              <w:bottom w:val="nil"/>
+              <w:right w:val="nil"/>
+            </w:tcBorders>
+          </w:tcPr>
+          <w:p>
+            <w:pPr>
+              <w:spacing w:line="360" w:lineRule="auto"/>
+              <w:jc w:val="center"/>
+              <w:rPr>
+                <w:rFonts w:ascii="Times New Roman" w:hAnsi="Times New Roman" w:cs="Times New Roman"/>
+                <w:b/>
+                <w:sz w:val="24"/>
+                <w:szCs w:val="24"/>
+              </w:rPr>
+            </w:pPr>
+            <w:proofErr w:type="spellStart"/>
+            <w:r>
+              <w:rPr>
+                <w:rFonts w:ascii="Times New Roman" w:hAnsi="Times New Roman" w:cs="Times New Roman"/>
+                <w:b/>
+                <w:sz w:val="24"/>
+                <w:szCs w:val="24"/>
+              </w:rPr>
+              <w:t>Oleh</w:t>
+            </w:r>
+            <w:proofErr w:type="spellEnd"/>
           </w:p>
           <w:p>
             <w:pPr>
@@ -601,7 +1029,7 @@
                 <w:sz w:val="24"/>
                 <w:szCs w:val="24"/>
               </w:rPr>
-              <w:t>POLITEKNIK POS INDONESIA</w:t>
+              <w:t>KADEK DIVA KRISHNA MURTI</w:t>
             </w:r>
           </w:p>
           <w:p>
@@ -622,7 +1050,7 @@
                 <w:sz w:val="24"/>
                 <w:szCs w:val="24"/>
               </w:rPr>
-              <w:t>BANDUNG</w:t>
+              <w:t>1.17.4.006</w:t>
             </w:r>
           </w:p>
           <w:p>
@@ -643,179 +1071,7 @@
                 <w:sz w:val="24"/>
                 <w:szCs w:val="24"/>
               </w:rPr>
-              <w:t>2019</w:t>
-            </w:r>
-          </w:p>
-        </w:tc>
-      </w:tr>
-    </w:tbl>
-    <w:p>
-      <w:pPr>
-        <w:spacing w:line="360" w:lineRule="auto"/>
-        <w:jc w:val="center"/>
-        <w:rPr>
-          <w:rFonts w:ascii="Times New Roman" w:hAnsi="Times New Roman" w:cs="Times New Roman"/>
-          <w:b/>
-          <w:sz w:val="24"/>
-          <w:szCs w:val="24"/>
-        </w:rPr>
-      </w:pPr>
-    </w:p>
-    <w:p>
-      <w:pPr>
-        <w:spacing w:line="360" w:lineRule="auto"/>
-        <w:jc w:val="center"/>
-        <w:rPr>
-          <w:rFonts w:ascii="Times New Roman" w:hAnsi="Times New Roman" w:cs="Times New Roman"/>
-          <w:sz w:val="24"/>
-          <w:szCs w:val="24"/>
-        </w:rPr>
-      </w:pPr>
-    </w:p>
-    <w:p>
-      <w:pPr>
-        <w:spacing w:line="360" w:lineRule="auto"/>
-        <w:jc w:val="center"/>
-        <w:rPr>
-          <w:rFonts w:ascii="Times New Roman" w:hAnsi="Times New Roman" w:cs="Times New Roman"/>
-          <w:sz w:val="24"/>
-          <w:szCs w:val="24"/>
-        </w:rPr>
-      </w:pPr>
-    </w:p>
-    <w:p>
-      <w:pPr>
-        <w:spacing w:line="360" w:lineRule="auto"/>
-        <w:jc w:val="center"/>
-        <w:rPr>
-          <w:rFonts w:ascii="Times New Roman" w:hAnsi="Times New Roman" w:cs="Times New Roman"/>
-          <w:sz w:val="24"/>
-          <w:szCs w:val="24"/>
-        </w:rPr>
-      </w:pPr>
-    </w:p>
-    <w:p>
-      <w:pPr>
-        <w:spacing w:line="360" w:lineRule="auto"/>
-        <w:jc w:val="center"/>
-        <w:rPr>
-          <w:rFonts w:ascii="Times New Roman" w:hAnsi="Times New Roman" w:cs="Times New Roman"/>
-          <w:b/>
-          <w:sz w:val="24"/>
-          <w:szCs w:val="24"/>
-        </w:rPr>
-      </w:pPr>
-    </w:p>
-    <w:p>
-      <w:pPr>
-        <w:spacing w:line="360" w:lineRule="auto"/>
-        <w:jc w:val="center"/>
-        <w:rPr>
-          <w:rFonts w:ascii="Times New Roman" w:hAnsi="Times New Roman" w:cs="Times New Roman"/>
-          <w:sz w:val="24"/>
-          <w:szCs w:val="24"/>
-        </w:rPr>
-      </w:pPr>
-    </w:p>
-    <w:p>
-      <w:pPr>
-        <w:spacing w:line="360" w:lineRule="auto"/>
-        <w:jc w:val="center"/>
-        <w:rPr>
-          <w:rFonts w:ascii="Times New Roman" w:hAnsi="Times New Roman" w:cs="Times New Roman"/>
-          <w:sz w:val="24"/>
-          <w:szCs w:val="24"/>
-        </w:rPr>
-      </w:pPr>
-    </w:p>
-    <w:p>
-      <w:pPr>
-        <w:spacing w:line="360" w:lineRule="auto"/>
-        <w:jc w:val="center"/>
-        <w:rPr>
-          <w:rFonts w:ascii="Times New Roman" w:hAnsi="Times New Roman" w:cs="Times New Roman"/>
-          <w:sz w:val="24"/>
-          <w:szCs w:val="24"/>
-        </w:rPr>
-      </w:pPr>
-    </w:p>
-    <w:p>
-      <w:pPr>
-        <w:spacing w:line="360" w:lineRule="auto"/>
-        <w:jc w:val="center"/>
-        <w:rPr>
-          <w:rFonts w:ascii="Times New Roman" w:hAnsi="Times New Roman" w:cs="Times New Roman"/>
-          <w:b/>
-          <w:sz w:val="24"/>
-          <w:szCs w:val="24"/>
-        </w:rPr>
-      </w:pPr>
-    </w:p>
-    <w:tbl>
-      <w:tblPr>
-        <w:tblStyle w:val="TableGrid"/>
-        <w:tblW w:w="0" w:type="auto"/>
-        <w:tblLook w:val="04A0" w:firstRow="1" w:lastRow="0" w:firstColumn="1" w:lastColumn="0" w:noHBand="0" w:noVBand="1"/>
-      </w:tblPr>
-      <w:tblGrid>
-        <w:gridCol w:w="8210"/>
-      </w:tblGrid>
-      <w:tr>
-        <w:tc>
-          <w:tcPr>
-            <w:tcW w:w="8210" w:type="dxa"/>
-          </w:tcPr>
-          <w:p>
-            <w:pPr>
-              <w:spacing w:line="360" w:lineRule="auto"/>
-              <w:jc w:val="center"/>
-              <w:rPr>
-                <w:rFonts w:ascii="Times New Roman" w:hAnsi="Times New Roman" w:cs="Times New Roman"/>
-                <w:sz w:val="24"/>
-                <w:szCs w:val="24"/>
-              </w:rPr>
-            </w:pPr>
-            <w:r>
-              <w:rPr>
-                <w:rFonts w:ascii="Times New Roman" w:hAnsi="Times New Roman" w:cs="Times New Roman"/>
-                <w:sz w:val="24"/>
-                <w:szCs w:val="24"/>
-              </w:rPr>
-              <w:t>LEMBAR PERSETUJUAN</w:t>
-            </w:r>
-          </w:p>
-        </w:tc>
-      </w:tr>
-      <w:tr>
-        <w:tc>
-          <w:tcPr>
-            <w:tcW w:w="8210" w:type="dxa"/>
-          </w:tcPr>
-          <w:p>
-            <w:pPr>
-              <w:spacing w:line="360" w:lineRule="auto"/>
-              <w:jc w:val="center"/>
-              <w:rPr>
-                <w:rFonts w:ascii="Times New Roman" w:hAnsi="Times New Roman" w:cs="Times New Roman"/>
-                <w:sz w:val="24"/>
-                <w:szCs w:val="24"/>
-              </w:rPr>
-            </w:pPr>
-            <w:r>
-              <w:rPr>
-                <w:rFonts w:ascii="Times New Roman" w:hAnsi="Times New Roman" w:cs="Times New Roman"/>
-                <w:sz w:val="24"/>
-                <w:szCs w:val="24"/>
-              </w:rPr>
-              <w:t>SISTEM PE</w:t>
-            </w:r>
-            <w:r>
-              <w:rPr>
-                <w:rFonts w:ascii="Times New Roman" w:hAnsi="Times New Roman" w:cs="Times New Roman"/>
-                <w:sz w:val="24"/>
-                <w:szCs w:val="24"/>
-              </w:rPr>
-              <w:t>MANTAU KEHADIRAN PADA MAHASISWA</w:t>
+              <w:t>CHANDRA KIRANA POETRA CENDANA</w:t>
             </w:r>
           </w:p>
           <w:p>
@@ -831,256 +1087,38 @@
             <w:r>
               <w:rPr>
                 <w:rFonts w:ascii="Times New Roman" w:hAnsi="Times New Roman" w:cs="Times New Roman"/>
-                <w:i/>
-                <w:sz w:val="24"/>
-                <w:szCs w:val="24"/>
-              </w:rPr>
-              <w:t>INTERNSHIP</w:t>
-            </w:r>
-            <w:r>
-              <w:rPr>
-                <w:rFonts w:ascii="Times New Roman" w:hAnsi="Times New Roman" w:cs="Times New Roman"/>
-                <w:sz w:val="24"/>
-                <w:szCs w:val="24"/>
-              </w:rPr>
-              <w:t xml:space="preserve"> </w:t>
-            </w:r>
-            <w:r>
-              <w:rPr>
-                <w:rFonts w:ascii="Times New Roman" w:hAnsi="Times New Roman" w:cs="Times New Roman"/>
-                <w:sz w:val="24"/>
-                <w:szCs w:val="24"/>
-              </w:rPr>
-              <w:t>PRODI DIV</w:t>
-            </w:r>
-            <w:r>
-              <w:rPr>
-                <w:rFonts w:ascii="Times New Roman" w:hAnsi="Times New Roman" w:cs="Times New Roman"/>
-                <w:sz w:val="24"/>
-                <w:szCs w:val="24"/>
-              </w:rPr>
-              <w:t xml:space="preserve"> TEKNIK INFORMATIKA</w:t>
+                <w:b/>
+                <w:sz w:val="24"/>
+                <w:szCs w:val="24"/>
+              </w:rPr>
+              <w:t>1.17.4.079</w:t>
             </w:r>
           </w:p>
         </w:tc>
       </w:tr>
       <w:tr>
+        <w:tblPrEx>
+          <w:tblBorders>
+            <w:top w:val="single" w:sz="4" w:space="0" w:color="auto"/>
+            <w:left w:val="single" w:sz="4" w:space="0" w:color="auto"/>
+            <w:bottom w:val="single" w:sz="4" w:space="0" w:color="auto"/>
+            <w:right w:val="single" w:sz="4" w:space="0" w:color="auto"/>
+            <w:insideH w:val="single" w:sz="4" w:space="0" w:color="auto"/>
+            <w:insideV w:val="single" w:sz="4" w:space="0" w:color="auto"/>
+          </w:tblBorders>
+        </w:tblPrEx>
+        <w:trPr>
+          <w:trHeight w:val="1260"/>
+        </w:trPr>
         <w:tc>
           <w:tcPr>
             <w:tcW w:w="8210" w:type="dxa"/>
-          </w:tcPr>
-          <w:p>
-            <w:pPr>
-              <w:spacing w:line="360" w:lineRule="auto"/>
-              <w:jc w:val="center"/>
-              <w:rPr>
-                <w:rFonts w:ascii="Times New Roman" w:hAnsi="Times New Roman" w:cs="Times New Roman"/>
-                <w:b/>
-                <w:sz w:val="24"/>
-                <w:szCs w:val="24"/>
-              </w:rPr>
-            </w:pPr>
-            <w:r>
-              <w:rPr>
-                <w:rFonts w:ascii="Times New Roman" w:hAnsi="Times New Roman" w:cs="Times New Roman"/>
-                <w:b/>
-                <w:sz w:val="24"/>
-                <w:szCs w:val="24"/>
-              </w:rPr>
-              <w:t>PROPOSAL PROYEK 3</w:t>
-            </w:r>
-          </w:p>
-        </w:tc>
-      </w:tr>
-      <w:tr>
-        <w:tc>
-          <w:tcPr>
-            <w:tcW w:w="8210" w:type="dxa"/>
-          </w:tcPr>
-          <w:p>
-            <w:pPr>
-              <w:spacing w:line="360" w:lineRule="auto"/>
-              <w:jc w:val="center"/>
-              <w:rPr>
-                <w:rFonts w:ascii="Times New Roman" w:hAnsi="Times New Roman" w:cs="Times New Roman"/>
-                <w:sz w:val="24"/>
-                <w:szCs w:val="24"/>
-              </w:rPr>
-            </w:pPr>
-            <w:r>
-              <w:rPr>
-                <w:rFonts w:ascii="Times New Roman" w:hAnsi="Times New Roman" w:cs="Times New Roman"/>
-                <w:sz w:val="24"/>
-                <w:szCs w:val="24"/>
-              </w:rPr>
-              <w:t xml:space="preserve">Program </w:t>
-            </w:r>
-            <w:proofErr w:type="spellStart"/>
-            <w:r>
-              <w:rPr>
-                <w:rFonts w:ascii="Times New Roman" w:hAnsi="Times New Roman" w:cs="Times New Roman"/>
-                <w:sz w:val="24"/>
-                <w:szCs w:val="24"/>
-              </w:rPr>
-              <w:t>Studi</w:t>
-            </w:r>
-            <w:proofErr w:type="spellEnd"/>
-            <w:r>
-              <w:rPr>
-                <w:rFonts w:ascii="Times New Roman" w:hAnsi="Times New Roman" w:cs="Times New Roman"/>
-                <w:sz w:val="24"/>
-                <w:szCs w:val="24"/>
-              </w:rPr>
-              <w:t xml:space="preserve"> DIV </w:t>
-            </w:r>
-            <w:proofErr w:type="spellStart"/>
-            <w:r>
-              <w:rPr>
-                <w:rFonts w:ascii="Times New Roman" w:hAnsi="Times New Roman" w:cs="Times New Roman"/>
-                <w:sz w:val="24"/>
-                <w:szCs w:val="24"/>
-              </w:rPr>
-              <w:t>Teknik</w:t>
-            </w:r>
-            <w:proofErr w:type="spellEnd"/>
-            <w:r>
-              <w:rPr>
-                <w:rFonts w:ascii="Times New Roman" w:hAnsi="Times New Roman" w:cs="Times New Roman"/>
-                <w:sz w:val="24"/>
-                <w:szCs w:val="24"/>
-              </w:rPr>
-              <w:t xml:space="preserve"> </w:t>
-            </w:r>
-            <w:proofErr w:type="spellStart"/>
-            <w:r>
-              <w:rPr>
-                <w:rFonts w:ascii="Times New Roman" w:hAnsi="Times New Roman" w:cs="Times New Roman"/>
-                <w:sz w:val="24"/>
-                <w:szCs w:val="24"/>
-              </w:rPr>
-              <w:t>Informatika</w:t>
-            </w:r>
-            <w:proofErr w:type="spellEnd"/>
-          </w:p>
-        </w:tc>
-      </w:tr>
-      <w:tr>
-        <w:tc>
-          <w:tcPr>
-            <w:tcW w:w="8210" w:type="dxa"/>
-          </w:tcPr>
-          <w:p>
-            <w:pPr>
-              <w:spacing w:line="360" w:lineRule="auto"/>
-              <w:jc w:val="center"/>
-              <w:rPr>
-                <w:rFonts w:ascii="Times New Roman" w:hAnsi="Times New Roman" w:cs="Times New Roman"/>
-                <w:b/>
-                <w:sz w:val="24"/>
-                <w:szCs w:val="24"/>
-              </w:rPr>
-            </w:pPr>
-            <w:proofErr w:type="spellStart"/>
-            <w:r>
-              <w:rPr>
-                <w:rFonts w:ascii="Times New Roman" w:hAnsi="Times New Roman" w:cs="Times New Roman"/>
-                <w:b/>
-                <w:sz w:val="24"/>
-                <w:szCs w:val="24"/>
-              </w:rPr>
-              <w:t>Oleh</w:t>
-            </w:r>
-            <w:proofErr w:type="spellEnd"/>
-          </w:p>
-          <w:p>
-            <w:pPr>
-              <w:spacing w:line="360" w:lineRule="auto"/>
-              <w:jc w:val="center"/>
-              <w:rPr>
-                <w:rFonts w:ascii="Times New Roman" w:hAnsi="Times New Roman" w:cs="Times New Roman"/>
-                <w:b/>
-                <w:sz w:val="24"/>
-                <w:szCs w:val="24"/>
-              </w:rPr>
-            </w:pPr>
-            <w:r>
-              <w:rPr>
-                <w:rFonts w:ascii="Times New Roman" w:hAnsi="Times New Roman" w:cs="Times New Roman"/>
-                <w:b/>
-                <w:sz w:val="24"/>
-                <w:szCs w:val="24"/>
-              </w:rPr>
-              <w:t>KADEK DIVA KRISHNA MURTI</w:t>
-            </w:r>
-          </w:p>
-          <w:p>
-            <w:pPr>
-              <w:spacing w:line="360" w:lineRule="auto"/>
-              <w:jc w:val="center"/>
-              <w:rPr>
-                <w:rFonts w:ascii="Times New Roman" w:hAnsi="Times New Roman" w:cs="Times New Roman"/>
-                <w:b/>
-                <w:sz w:val="24"/>
-                <w:szCs w:val="24"/>
-              </w:rPr>
-            </w:pPr>
-            <w:r>
-              <w:rPr>
-                <w:rFonts w:ascii="Times New Roman" w:hAnsi="Times New Roman" w:cs="Times New Roman"/>
-                <w:b/>
-                <w:sz w:val="24"/>
-                <w:szCs w:val="24"/>
-              </w:rPr>
-              <w:t>1.17.4.006</w:t>
-            </w:r>
-          </w:p>
-          <w:p>
-            <w:pPr>
-              <w:spacing w:line="360" w:lineRule="auto"/>
-              <w:jc w:val="center"/>
-              <w:rPr>
-                <w:rFonts w:ascii="Times New Roman" w:hAnsi="Times New Roman" w:cs="Times New Roman"/>
-                <w:b/>
-                <w:sz w:val="24"/>
-                <w:szCs w:val="24"/>
-              </w:rPr>
-            </w:pPr>
-            <w:r>
-              <w:rPr>
-                <w:rFonts w:ascii="Times New Roman" w:hAnsi="Times New Roman" w:cs="Times New Roman"/>
-                <w:b/>
-                <w:sz w:val="24"/>
-                <w:szCs w:val="24"/>
-              </w:rPr>
-              <w:t>CHANDRA KIRANA POETRA CENDANA</w:t>
-            </w:r>
-          </w:p>
-          <w:p>
-            <w:pPr>
-              <w:spacing w:line="360" w:lineRule="auto"/>
-              <w:jc w:val="center"/>
-              <w:rPr>
-                <w:rFonts w:ascii="Times New Roman" w:hAnsi="Times New Roman" w:cs="Times New Roman"/>
-                <w:sz w:val="24"/>
-                <w:szCs w:val="24"/>
-              </w:rPr>
-            </w:pPr>
-            <w:r>
-              <w:rPr>
-                <w:rFonts w:ascii="Times New Roman" w:hAnsi="Times New Roman" w:cs="Times New Roman"/>
-                <w:b/>
-                <w:sz w:val="24"/>
-                <w:szCs w:val="24"/>
-              </w:rPr>
-              <w:t>1.17.4.079</w:t>
-            </w:r>
-          </w:p>
-        </w:tc>
-      </w:tr>
-      <w:tr>
-        <w:tc>
-          <w:tcPr>
-            <w:tcW w:w="8210" w:type="dxa"/>
+            <w:tcBorders>
+              <w:top w:val="nil"/>
+              <w:left w:val="nil"/>
+              <w:bottom w:val="nil"/>
+              <w:right w:val="nil"/>
+            </w:tcBorders>
           </w:tcPr>
           <w:p>
             <w:pPr>
@@ -1298,9 +1336,28 @@
         </w:tc>
       </w:tr>
       <w:tr>
+        <w:tblPrEx>
+          <w:tblBorders>
+            <w:top w:val="single" w:sz="4" w:space="0" w:color="auto"/>
+            <w:left w:val="single" w:sz="4" w:space="0" w:color="auto"/>
+            <w:bottom w:val="single" w:sz="4" w:space="0" w:color="auto"/>
+            <w:right w:val="single" w:sz="4" w:space="0" w:color="auto"/>
+            <w:insideH w:val="single" w:sz="4" w:space="0" w:color="auto"/>
+            <w:insideV w:val="single" w:sz="4" w:space="0" w:color="auto"/>
+          </w:tblBorders>
+        </w:tblPrEx>
+        <w:trPr>
+          <w:trHeight w:val="1845"/>
+        </w:trPr>
         <w:tc>
           <w:tcPr>
             <w:tcW w:w="8210" w:type="dxa"/>
+            <w:tcBorders>
+              <w:top w:val="nil"/>
+              <w:left w:val="nil"/>
+              <w:bottom w:val="nil"/>
+              <w:right w:val="nil"/>
+            </w:tcBorders>
           </w:tcPr>
           <w:p>
             <w:pPr>
@@ -1328,9 +1385,25 @@
         </w:tc>
       </w:tr>
       <w:tr>
+        <w:tblPrEx>
+          <w:tblBorders>
+            <w:top w:val="single" w:sz="4" w:space="0" w:color="auto"/>
+            <w:left w:val="single" w:sz="4" w:space="0" w:color="auto"/>
+            <w:bottom w:val="single" w:sz="4" w:space="0" w:color="auto"/>
+            <w:right w:val="single" w:sz="4" w:space="0" w:color="auto"/>
+            <w:insideH w:val="single" w:sz="4" w:space="0" w:color="auto"/>
+            <w:insideV w:val="single" w:sz="4" w:space="0" w:color="auto"/>
+          </w:tblBorders>
+        </w:tblPrEx>
         <w:tc>
           <w:tcPr>
             <w:tcW w:w="8210" w:type="dxa"/>
+            <w:tcBorders>
+              <w:top w:val="nil"/>
+              <w:left w:val="nil"/>
+              <w:bottom w:val="nil"/>
+              <w:right w:val="nil"/>
+            </w:tcBorders>
           </w:tcPr>
           <w:p>
             <w:pPr>
@@ -1493,7 +1566,29 @@
     </w:tbl>
     <w:p>
       <w:pPr>
-        <w:spacing w:line="360" w:lineRule="auto"/>
+        <w:spacing w:line="240" w:lineRule="auto"/>
+        <w:jc w:val="center"/>
+        <w:rPr>
+          <w:rFonts w:ascii="Times New Roman" w:hAnsi="Times New Roman" w:cs="Times New Roman"/>
+          <w:b/>
+          <w:sz w:val="24"/>
+          <w:szCs w:val="24"/>
+        </w:rPr>
+      </w:pPr>
+      <w:r>
+        <w:rPr>
+          <w:rFonts w:ascii="Times New Roman" w:hAnsi="Times New Roman" w:cs="Times New Roman"/>
+          <w:b/>
+          <w:sz w:val="24"/>
+          <w:szCs w:val="24"/>
+        </w:rPr>
+        <w:lastRenderedPageBreak/>
+        <w:t>ABSTRAK</w:t>
+      </w:r>
+    </w:p>
+    <w:p>
+      <w:pPr>
+        <w:spacing w:line="240" w:lineRule="auto"/>
         <w:rPr>
           <w:rFonts w:ascii="Times New Roman" w:hAnsi="Times New Roman" w:cs="Times New Roman"/>
           <w:sz w:val="24"/>
@@ -1503,56 +1598,2430 @@
     </w:p>
     <w:p>
       <w:pPr>
-        <w:spacing w:line="360" w:lineRule="auto"/>
+        <w:spacing w:line="240" w:lineRule="auto"/>
+        <w:ind w:firstLine="426"/>
+        <w:jc w:val="both"/>
         <w:rPr>
           <w:rFonts w:ascii="Times New Roman" w:hAnsi="Times New Roman" w:cs="Times New Roman"/>
           <w:sz w:val="24"/>
           <w:szCs w:val="24"/>
         </w:rPr>
       </w:pPr>
-    </w:p>
-    <w:p>
-      <w:pPr>
-        <w:spacing w:line="360" w:lineRule="auto"/>
-        <w:rPr>
-          <w:rFonts w:ascii="Times New Roman" w:hAnsi="Times New Roman" w:cs="Times New Roman"/>
-          <w:sz w:val="24"/>
-          <w:szCs w:val="24"/>
-        </w:rPr>
-      </w:pPr>
-    </w:p>
-    <w:p>
-      <w:pPr>
-        <w:spacing w:line="360" w:lineRule="auto"/>
-        <w:rPr>
-          <w:rFonts w:ascii="Times New Roman" w:hAnsi="Times New Roman" w:cs="Times New Roman"/>
-          <w:sz w:val="24"/>
-          <w:szCs w:val="24"/>
-        </w:rPr>
-      </w:pPr>
-    </w:p>
-    <w:p>
-      <w:pPr>
-        <w:spacing w:line="360" w:lineRule="auto"/>
-        <w:rPr>
-          <w:rFonts w:ascii="Times New Roman" w:hAnsi="Times New Roman" w:cs="Times New Roman"/>
-          <w:sz w:val="24"/>
-          <w:szCs w:val="24"/>
-        </w:rPr>
-      </w:pPr>
-      <w:r>
-        <w:rPr>
-          <w:rFonts w:ascii="Times New Roman" w:hAnsi="Times New Roman" w:cs="Times New Roman"/>
-          <w:sz w:val="24"/>
-          <w:szCs w:val="24"/>
-        </w:rPr>
-        <w:br w:type="page"/>
+      <w:r>
+        <w:rPr>
+          <w:rFonts w:ascii="Times New Roman" w:hAnsi="Times New Roman" w:cs="Times New Roman"/>
+          <w:i/>
+          <w:sz w:val="24"/>
+          <w:szCs w:val="24"/>
+        </w:rPr>
+        <w:t>Internship</w:t>
+      </w:r>
+      <w:r>
+        <w:rPr>
+          <w:rFonts w:ascii="Times New Roman" w:hAnsi="Times New Roman" w:cs="Times New Roman"/>
+          <w:sz w:val="24"/>
+          <w:szCs w:val="24"/>
+        </w:rPr>
+        <w:t xml:space="preserve"> </w:t>
+      </w:r>
+      <w:proofErr w:type="spellStart"/>
+      <w:r>
+        <w:rPr>
+          <w:rFonts w:ascii="Times New Roman" w:hAnsi="Times New Roman" w:cs="Times New Roman"/>
+          <w:sz w:val="24"/>
+          <w:szCs w:val="24"/>
+        </w:rPr>
+        <w:t>merupakan</w:t>
+      </w:r>
+      <w:proofErr w:type="spellEnd"/>
+      <w:r>
+        <w:rPr>
+          <w:rFonts w:ascii="Times New Roman" w:hAnsi="Times New Roman" w:cs="Times New Roman"/>
+          <w:sz w:val="24"/>
+          <w:szCs w:val="24"/>
+        </w:rPr>
+        <w:t xml:space="preserve"> </w:t>
+      </w:r>
+      <w:proofErr w:type="spellStart"/>
+      <w:r>
+        <w:rPr>
+          <w:rFonts w:ascii="Times New Roman" w:hAnsi="Times New Roman" w:cs="Times New Roman"/>
+          <w:sz w:val="24"/>
+          <w:szCs w:val="24"/>
+        </w:rPr>
+        <w:t>salah</w:t>
+      </w:r>
+      <w:proofErr w:type="spellEnd"/>
+      <w:r>
+        <w:rPr>
+          <w:rFonts w:ascii="Times New Roman" w:hAnsi="Times New Roman" w:cs="Times New Roman"/>
+          <w:sz w:val="24"/>
+          <w:szCs w:val="24"/>
+        </w:rPr>
+        <w:t xml:space="preserve"> </w:t>
+      </w:r>
+      <w:proofErr w:type="spellStart"/>
+      <w:r>
+        <w:rPr>
+          <w:rFonts w:ascii="Times New Roman" w:hAnsi="Times New Roman" w:cs="Times New Roman"/>
+          <w:sz w:val="24"/>
+          <w:szCs w:val="24"/>
+        </w:rPr>
+        <w:t>satu</w:t>
+      </w:r>
+      <w:proofErr w:type="spellEnd"/>
+      <w:r>
+        <w:rPr>
+          <w:rFonts w:ascii="Times New Roman" w:hAnsi="Times New Roman" w:cs="Times New Roman"/>
+          <w:sz w:val="24"/>
+          <w:szCs w:val="24"/>
+        </w:rPr>
+        <w:t xml:space="preserve"> </w:t>
+      </w:r>
+      <w:proofErr w:type="spellStart"/>
+      <w:r>
+        <w:rPr>
+          <w:rFonts w:ascii="Times New Roman" w:hAnsi="Times New Roman" w:cs="Times New Roman"/>
+          <w:sz w:val="24"/>
+          <w:szCs w:val="24"/>
+        </w:rPr>
+        <w:t>matakuliah</w:t>
+      </w:r>
+      <w:proofErr w:type="spellEnd"/>
+      <w:r>
+        <w:rPr>
+          <w:rFonts w:ascii="Times New Roman" w:hAnsi="Times New Roman" w:cs="Times New Roman"/>
+          <w:sz w:val="24"/>
+          <w:szCs w:val="24"/>
+        </w:rPr>
+        <w:t xml:space="preserve"> </w:t>
+      </w:r>
+      <w:proofErr w:type="spellStart"/>
+      <w:r>
+        <w:rPr>
+          <w:rFonts w:ascii="Times New Roman" w:hAnsi="Times New Roman" w:cs="Times New Roman"/>
+          <w:sz w:val="24"/>
+          <w:szCs w:val="24"/>
+        </w:rPr>
+        <w:t>wajib</w:t>
+      </w:r>
+      <w:proofErr w:type="spellEnd"/>
+      <w:r>
+        <w:rPr>
+          <w:rFonts w:ascii="Times New Roman" w:hAnsi="Times New Roman" w:cs="Times New Roman"/>
+          <w:sz w:val="24"/>
+          <w:szCs w:val="24"/>
+        </w:rPr>
+        <w:t xml:space="preserve"> yang </w:t>
+      </w:r>
+      <w:proofErr w:type="spellStart"/>
+      <w:r>
+        <w:rPr>
+          <w:rFonts w:ascii="Times New Roman" w:hAnsi="Times New Roman" w:cs="Times New Roman"/>
+          <w:sz w:val="24"/>
+          <w:szCs w:val="24"/>
+        </w:rPr>
+        <w:t>dilaksanakan</w:t>
+      </w:r>
+      <w:proofErr w:type="spellEnd"/>
+      <w:r>
+        <w:rPr>
+          <w:rFonts w:ascii="Times New Roman" w:hAnsi="Times New Roman" w:cs="Times New Roman"/>
+          <w:sz w:val="24"/>
+          <w:szCs w:val="24"/>
+        </w:rPr>
+        <w:t xml:space="preserve"> di </w:t>
+      </w:r>
+      <w:proofErr w:type="spellStart"/>
+      <w:r>
+        <w:rPr>
+          <w:rFonts w:ascii="Times New Roman" w:hAnsi="Times New Roman" w:cs="Times New Roman"/>
+          <w:sz w:val="24"/>
+          <w:szCs w:val="24"/>
+        </w:rPr>
+        <w:t>Politeknik</w:t>
+      </w:r>
+      <w:proofErr w:type="spellEnd"/>
+      <w:r>
+        <w:rPr>
+          <w:rFonts w:ascii="Times New Roman" w:hAnsi="Times New Roman" w:cs="Times New Roman"/>
+          <w:sz w:val="24"/>
+          <w:szCs w:val="24"/>
+        </w:rPr>
+        <w:t xml:space="preserve"> </w:t>
+      </w:r>
+      <w:proofErr w:type="spellStart"/>
+      <w:r>
+        <w:rPr>
+          <w:rFonts w:ascii="Times New Roman" w:hAnsi="Times New Roman" w:cs="Times New Roman"/>
+          <w:sz w:val="24"/>
+          <w:szCs w:val="24"/>
+        </w:rPr>
+        <w:t>Pos</w:t>
+      </w:r>
+      <w:proofErr w:type="spellEnd"/>
+      <w:r>
+        <w:rPr>
+          <w:rFonts w:ascii="Times New Roman" w:hAnsi="Times New Roman" w:cs="Times New Roman"/>
+          <w:sz w:val="24"/>
+          <w:szCs w:val="24"/>
+        </w:rPr>
+        <w:t xml:space="preserve"> Indonesia </w:t>
+      </w:r>
+      <w:proofErr w:type="spellStart"/>
+      <w:r>
+        <w:rPr>
+          <w:rFonts w:ascii="Times New Roman" w:hAnsi="Times New Roman" w:cs="Times New Roman"/>
+          <w:sz w:val="24"/>
+          <w:szCs w:val="24"/>
+        </w:rPr>
+        <w:t>khususnya</w:t>
+      </w:r>
+      <w:proofErr w:type="spellEnd"/>
+      <w:r>
+        <w:rPr>
+          <w:rFonts w:ascii="Times New Roman" w:hAnsi="Times New Roman" w:cs="Times New Roman"/>
+          <w:sz w:val="24"/>
+          <w:szCs w:val="24"/>
+        </w:rPr>
+        <w:t xml:space="preserve"> Prodi DIV </w:t>
+      </w:r>
+      <w:proofErr w:type="spellStart"/>
+      <w:r>
+        <w:rPr>
+          <w:rFonts w:ascii="Times New Roman" w:hAnsi="Times New Roman" w:cs="Times New Roman"/>
+          <w:sz w:val="24"/>
+          <w:szCs w:val="24"/>
+        </w:rPr>
+        <w:t>Teknik</w:t>
+      </w:r>
+      <w:proofErr w:type="spellEnd"/>
+      <w:r>
+        <w:rPr>
+          <w:rFonts w:ascii="Times New Roman" w:hAnsi="Times New Roman" w:cs="Times New Roman"/>
+          <w:sz w:val="24"/>
+          <w:szCs w:val="24"/>
+        </w:rPr>
+        <w:t xml:space="preserve"> </w:t>
+      </w:r>
+      <w:proofErr w:type="spellStart"/>
+      <w:r>
+        <w:rPr>
+          <w:rFonts w:ascii="Times New Roman" w:hAnsi="Times New Roman" w:cs="Times New Roman"/>
+          <w:sz w:val="24"/>
+          <w:szCs w:val="24"/>
+        </w:rPr>
+        <w:t>Informatika</w:t>
+      </w:r>
+      <w:proofErr w:type="spellEnd"/>
+      <w:r>
+        <w:rPr>
+          <w:rFonts w:ascii="Times New Roman" w:hAnsi="Times New Roman" w:cs="Times New Roman"/>
+          <w:sz w:val="24"/>
+          <w:szCs w:val="24"/>
+        </w:rPr>
+        <w:t xml:space="preserve">. </w:t>
+      </w:r>
+      <w:proofErr w:type="spellStart"/>
+      <w:r>
+        <w:rPr>
+          <w:rFonts w:ascii="Times New Roman" w:hAnsi="Times New Roman" w:cs="Times New Roman"/>
+          <w:sz w:val="24"/>
+          <w:szCs w:val="24"/>
+        </w:rPr>
+        <w:t>Tujuan</w:t>
+      </w:r>
+      <w:proofErr w:type="spellEnd"/>
+      <w:r>
+        <w:rPr>
+          <w:rFonts w:ascii="Times New Roman" w:hAnsi="Times New Roman" w:cs="Times New Roman"/>
+          <w:sz w:val="24"/>
+          <w:szCs w:val="24"/>
+        </w:rPr>
+        <w:t xml:space="preserve"> </w:t>
+      </w:r>
+      <w:proofErr w:type="spellStart"/>
+      <w:r>
+        <w:rPr>
+          <w:rFonts w:ascii="Times New Roman" w:hAnsi="Times New Roman" w:cs="Times New Roman"/>
+          <w:sz w:val="24"/>
+          <w:szCs w:val="24"/>
+        </w:rPr>
+        <w:t>dari</w:t>
+      </w:r>
+      <w:proofErr w:type="spellEnd"/>
+      <w:r>
+        <w:rPr>
+          <w:rFonts w:ascii="Times New Roman" w:hAnsi="Times New Roman" w:cs="Times New Roman"/>
+          <w:sz w:val="24"/>
+          <w:szCs w:val="24"/>
+        </w:rPr>
+        <w:t xml:space="preserve"> </w:t>
+      </w:r>
+      <w:proofErr w:type="spellStart"/>
+      <w:r>
+        <w:rPr>
+          <w:rFonts w:ascii="Times New Roman" w:hAnsi="Times New Roman" w:cs="Times New Roman"/>
+          <w:sz w:val="24"/>
+          <w:szCs w:val="24"/>
+        </w:rPr>
+        <w:t>dilaksanakannya</w:t>
+      </w:r>
+      <w:proofErr w:type="spellEnd"/>
+      <w:r>
+        <w:rPr>
+          <w:rFonts w:ascii="Times New Roman" w:hAnsi="Times New Roman" w:cs="Times New Roman"/>
+          <w:sz w:val="24"/>
+          <w:szCs w:val="24"/>
+        </w:rPr>
+        <w:t xml:space="preserve"> </w:t>
+      </w:r>
+      <w:r>
+        <w:rPr>
+          <w:rFonts w:ascii="Times New Roman" w:hAnsi="Times New Roman" w:cs="Times New Roman"/>
+          <w:i/>
+          <w:sz w:val="24"/>
+          <w:szCs w:val="24"/>
+        </w:rPr>
+        <w:t>internship</w:t>
+      </w:r>
+      <w:r>
+        <w:rPr>
+          <w:rFonts w:ascii="Times New Roman" w:hAnsi="Times New Roman" w:cs="Times New Roman"/>
+          <w:sz w:val="24"/>
+          <w:szCs w:val="24"/>
+        </w:rPr>
+        <w:t xml:space="preserve"> </w:t>
+      </w:r>
+      <w:proofErr w:type="spellStart"/>
+      <w:r>
+        <w:rPr>
+          <w:rFonts w:ascii="Times New Roman" w:hAnsi="Times New Roman" w:cs="Times New Roman"/>
+          <w:sz w:val="24"/>
+          <w:szCs w:val="24"/>
+        </w:rPr>
+        <w:t>ini</w:t>
+      </w:r>
+      <w:proofErr w:type="spellEnd"/>
+      <w:r>
+        <w:rPr>
+          <w:rFonts w:ascii="Times New Roman" w:hAnsi="Times New Roman" w:cs="Times New Roman"/>
+          <w:sz w:val="24"/>
+          <w:szCs w:val="24"/>
+        </w:rPr>
+        <w:t xml:space="preserve"> </w:t>
+      </w:r>
+      <w:proofErr w:type="spellStart"/>
+      <w:r>
+        <w:rPr>
+          <w:rFonts w:ascii="Times New Roman" w:hAnsi="Times New Roman" w:cs="Times New Roman"/>
+          <w:sz w:val="24"/>
+          <w:szCs w:val="24"/>
+        </w:rPr>
+        <w:t>untuk</w:t>
+      </w:r>
+      <w:proofErr w:type="spellEnd"/>
+      <w:r>
+        <w:rPr>
+          <w:rFonts w:ascii="Times New Roman" w:hAnsi="Times New Roman" w:cs="Times New Roman"/>
+          <w:sz w:val="24"/>
+          <w:szCs w:val="24"/>
+        </w:rPr>
+        <w:t xml:space="preserve"> </w:t>
+      </w:r>
+      <w:proofErr w:type="spellStart"/>
+      <w:r>
+        <w:rPr>
+          <w:rFonts w:ascii="Times New Roman" w:hAnsi="Times New Roman" w:cs="Times New Roman"/>
+          <w:sz w:val="24"/>
+          <w:szCs w:val="24"/>
+        </w:rPr>
+        <w:t>mengenalkan</w:t>
+      </w:r>
+      <w:proofErr w:type="spellEnd"/>
+      <w:r>
+        <w:rPr>
+          <w:rFonts w:ascii="Times New Roman" w:hAnsi="Times New Roman" w:cs="Times New Roman"/>
+          <w:sz w:val="24"/>
+          <w:szCs w:val="24"/>
+        </w:rPr>
+        <w:t xml:space="preserve"> </w:t>
+      </w:r>
+      <w:proofErr w:type="spellStart"/>
+      <w:r>
+        <w:rPr>
+          <w:rFonts w:ascii="Times New Roman" w:hAnsi="Times New Roman" w:cs="Times New Roman"/>
+          <w:sz w:val="24"/>
+          <w:szCs w:val="24"/>
+        </w:rPr>
+        <w:t>dan</w:t>
+      </w:r>
+      <w:proofErr w:type="spellEnd"/>
+      <w:r>
+        <w:rPr>
+          <w:rFonts w:ascii="Times New Roman" w:hAnsi="Times New Roman" w:cs="Times New Roman"/>
+          <w:sz w:val="24"/>
+          <w:szCs w:val="24"/>
+        </w:rPr>
+        <w:t xml:space="preserve"> </w:t>
+      </w:r>
+      <w:proofErr w:type="spellStart"/>
+      <w:r>
+        <w:rPr>
+          <w:rFonts w:ascii="Times New Roman" w:hAnsi="Times New Roman" w:cs="Times New Roman"/>
+          <w:sz w:val="24"/>
+          <w:szCs w:val="24"/>
+        </w:rPr>
+        <w:t>membantu</w:t>
+      </w:r>
+      <w:proofErr w:type="spellEnd"/>
+      <w:r>
+        <w:rPr>
+          <w:rFonts w:ascii="Times New Roman" w:hAnsi="Times New Roman" w:cs="Times New Roman"/>
+          <w:sz w:val="24"/>
+          <w:szCs w:val="24"/>
+        </w:rPr>
+        <w:t xml:space="preserve"> </w:t>
+      </w:r>
+      <w:proofErr w:type="spellStart"/>
+      <w:r>
+        <w:rPr>
+          <w:rFonts w:ascii="Times New Roman" w:hAnsi="Times New Roman" w:cs="Times New Roman"/>
+          <w:sz w:val="24"/>
+          <w:szCs w:val="24"/>
+        </w:rPr>
+        <w:t>mahasiswa</w:t>
+      </w:r>
+      <w:proofErr w:type="spellEnd"/>
+      <w:r>
+        <w:rPr>
+          <w:rFonts w:ascii="Times New Roman" w:hAnsi="Times New Roman" w:cs="Times New Roman"/>
+          <w:sz w:val="24"/>
+          <w:szCs w:val="24"/>
+        </w:rPr>
+        <w:t xml:space="preserve"> Prodi DIV </w:t>
+      </w:r>
+      <w:proofErr w:type="spellStart"/>
+      <w:r>
+        <w:rPr>
+          <w:rFonts w:ascii="Times New Roman" w:hAnsi="Times New Roman" w:cs="Times New Roman"/>
+          <w:sz w:val="24"/>
+          <w:szCs w:val="24"/>
+        </w:rPr>
+        <w:t>Teknik</w:t>
+      </w:r>
+      <w:proofErr w:type="spellEnd"/>
+      <w:r>
+        <w:rPr>
+          <w:rFonts w:ascii="Times New Roman" w:hAnsi="Times New Roman" w:cs="Times New Roman"/>
+          <w:sz w:val="24"/>
+          <w:szCs w:val="24"/>
+        </w:rPr>
+        <w:t xml:space="preserve"> </w:t>
+      </w:r>
+      <w:proofErr w:type="spellStart"/>
+      <w:r>
+        <w:rPr>
+          <w:rFonts w:ascii="Times New Roman" w:hAnsi="Times New Roman" w:cs="Times New Roman"/>
+          <w:sz w:val="24"/>
+          <w:szCs w:val="24"/>
+        </w:rPr>
+        <w:t>Informatika</w:t>
+      </w:r>
+      <w:proofErr w:type="spellEnd"/>
+      <w:r>
+        <w:rPr>
+          <w:rFonts w:ascii="Times New Roman" w:hAnsi="Times New Roman" w:cs="Times New Roman"/>
+          <w:sz w:val="24"/>
+          <w:szCs w:val="24"/>
+        </w:rPr>
+        <w:t xml:space="preserve"> </w:t>
+      </w:r>
+      <w:proofErr w:type="spellStart"/>
+      <w:r>
+        <w:rPr>
+          <w:rFonts w:ascii="Times New Roman" w:hAnsi="Times New Roman" w:cs="Times New Roman"/>
+          <w:sz w:val="24"/>
+          <w:szCs w:val="24"/>
+        </w:rPr>
+        <w:t>untuk</w:t>
+      </w:r>
+      <w:proofErr w:type="spellEnd"/>
+      <w:r>
+        <w:rPr>
+          <w:rFonts w:ascii="Times New Roman" w:hAnsi="Times New Roman" w:cs="Times New Roman"/>
+          <w:sz w:val="24"/>
+          <w:szCs w:val="24"/>
+        </w:rPr>
+        <w:t xml:space="preserve"> </w:t>
+      </w:r>
+      <w:proofErr w:type="spellStart"/>
+      <w:r>
+        <w:rPr>
+          <w:rFonts w:ascii="Times New Roman" w:hAnsi="Times New Roman" w:cs="Times New Roman"/>
+          <w:sz w:val="24"/>
+          <w:szCs w:val="24"/>
+        </w:rPr>
+        <w:t>beradaptasi</w:t>
+      </w:r>
+      <w:proofErr w:type="spellEnd"/>
+      <w:r>
+        <w:rPr>
+          <w:rFonts w:ascii="Times New Roman" w:hAnsi="Times New Roman" w:cs="Times New Roman"/>
+          <w:sz w:val="24"/>
+          <w:szCs w:val="24"/>
+        </w:rPr>
+        <w:t xml:space="preserve"> di </w:t>
+      </w:r>
+      <w:proofErr w:type="spellStart"/>
+      <w:r>
+        <w:rPr>
+          <w:rFonts w:ascii="Times New Roman" w:hAnsi="Times New Roman" w:cs="Times New Roman"/>
+          <w:sz w:val="24"/>
+          <w:szCs w:val="24"/>
+        </w:rPr>
+        <w:t>dunia</w:t>
+      </w:r>
+      <w:proofErr w:type="spellEnd"/>
+      <w:r>
+        <w:rPr>
+          <w:rFonts w:ascii="Times New Roman" w:hAnsi="Times New Roman" w:cs="Times New Roman"/>
+          <w:sz w:val="24"/>
+          <w:szCs w:val="24"/>
+        </w:rPr>
+        <w:t xml:space="preserve"> </w:t>
+      </w:r>
+      <w:proofErr w:type="spellStart"/>
+      <w:r>
+        <w:rPr>
+          <w:rFonts w:ascii="Times New Roman" w:hAnsi="Times New Roman" w:cs="Times New Roman"/>
+          <w:sz w:val="24"/>
+          <w:szCs w:val="24"/>
+        </w:rPr>
+        <w:t>kerja</w:t>
+      </w:r>
+      <w:proofErr w:type="spellEnd"/>
+      <w:r>
+        <w:rPr>
+          <w:rFonts w:ascii="Times New Roman" w:hAnsi="Times New Roman" w:cs="Times New Roman"/>
+          <w:sz w:val="24"/>
+          <w:szCs w:val="24"/>
+        </w:rPr>
+        <w:t xml:space="preserve"> </w:t>
+      </w:r>
+      <w:proofErr w:type="spellStart"/>
+      <w:r>
+        <w:rPr>
+          <w:rFonts w:ascii="Times New Roman" w:hAnsi="Times New Roman" w:cs="Times New Roman"/>
+          <w:sz w:val="24"/>
+          <w:szCs w:val="24"/>
+        </w:rPr>
+        <w:t>nantinya</w:t>
+      </w:r>
+      <w:proofErr w:type="spellEnd"/>
+      <w:r>
+        <w:rPr>
+          <w:rFonts w:ascii="Times New Roman" w:hAnsi="Times New Roman" w:cs="Times New Roman"/>
+          <w:sz w:val="24"/>
+          <w:szCs w:val="24"/>
+        </w:rPr>
+        <w:t>.</w:t>
+      </w:r>
+      <w:r>
+        <w:rPr>
+          <w:rFonts w:ascii="Times New Roman" w:hAnsi="Times New Roman" w:cs="Times New Roman"/>
+          <w:sz w:val="24"/>
+          <w:szCs w:val="24"/>
+        </w:rPr>
+        <w:t xml:space="preserve"> </w:t>
+      </w:r>
+      <w:proofErr w:type="spellStart"/>
+      <w:r>
+        <w:rPr>
+          <w:rFonts w:ascii="Times New Roman" w:hAnsi="Times New Roman" w:cs="Times New Roman"/>
+          <w:sz w:val="24"/>
+          <w:szCs w:val="24"/>
+        </w:rPr>
+        <w:t>Biasanya</w:t>
+      </w:r>
+      <w:proofErr w:type="spellEnd"/>
+      <w:r>
+        <w:rPr>
+          <w:rFonts w:ascii="Times New Roman" w:hAnsi="Times New Roman" w:cs="Times New Roman"/>
+          <w:sz w:val="24"/>
+          <w:szCs w:val="24"/>
+        </w:rPr>
+        <w:t xml:space="preserve"> </w:t>
+      </w:r>
+      <w:proofErr w:type="spellStart"/>
+      <w:r>
+        <w:rPr>
+          <w:rFonts w:ascii="Times New Roman" w:hAnsi="Times New Roman" w:cs="Times New Roman"/>
+          <w:sz w:val="24"/>
+          <w:szCs w:val="24"/>
+        </w:rPr>
+        <w:t>untuk</w:t>
+      </w:r>
+      <w:proofErr w:type="spellEnd"/>
+      <w:r>
+        <w:rPr>
+          <w:rFonts w:ascii="Times New Roman" w:hAnsi="Times New Roman" w:cs="Times New Roman"/>
+          <w:sz w:val="24"/>
+          <w:szCs w:val="24"/>
+        </w:rPr>
+        <w:t xml:space="preserve"> </w:t>
+      </w:r>
+      <w:proofErr w:type="spellStart"/>
+      <w:r>
+        <w:rPr>
+          <w:rFonts w:ascii="Times New Roman" w:hAnsi="Times New Roman" w:cs="Times New Roman"/>
+          <w:sz w:val="24"/>
+          <w:szCs w:val="24"/>
+        </w:rPr>
+        <w:t>membantu</w:t>
+      </w:r>
+      <w:proofErr w:type="spellEnd"/>
+      <w:r>
+        <w:rPr>
+          <w:rFonts w:ascii="Times New Roman" w:hAnsi="Times New Roman" w:cs="Times New Roman"/>
+          <w:sz w:val="24"/>
+          <w:szCs w:val="24"/>
+        </w:rPr>
+        <w:t xml:space="preserve"> </w:t>
+      </w:r>
+      <w:proofErr w:type="spellStart"/>
+      <w:r>
+        <w:rPr>
+          <w:rFonts w:ascii="Times New Roman" w:hAnsi="Times New Roman" w:cs="Times New Roman"/>
+          <w:sz w:val="24"/>
+          <w:szCs w:val="24"/>
+        </w:rPr>
+        <w:t>kelancaran</w:t>
+      </w:r>
+      <w:proofErr w:type="spellEnd"/>
+      <w:r>
+        <w:rPr>
+          <w:rFonts w:ascii="Times New Roman" w:hAnsi="Times New Roman" w:cs="Times New Roman"/>
+          <w:sz w:val="24"/>
+          <w:szCs w:val="24"/>
+        </w:rPr>
+        <w:t xml:space="preserve"> program </w:t>
+      </w:r>
+      <w:r>
+        <w:rPr>
+          <w:rFonts w:ascii="Times New Roman" w:hAnsi="Times New Roman" w:cs="Times New Roman"/>
+          <w:i/>
+          <w:sz w:val="24"/>
+          <w:szCs w:val="24"/>
+        </w:rPr>
+        <w:t>internship</w:t>
+      </w:r>
+      <w:r>
+        <w:rPr>
+          <w:rFonts w:ascii="Times New Roman" w:hAnsi="Times New Roman" w:cs="Times New Roman"/>
+          <w:sz w:val="24"/>
+          <w:szCs w:val="24"/>
+        </w:rPr>
+        <w:t xml:space="preserve"> </w:t>
+      </w:r>
+      <w:proofErr w:type="spellStart"/>
+      <w:r>
+        <w:rPr>
+          <w:rFonts w:ascii="Times New Roman" w:hAnsi="Times New Roman" w:cs="Times New Roman"/>
+          <w:sz w:val="24"/>
+          <w:szCs w:val="24"/>
+        </w:rPr>
+        <w:t>setiap</w:t>
+      </w:r>
+      <w:proofErr w:type="spellEnd"/>
+      <w:r>
+        <w:rPr>
+          <w:rFonts w:ascii="Times New Roman" w:hAnsi="Times New Roman" w:cs="Times New Roman"/>
+          <w:sz w:val="24"/>
+          <w:szCs w:val="24"/>
+        </w:rPr>
+        <w:t xml:space="preserve"> </w:t>
+      </w:r>
+      <w:proofErr w:type="spellStart"/>
+      <w:r>
+        <w:rPr>
+          <w:rFonts w:ascii="Times New Roman" w:hAnsi="Times New Roman" w:cs="Times New Roman"/>
+          <w:sz w:val="24"/>
+          <w:szCs w:val="24"/>
+        </w:rPr>
+        <w:t>mahasiswa</w:t>
+      </w:r>
+      <w:proofErr w:type="spellEnd"/>
+      <w:r>
+        <w:rPr>
+          <w:rFonts w:ascii="Times New Roman" w:hAnsi="Times New Roman" w:cs="Times New Roman"/>
+          <w:sz w:val="24"/>
+          <w:szCs w:val="24"/>
+        </w:rPr>
+        <w:t xml:space="preserve"> </w:t>
+      </w:r>
+      <w:proofErr w:type="spellStart"/>
+      <w:proofErr w:type="gramStart"/>
+      <w:r>
+        <w:rPr>
+          <w:rFonts w:ascii="Times New Roman" w:hAnsi="Times New Roman" w:cs="Times New Roman"/>
+          <w:sz w:val="24"/>
+          <w:szCs w:val="24"/>
+        </w:rPr>
+        <w:t>akan</w:t>
+      </w:r>
+      <w:proofErr w:type="spellEnd"/>
+      <w:proofErr w:type="gramEnd"/>
+      <w:r>
+        <w:rPr>
+          <w:rFonts w:ascii="Times New Roman" w:hAnsi="Times New Roman" w:cs="Times New Roman"/>
+          <w:sz w:val="24"/>
+          <w:szCs w:val="24"/>
+        </w:rPr>
+        <w:t xml:space="preserve"> </w:t>
+      </w:r>
+      <w:proofErr w:type="spellStart"/>
+      <w:r>
+        <w:rPr>
+          <w:rFonts w:ascii="Times New Roman" w:hAnsi="Times New Roman" w:cs="Times New Roman"/>
+          <w:sz w:val="24"/>
+          <w:szCs w:val="24"/>
+        </w:rPr>
+        <w:t>dibimbing</w:t>
+      </w:r>
+      <w:proofErr w:type="spellEnd"/>
+      <w:r>
+        <w:rPr>
+          <w:rFonts w:ascii="Times New Roman" w:hAnsi="Times New Roman" w:cs="Times New Roman"/>
+          <w:sz w:val="24"/>
+          <w:szCs w:val="24"/>
+        </w:rPr>
+        <w:t xml:space="preserve"> </w:t>
+      </w:r>
+      <w:proofErr w:type="spellStart"/>
+      <w:r>
+        <w:rPr>
+          <w:rFonts w:ascii="Times New Roman" w:hAnsi="Times New Roman" w:cs="Times New Roman"/>
+          <w:sz w:val="24"/>
+          <w:szCs w:val="24"/>
+        </w:rPr>
+        <w:t>oleh</w:t>
+      </w:r>
+      <w:proofErr w:type="spellEnd"/>
+      <w:r>
+        <w:rPr>
+          <w:rFonts w:ascii="Times New Roman" w:hAnsi="Times New Roman" w:cs="Times New Roman"/>
+          <w:sz w:val="24"/>
+          <w:szCs w:val="24"/>
+        </w:rPr>
+        <w:t xml:space="preserve"> </w:t>
+      </w:r>
+      <w:proofErr w:type="spellStart"/>
+      <w:r>
+        <w:rPr>
+          <w:rFonts w:ascii="Times New Roman" w:hAnsi="Times New Roman" w:cs="Times New Roman"/>
+          <w:sz w:val="24"/>
+          <w:szCs w:val="24"/>
+        </w:rPr>
+        <w:t>seorang</w:t>
+      </w:r>
+      <w:proofErr w:type="spellEnd"/>
+      <w:r>
+        <w:rPr>
+          <w:rFonts w:ascii="Times New Roman" w:hAnsi="Times New Roman" w:cs="Times New Roman"/>
+          <w:sz w:val="24"/>
+          <w:szCs w:val="24"/>
+        </w:rPr>
+        <w:t xml:space="preserve"> </w:t>
+      </w:r>
+      <w:proofErr w:type="spellStart"/>
+      <w:r>
+        <w:rPr>
+          <w:rFonts w:ascii="Times New Roman" w:hAnsi="Times New Roman" w:cs="Times New Roman"/>
+          <w:sz w:val="24"/>
+          <w:szCs w:val="24"/>
+        </w:rPr>
+        <w:t>dosen</w:t>
+      </w:r>
+      <w:proofErr w:type="spellEnd"/>
+      <w:r>
+        <w:rPr>
+          <w:rFonts w:ascii="Times New Roman" w:hAnsi="Times New Roman" w:cs="Times New Roman"/>
+          <w:sz w:val="24"/>
+          <w:szCs w:val="24"/>
+        </w:rPr>
+        <w:t xml:space="preserve"> </w:t>
+      </w:r>
+      <w:proofErr w:type="spellStart"/>
+      <w:r>
+        <w:rPr>
+          <w:rFonts w:ascii="Times New Roman" w:hAnsi="Times New Roman" w:cs="Times New Roman"/>
+          <w:sz w:val="24"/>
+          <w:szCs w:val="24"/>
+        </w:rPr>
+        <w:t>pembimbing</w:t>
+      </w:r>
+      <w:proofErr w:type="spellEnd"/>
+      <w:r>
+        <w:rPr>
+          <w:rFonts w:ascii="Times New Roman" w:hAnsi="Times New Roman" w:cs="Times New Roman"/>
+          <w:sz w:val="24"/>
+          <w:szCs w:val="24"/>
+        </w:rPr>
+        <w:t xml:space="preserve"> yang </w:t>
+      </w:r>
+      <w:proofErr w:type="spellStart"/>
+      <w:r>
+        <w:rPr>
+          <w:rFonts w:ascii="Times New Roman" w:hAnsi="Times New Roman" w:cs="Times New Roman"/>
+          <w:sz w:val="24"/>
+          <w:szCs w:val="24"/>
+        </w:rPr>
+        <w:t>ditunjuk</w:t>
+      </w:r>
+      <w:proofErr w:type="spellEnd"/>
+      <w:r>
+        <w:rPr>
+          <w:rFonts w:ascii="Times New Roman" w:hAnsi="Times New Roman" w:cs="Times New Roman"/>
+          <w:sz w:val="24"/>
+          <w:szCs w:val="24"/>
+        </w:rPr>
+        <w:t xml:space="preserve"> </w:t>
+      </w:r>
+      <w:proofErr w:type="spellStart"/>
+      <w:r>
+        <w:rPr>
+          <w:rFonts w:ascii="Times New Roman" w:hAnsi="Times New Roman" w:cs="Times New Roman"/>
+          <w:sz w:val="24"/>
+          <w:szCs w:val="24"/>
+        </w:rPr>
+        <w:t>oleh</w:t>
+      </w:r>
+      <w:proofErr w:type="spellEnd"/>
+      <w:r>
+        <w:rPr>
+          <w:rFonts w:ascii="Times New Roman" w:hAnsi="Times New Roman" w:cs="Times New Roman"/>
+          <w:sz w:val="24"/>
+          <w:szCs w:val="24"/>
+        </w:rPr>
+        <w:t xml:space="preserve"> </w:t>
+      </w:r>
+      <w:proofErr w:type="spellStart"/>
+      <w:r>
+        <w:rPr>
+          <w:rFonts w:ascii="Times New Roman" w:hAnsi="Times New Roman" w:cs="Times New Roman"/>
+          <w:sz w:val="24"/>
+          <w:szCs w:val="24"/>
+        </w:rPr>
+        <w:t>Koordinator</w:t>
+      </w:r>
+      <w:proofErr w:type="spellEnd"/>
+      <w:r>
+        <w:rPr>
+          <w:rFonts w:ascii="Times New Roman" w:hAnsi="Times New Roman" w:cs="Times New Roman"/>
+          <w:sz w:val="24"/>
+          <w:szCs w:val="24"/>
+        </w:rPr>
+        <w:t xml:space="preserve"> </w:t>
+      </w:r>
+      <w:r>
+        <w:rPr>
+          <w:rFonts w:ascii="Times New Roman" w:hAnsi="Times New Roman" w:cs="Times New Roman"/>
+          <w:i/>
+          <w:sz w:val="24"/>
+          <w:szCs w:val="24"/>
+        </w:rPr>
+        <w:t>Internship</w:t>
+      </w:r>
+      <w:r>
+        <w:rPr>
+          <w:rFonts w:ascii="Times New Roman" w:hAnsi="Times New Roman" w:cs="Times New Roman"/>
+          <w:sz w:val="24"/>
+          <w:szCs w:val="24"/>
+        </w:rPr>
+        <w:t>.</w:t>
+      </w:r>
+      <w:r>
+        <w:rPr>
+          <w:rFonts w:ascii="Times New Roman" w:hAnsi="Times New Roman" w:cs="Times New Roman"/>
+          <w:sz w:val="24"/>
+          <w:szCs w:val="24"/>
+        </w:rPr>
+        <w:t xml:space="preserve"> </w:t>
+      </w:r>
+      <w:proofErr w:type="spellStart"/>
+      <w:r>
+        <w:rPr>
+          <w:rFonts w:ascii="Times New Roman" w:hAnsi="Times New Roman" w:cs="Times New Roman"/>
+          <w:sz w:val="24"/>
+          <w:szCs w:val="24"/>
+        </w:rPr>
+        <w:t>Namun</w:t>
+      </w:r>
+      <w:proofErr w:type="spellEnd"/>
+      <w:r>
+        <w:rPr>
+          <w:rFonts w:ascii="Times New Roman" w:hAnsi="Times New Roman" w:cs="Times New Roman"/>
+          <w:sz w:val="24"/>
+          <w:szCs w:val="24"/>
+        </w:rPr>
+        <w:t xml:space="preserve">, </w:t>
+      </w:r>
+      <w:proofErr w:type="spellStart"/>
+      <w:r>
+        <w:rPr>
+          <w:rFonts w:ascii="Times New Roman" w:hAnsi="Times New Roman" w:cs="Times New Roman"/>
+          <w:sz w:val="24"/>
+          <w:szCs w:val="24"/>
+        </w:rPr>
+        <w:t>dosen</w:t>
+      </w:r>
+      <w:proofErr w:type="spellEnd"/>
+      <w:r>
+        <w:rPr>
+          <w:rFonts w:ascii="Times New Roman" w:hAnsi="Times New Roman" w:cs="Times New Roman"/>
+          <w:sz w:val="24"/>
+          <w:szCs w:val="24"/>
+        </w:rPr>
+        <w:t xml:space="preserve"> </w:t>
+      </w:r>
+      <w:proofErr w:type="spellStart"/>
+      <w:r>
+        <w:rPr>
+          <w:rFonts w:ascii="Times New Roman" w:hAnsi="Times New Roman" w:cs="Times New Roman"/>
+          <w:sz w:val="24"/>
+          <w:szCs w:val="24"/>
+        </w:rPr>
+        <w:t>pembimbing</w:t>
+      </w:r>
+      <w:proofErr w:type="spellEnd"/>
+      <w:r>
+        <w:rPr>
+          <w:rFonts w:ascii="Times New Roman" w:hAnsi="Times New Roman" w:cs="Times New Roman"/>
+          <w:sz w:val="24"/>
+          <w:szCs w:val="24"/>
+        </w:rPr>
+        <w:t xml:space="preserve"> </w:t>
+      </w:r>
+      <w:proofErr w:type="spellStart"/>
+      <w:r>
+        <w:rPr>
+          <w:rFonts w:ascii="Times New Roman" w:hAnsi="Times New Roman" w:cs="Times New Roman"/>
+          <w:sz w:val="24"/>
+          <w:szCs w:val="24"/>
+        </w:rPr>
+        <w:t>memiliki</w:t>
+      </w:r>
+      <w:proofErr w:type="spellEnd"/>
+      <w:r>
+        <w:rPr>
+          <w:rFonts w:ascii="Times New Roman" w:hAnsi="Times New Roman" w:cs="Times New Roman"/>
+          <w:sz w:val="24"/>
+          <w:szCs w:val="24"/>
+        </w:rPr>
+        <w:t xml:space="preserve"> </w:t>
+      </w:r>
+      <w:proofErr w:type="spellStart"/>
+      <w:r>
+        <w:rPr>
+          <w:rFonts w:ascii="Times New Roman" w:hAnsi="Times New Roman" w:cs="Times New Roman"/>
+          <w:sz w:val="24"/>
+          <w:szCs w:val="24"/>
+        </w:rPr>
+        <w:t>keterbatasan</w:t>
+      </w:r>
+      <w:proofErr w:type="spellEnd"/>
+      <w:r>
+        <w:rPr>
+          <w:rFonts w:ascii="Times New Roman" w:hAnsi="Times New Roman" w:cs="Times New Roman"/>
+          <w:sz w:val="24"/>
+          <w:szCs w:val="24"/>
+        </w:rPr>
+        <w:t xml:space="preserve"> </w:t>
+      </w:r>
+      <w:proofErr w:type="spellStart"/>
+      <w:r>
+        <w:rPr>
+          <w:rFonts w:ascii="Times New Roman" w:hAnsi="Times New Roman" w:cs="Times New Roman"/>
+          <w:sz w:val="24"/>
+          <w:szCs w:val="24"/>
+        </w:rPr>
+        <w:t>dalam</w:t>
+      </w:r>
+      <w:proofErr w:type="spellEnd"/>
+      <w:r>
+        <w:rPr>
+          <w:rFonts w:ascii="Times New Roman" w:hAnsi="Times New Roman" w:cs="Times New Roman"/>
+          <w:sz w:val="24"/>
+          <w:szCs w:val="24"/>
+        </w:rPr>
+        <w:t xml:space="preserve"> </w:t>
+      </w:r>
+      <w:proofErr w:type="spellStart"/>
+      <w:r>
+        <w:rPr>
+          <w:rFonts w:ascii="Times New Roman" w:hAnsi="Times New Roman" w:cs="Times New Roman"/>
+          <w:sz w:val="24"/>
+          <w:szCs w:val="24"/>
+        </w:rPr>
+        <w:t>memantau</w:t>
+      </w:r>
+      <w:proofErr w:type="spellEnd"/>
+      <w:r>
+        <w:rPr>
+          <w:rFonts w:ascii="Times New Roman" w:hAnsi="Times New Roman" w:cs="Times New Roman"/>
+          <w:sz w:val="24"/>
+          <w:szCs w:val="24"/>
+        </w:rPr>
+        <w:t xml:space="preserve"> </w:t>
+      </w:r>
+      <w:proofErr w:type="spellStart"/>
+      <w:r>
+        <w:rPr>
+          <w:rFonts w:ascii="Times New Roman" w:hAnsi="Times New Roman" w:cs="Times New Roman"/>
+          <w:sz w:val="24"/>
+          <w:szCs w:val="24"/>
+        </w:rPr>
+        <w:t>mahasiswa</w:t>
+      </w:r>
+      <w:proofErr w:type="spellEnd"/>
+      <w:r>
+        <w:rPr>
+          <w:rFonts w:ascii="Times New Roman" w:hAnsi="Times New Roman" w:cs="Times New Roman"/>
+          <w:sz w:val="24"/>
+          <w:szCs w:val="24"/>
+        </w:rPr>
+        <w:t xml:space="preserve"> </w:t>
+      </w:r>
+      <w:proofErr w:type="spellStart"/>
+      <w:r>
+        <w:rPr>
+          <w:rFonts w:ascii="Times New Roman" w:hAnsi="Times New Roman" w:cs="Times New Roman"/>
+          <w:sz w:val="24"/>
+          <w:szCs w:val="24"/>
+        </w:rPr>
+        <w:t>bimbingannya</w:t>
+      </w:r>
+      <w:proofErr w:type="spellEnd"/>
+      <w:r>
+        <w:rPr>
+          <w:rFonts w:ascii="Times New Roman" w:hAnsi="Times New Roman" w:cs="Times New Roman"/>
+          <w:sz w:val="24"/>
+          <w:szCs w:val="24"/>
+        </w:rPr>
+        <w:t xml:space="preserve"> di </w:t>
+      </w:r>
+      <w:proofErr w:type="spellStart"/>
+      <w:r>
+        <w:rPr>
+          <w:rFonts w:ascii="Times New Roman" w:hAnsi="Times New Roman" w:cs="Times New Roman"/>
+          <w:sz w:val="24"/>
+          <w:szCs w:val="24"/>
+        </w:rPr>
+        <w:t>tempat</w:t>
+      </w:r>
+      <w:proofErr w:type="spellEnd"/>
+      <w:r>
+        <w:rPr>
+          <w:rFonts w:ascii="Times New Roman" w:hAnsi="Times New Roman" w:cs="Times New Roman"/>
+          <w:sz w:val="24"/>
+          <w:szCs w:val="24"/>
+        </w:rPr>
+        <w:t xml:space="preserve"> internship.</w:t>
+      </w:r>
+      <w:r>
+        <w:rPr>
+          <w:rFonts w:ascii="Times New Roman" w:hAnsi="Times New Roman" w:cs="Times New Roman"/>
+          <w:sz w:val="24"/>
+          <w:szCs w:val="24"/>
+        </w:rPr>
+        <w:t xml:space="preserve"> </w:t>
+      </w:r>
+      <w:proofErr w:type="spellStart"/>
+      <w:r>
+        <w:rPr>
+          <w:rFonts w:ascii="Times New Roman" w:hAnsi="Times New Roman" w:cs="Times New Roman"/>
+          <w:sz w:val="24"/>
+          <w:szCs w:val="24"/>
+        </w:rPr>
+        <w:t>Dibutuhkan</w:t>
+      </w:r>
+      <w:proofErr w:type="spellEnd"/>
+      <w:r>
+        <w:rPr>
+          <w:rFonts w:ascii="Times New Roman" w:hAnsi="Times New Roman" w:cs="Times New Roman"/>
+          <w:sz w:val="24"/>
+          <w:szCs w:val="24"/>
+        </w:rPr>
+        <w:t xml:space="preserve"> </w:t>
+      </w:r>
+      <w:proofErr w:type="spellStart"/>
+      <w:r>
+        <w:rPr>
+          <w:rFonts w:ascii="Times New Roman" w:hAnsi="Times New Roman" w:cs="Times New Roman"/>
+          <w:sz w:val="24"/>
+          <w:szCs w:val="24"/>
+        </w:rPr>
+        <w:t>sebuah</w:t>
+      </w:r>
+      <w:proofErr w:type="spellEnd"/>
+      <w:r>
+        <w:rPr>
+          <w:rFonts w:ascii="Times New Roman" w:hAnsi="Times New Roman" w:cs="Times New Roman"/>
+          <w:sz w:val="24"/>
+          <w:szCs w:val="24"/>
+        </w:rPr>
+        <w:t xml:space="preserve"> </w:t>
+      </w:r>
+      <w:proofErr w:type="spellStart"/>
+      <w:r>
+        <w:rPr>
+          <w:rFonts w:ascii="Times New Roman" w:hAnsi="Times New Roman" w:cs="Times New Roman"/>
+          <w:sz w:val="24"/>
+          <w:szCs w:val="24"/>
+        </w:rPr>
+        <w:t>sistem</w:t>
+      </w:r>
+      <w:proofErr w:type="spellEnd"/>
+      <w:r>
+        <w:rPr>
+          <w:rFonts w:ascii="Times New Roman" w:hAnsi="Times New Roman" w:cs="Times New Roman"/>
+          <w:sz w:val="24"/>
+          <w:szCs w:val="24"/>
+        </w:rPr>
+        <w:t xml:space="preserve"> </w:t>
+      </w:r>
+      <w:proofErr w:type="spellStart"/>
+      <w:r>
+        <w:rPr>
+          <w:rFonts w:ascii="Times New Roman" w:hAnsi="Times New Roman" w:cs="Times New Roman"/>
+          <w:sz w:val="24"/>
+          <w:szCs w:val="24"/>
+        </w:rPr>
+        <w:t>presensi</w:t>
+      </w:r>
+      <w:proofErr w:type="spellEnd"/>
+      <w:r>
+        <w:rPr>
+          <w:rFonts w:ascii="Times New Roman" w:hAnsi="Times New Roman" w:cs="Times New Roman"/>
+          <w:sz w:val="24"/>
+          <w:szCs w:val="24"/>
+        </w:rPr>
+        <w:t xml:space="preserve"> yang </w:t>
+      </w:r>
+      <w:proofErr w:type="spellStart"/>
+      <w:r>
+        <w:rPr>
+          <w:rFonts w:ascii="Times New Roman" w:hAnsi="Times New Roman" w:cs="Times New Roman"/>
+          <w:sz w:val="24"/>
+          <w:szCs w:val="24"/>
+        </w:rPr>
+        <w:t>dapat</w:t>
+      </w:r>
+      <w:proofErr w:type="spellEnd"/>
+      <w:r>
+        <w:rPr>
+          <w:rFonts w:ascii="Times New Roman" w:hAnsi="Times New Roman" w:cs="Times New Roman"/>
+          <w:sz w:val="24"/>
+          <w:szCs w:val="24"/>
+        </w:rPr>
+        <w:t xml:space="preserve"> </w:t>
+      </w:r>
+      <w:proofErr w:type="spellStart"/>
+      <w:r>
+        <w:rPr>
+          <w:rFonts w:ascii="Times New Roman" w:hAnsi="Times New Roman" w:cs="Times New Roman"/>
+          <w:sz w:val="24"/>
+          <w:szCs w:val="24"/>
+        </w:rPr>
+        <w:t>membantu</w:t>
+      </w:r>
+      <w:proofErr w:type="spellEnd"/>
+      <w:r>
+        <w:rPr>
+          <w:rFonts w:ascii="Times New Roman" w:hAnsi="Times New Roman" w:cs="Times New Roman"/>
+          <w:sz w:val="24"/>
+          <w:szCs w:val="24"/>
+        </w:rPr>
+        <w:t xml:space="preserve"> </w:t>
+      </w:r>
+      <w:proofErr w:type="spellStart"/>
+      <w:r>
+        <w:rPr>
+          <w:rFonts w:ascii="Times New Roman" w:hAnsi="Times New Roman" w:cs="Times New Roman"/>
+          <w:sz w:val="24"/>
+          <w:szCs w:val="24"/>
+        </w:rPr>
+        <w:t>dosen</w:t>
+      </w:r>
+      <w:proofErr w:type="spellEnd"/>
+      <w:r>
+        <w:rPr>
+          <w:rFonts w:ascii="Times New Roman" w:hAnsi="Times New Roman" w:cs="Times New Roman"/>
+          <w:sz w:val="24"/>
+          <w:szCs w:val="24"/>
+        </w:rPr>
+        <w:t xml:space="preserve"> </w:t>
+      </w:r>
+      <w:proofErr w:type="spellStart"/>
+      <w:r>
+        <w:rPr>
+          <w:rFonts w:ascii="Times New Roman" w:hAnsi="Times New Roman" w:cs="Times New Roman"/>
+          <w:sz w:val="24"/>
+          <w:szCs w:val="24"/>
+        </w:rPr>
+        <w:t>pembimbing</w:t>
+      </w:r>
+      <w:proofErr w:type="spellEnd"/>
+      <w:r>
+        <w:rPr>
+          <w:rFonts w:ascii="Times New Roman" w:hAnsi="Times New Roman" w:cs="Times New Roman"/>
+          <w:sz w:val="24"/>
+          <w:szCs w:val="24"/>
+        </w:rPr>
+        <w:t xml:space="preserve"> </w:t>
+      </w:r>
+      <w:proofErr w:type="spellStart"/>
+      <w:r>
+        <w:rPr>
+          <w:rFonts w:ascii="Times New Roman" w:hAnsi="Times New Roman" w:cs="Times New Roman"/>
+          <w:sz w:val="24"/>
+          <w:szCs w:val="24"/>
+        </w:rPr>
+        <w:t>dalam</w:t>
+      </w:r>
+      <w:proofErr w:type="spellEnd"/>
+      <w:r>
+        <w:rPr>
+          <w:rFonts w:ascii="Times New Roman" w:hAnsi="Times New Roman" w:cs="Times New Roman"/>
+          <w:sz w:val="24"/>
+          <w:szCs w:val="24"/>
+        </w:rPr>
+        <w:t xml:space="preserve"> </w:t>
+      </w:r>
+      <w:proofErr w:type="spellStart"/>
+      <w:r>
+        <w:rPr>
+          <w:rFonts w:ascii="Times New Roman" w:hAnsi="Times New Roman" w:cs="Times New Roman"/>
+          <w:sz w:val="24"/>
+          <w:szCs w:val="24"/>
+        </w:rPr>
+        <w:t>memantau</w:t>
+      </w:r>
+      <w:proofErr w:type="spellEnd"/>
+      <w:r>
+        <w:rPr>
+          <w:rFonts w:ascii="Times New Roman" w:hAnsi="Times New Roman" w:cs="Times New Roman"/>
+          <w:sz w:val="24"/>
+          <w:szCs w:val="24"/>
+        </w:rPr>
+        <w:t xml:space="preserve"> </w:t>
+      </w:r>
+      <w:proofErr w:type="spellStart"/>
+      <w:r>
+        <w:rPr>
+          <w:rFonts w:ascii="Times New Roman" w:hAnsi="Times New Roman" w:cs="Times New Roman"/>
+          <w:sz w:val="24"/>
+          <w:szCs w:val="24"/>
+        </w:rPr>
+        <w:t>kehadiran</w:t>
+      </w:r>
+      <w:proofErr w:type="spellEnd"/>
+      <w:r>
+        <w:rPr>
+          <w:rFonts w:ascii="Times New Roman" w:hAnsi="Times New Roman" w:cs="Times New Roman"/>
+          <w:sz w:val="24"/>
+          <w:szCs w:val="24"/>
+        </w:rPr>
+        <w:t xml:space="preserve"> </w:t>
+      </w:r>
+      <w:proofErr w:type="spellStart"/>
+      <w:r>
+        <w:rPr>
+          <w:rFonts w:ascii="Times New Roman" w:hAnsi="Times New Roman" w:cs="Times New Roman"/>
+          <w:sz w:val="24"/>
+          <w:szCs w:val="24"/>
+        </w:rPr>
+        <w:t>mahasiswa</w:t>
+      </w:r>
+      <w:proofErr w:type="spellEnd"/>
+      <w:r>
+        <w:rPr>
+          <w:rFonts w:ascii="Times New Roman" w:hAnsi="Times New Roman" w:cs="Times New Roman"/>
+          <w:sz w:val="24"/>
+          <w:szCs w:val="24"/>
+        </w:rPr>
+        <w:t xml:space="preserve"> yang </w:t>
+      </w:r>
+      <w:proofErr w:type="spellStart"/>
+      <w:r>
+        <w:rPr>
+          <w:rFonts w:ascii="Times New Roman" w:hAnsi="Times New Roman" w:cs="Times New Roman"/>
+          <w:sz w:val="24"/>
+          <w:szCs w:val="24"/>
+        </w:rPr>
+        <w:t>sedang</w:t>
+      </w:r>
+      <w:proofErr w:type="spellEnd"/>
+      <w:r>
+        <w:rPr>
+          <w:rFonts w:ascii="Times New Roman" w:hAnsi="Times New Roman" w:cs="Times New Roman"/>
+          <w:sz w:val="24"/>
+          <w:szCs w:val="24"/>
+        </w:rPr>
+        <w:t xml:space="preserve"> </w:t>
+      </w:r>
+      <w:proofErr w:type="spellStart"/>
+      <w:r>
+        <w:rPr>
+          <w:rFonts w:ascii="Times New Roman" w:hAnsi="Times New Roman" w:cs="Times New Roman"/>
+          <w:sz w:val="24"/>
+          <w:szCs w:val="24"/>
+        </w:rPr>
+        <w:t>menjalani</w:t>
+      </w:r>
+      <w:proofErr w:type="spellEnd"/>
+      <w:r>
+        <w:rPr>
+          <w:rFonts w:ascii="Times New Roman" w:hAnsi="Times New Roman" w:cs="Times New Roman"/>
+          <w:sz w:val="24"/>
+          <w:szCs w:val="24"/>
+        </w:rPr>
+        <w:t xml:space="preserve"> program </w:t>
+      </w:r>
+      <w:r>
+        <w:rPr>
+          <w:rFonts w:ascii="Times New Roman" w:hAnsi="Times New Roman" w:cs="Times New Roman"/>
+          <w:i/>
+          <w:sz w:val="24"/>
+          <w:szCs w:val="24"/>
+        </w:rPr>
+        <w:t>internship</w:t>
+      </w:r>
+      <w:r>
+        <w:rPr>
+          <w:rFonts w:ascii="Times New Roman" w:hAnsi="Times New Roman" w:cs="Times New Roman"/>
+          <w:sz w:val="24"/>
+          <w:szCs w:val="24"/>
+        </w:rPr>
+        <w:t xml:space="preserve"> di </w:t>
+      </w:r>
+      <w:proofErr w:type="spellStart"/>
+      <w:r>
+        <w:rPr>
+          <w:rFonts w:ascii="Times New Roman" w:hAnsi="Times New Roman" w:cs="Times New Roman"/>
+          <w:sz w:val="24"/>
+          <w:szCs w:val="24"/>
+        </w:rPr>
+        <w:t>tempat</w:t>
+      </w:r>
+      <w:proofErr w:type="spellEnd"/>
+      <w:r>
+        <w:rPr>
+          <w:rFonts w:ascii="Times New Roman" w:hAnsi="Times New Roman" w:cs="Times New Roman"/>
+          <w:sz w:val="24"/>
+          <w:szCs w:val="24"/>
+        </w:rPr>
+        <w:t xml:space="preserve"> </w:t>
+      </w:r>
+      <w:r>
+        <w:rPr>
+          <w:rFonts w:ascii="Times New Roman" w:hAnsi="Times New Roman" w:cs="Times New Roman"/>
+          <w:i/>
+          <w:sz w:val="24"/>
+          <w:szCs w:val="24"/>
+        </w:rPr>
+        <w:t>internship</w:t>
+      </w:r>
+      <w:r>
+        <w:rPr>
+          <w:rFonts w:ascii="Times New Roman" w:hAnsi="Times New Roman" w:cs="Times New Roman"/>
+          <w:sz w:val="24"/>
+          <w:szCs w:val="24"/>
+        </w:rPr>
+        <w:t xml:space="preserve"> </w:t>
+      </w:r>
+      <w:proofErr w:type="spellStart"/>
+      <w:r>
+        <w:rPr>
+          <w:rFonts w:ascii="Times New Roman" w:hAnsi="Times New Roman" w:cs="Times New Roman"/>
+          <w:sz w:val="24"/>
+          <w:szCs w:val="24"/>
+        </w:rPr>
+        <w:t>masing-masing</w:t>
+      </w:r>
+      <w:proofErr w:type="spellEnd"/>
+      <w:r>
+        <w:rPr>
+          <w:rFonts w:ascii="Times New Roman" w:hAnsi="Times New Roman" w:cs="Times New Roman"/>
+          <w:sz w:val="24"/>
+          <w:szCs w:val="24"/>
+        </w:rPr>
+        <w:t xml:space="preserve"> </w:t>
+      </w:r>
+      <w:proofErr w:type="spellStart"/>
+      <w:r>
+        <w:rPr>
+          <w:rFonts w:ascii="Times New Roman" w:hAnsi="Times New Roman" w:cs="Times New Roman"/>
+          <w:sz w:val="24"/>
+          <w:szCs w:val="24"/>
+        </w:rPr>
+        <w:t>dan</w:t>
+      </w:r>
+      <w:proofErr w:type="spellEnd"/>
+      <w:r>
+        <w:rPr>
+          <w:rFonts w:ascii="Times New Roman" w:hAnsi="Times New Roman" w:cs="Times New Roman"/>
+          <w:sz w:val="24"/>
+          <w:szCs w:val="24"/>
+        </w:rPr>
+        <w:t xml:space="preserve"> </w:t>
+      </w:r>
+      <w:proofErr w:type="spellStart"/>
+      <w:r>
+        <w:rPr>
+          <w:rFonts w:ascii="Times New Roman" w:hAnsi="Times New Roman" w:cs="Times New Roman"/>
+          <w:sz w:val="24"/>
+          <w:szCs w:val="24"/>
+        </w:rPr>
+        <w:t>memastikan</w:t>
+      </w:r>
+      <w:proofErr w:type="spellEnd"/>
+      <w:r>
+        <w:rPr>
+          <w:rFonts w:ascii="Times New Roman" w:hAnsi="Times New Roman" w:cs="Times New Roman"/>
+          <w:sz w:val="24"/>
+          <w:szCs w:val="24"/>
+        </w:rPr>
+        <w:t xml:space="preserve"> </w:t>
+      </w:r>
+      <w:proofErr w:type="spellStart"/>
+      <w:r>
+        <w:rPr>
+          <w:rFonts w:ascii="Times New Roman" w:hAnsi="Times New Roman" w:cs="Times New Roman"/>
+          <w:sz w:val="24"/>
+          <w:szCs w:val="24"/>
+        </w:rPr>
+        <w:t>bahwa</w:t>
+      </w:r>
+      <w:proofErr w:type="spellEnd"/>
+      <w:r>
+        <w:rPr>
+          <w:rFonts w:ascii="Times New Roman" w:hAnsi="Times New Roman" w:cs="Times New Roman"/>
+          <w:sz w:val="24"/>
+          <w:szCs w:val="24"/>
+        </w:rPr>
+        <w:t xml:space="preserve"> </w:t>
+      </w:r>
+      <w:proofErr w:type="spellStart"/>
+      <w:r>
+        <w:rPr>
+          <w:rFonts w:ascii="Times New Roman" w:hAnsi="Times New Roman" w:cs="Times New Roman"/>
+          <w:sz w:val="24"/>
+          <w:szCs w:val="24"/>
+        </w:rPr>
+        <w:t>benar</w:t>
+      </w:r>
+      <w:proofErr w:type="spellEnd"/>
+      <w:r>
+        <w:rPr>
+          <w:rFonts w:ascii="Times New Roman" w:hAnsi="Times New Roman" w:cs="Times New Roman"/>
+          <w:sz w:val="24"/>
+          <w:szCs w:val="24"/>
+        </w:rPr>
+        <w:t xml:space="preserve"> </w:t>
+      </w:r>
+      <w:proofErr w:type="spellStart"/>
+      <w:r>
+        <w:rPr>
+          <w:rFonts w:ascii="Times New Roman" w:hAnsi="Times New Roman" w:cs="Times New Roman"/>
+          <w:sz w:val="24"/>
+          <w:szCs w:val="24"/>
+        </w:rPr>
+        <w:t>mahasiswa</w:t>
+      </w:r>
+      <w:proofErr w:type="spellEnd"/>
+      <w:r>
+        <w:rPr>
+          <w:rFonts w:ascii="Times New Roman" w:hAnsi="Times New Roman" w:cs="Times New Roman"/>
+          <w:sz w:val="24"/>
+          <w:szCs w:val="24"/>
+        </w:rPr>
+        <w:t xml:space="preserve"> yang </w:t>
+      </w:r>
+      <w:proofErr w:type="spellStart"/>
+      <w:r>
+        <w:rPr>
+          <w:rFonts w:ascii="Times New Roman" w:hAnsi="Times New Roman" w:cs="Times New Roman"/>
+          <w:sz w:val="24"/>
+          <w:szCs w:val="24"/>
+        </w:rPr>
+        <w:t>bersangkutan</w:t>
+      </w:r>
+      <w:proofErr w:type="spellEnd"/>
+      <w:r>
+        <w:rPr>
+          <w:rFonts w:ascii="Times New Roman" w:hAnsi="Times New Roman" w:cs="Times New Roman"/>
+          <w:sz w:val="24"/>
+          <w:szCs w:val="24"/>
+        </w:rPr>
+        <w:t xml:space="preserve"> </w:t>
+      </w:r>
+      <w:proofErr w:type="spellStart"/>
+      <w:r>
+        <w:rPr>
+          <w:rFonts w:ascii="Times New Roman" w:hAnsi="Times New Roman" w:cs="Times New Roman"/>
+          <w:sz w:val="24"/>
+          <w:szCs w:val="24"/>
+        </w:rPr>
+        <w:t>berada</w:t>
+      </w:r>
+      <w:proofErr w:type="spellEnd"/>
+      <w:r>
+        <w:rPr>
+          <w:rFonts w:ascii="Times New Roman" w:hAnsi="Times New Roman" w:cs="Times New Roman"/>
+          <w:sz w:val="24"/>
+          <w:szCs w:val="24"/>
+        </w:rPr>
+        <w:t xml:space="preserve"> </w:t>
+      </w:r>
+      <w:proofErr w:type="spellStart"/>
+      <w:r>
+        <w:rPr>
+          <w:rFonts w:ascii="Times New Roman" w:hAnsi="Times New Roman" w:cs="Times New Roman"/>
+          <w:sz w:val="24"/>
+          <w:szCs w:val="24"/>
+        </w:rPr>
+        <w:t>tepat</w:t>
+      </w:r>
+      <w:proofErr w:type="spellEnd"/>
+      <w:r>
+        <w:rPr>
+          <w:rFonts w:ascii="Times New Roman" w:hAnsi="Times New Roman" w:cs="Times New Roman"/>
+          <w:sz w:val="24"/>
+          <w:szCs w:val="24"/>
+        </w:rPr>
+        <w:t xml:space="preserve"> di </w:t>
+      </w:r>
+      <w:proofErr w:type="spellStart"/>
+      <w:r>
+        <w:rPr>
+          <w:rFonts w:ascii="Times New Roman" w:hAnsi="Times New Roman" w:cs="Times New Roman"/>
+          <w:sz w:val="24"/>
+          <w:szCs w:val="24"/>
+        </w:rPr>
+        <w:t>tempat</w:t>
+      </w:r>
+      <w:proofErr w:type="spellEnd"/>
+      <w:r>
+        <w:rPr>
+          <w:rFonts w:ascii="Times New Roman" w:hAnsi="Times New Roman" w:cs="Times New Roman"/>
+          <w:sz w:val="24"/>
+          <w:szCs w:val="24"/>
+        </w:rPr>
+        <w:t xml:space="preserve"> internship </w:t>
+      </w:r>
+      <w:proofErr w:type="spellStart"/>
+      <w:r>
+        <w:rPr>
+          <w:rFonts w:ascii="Times New Roman" w:hAnsi="Times New Roman" w:cs="Times New Roman"/>
+          <w:sz w:val="24"/>
+          <w:szCs w:val="24"/>
+        </w:rPr>
+        <w:t>masing-masing</w:t>
+      </w:r>
+      <w:proofErr w:type="spellEnd"/>
+      <w:r>
+        <w:rPr>
+          <w:rFonts w:ascii="Times New Roman" w:hAnsi="Times New Roman" w:cs="Times New Roman"/>
+          <w:sz w:val="24"/>
+          <w:szCs w:val="24"/>
+        </w:rPr>
+        <w:t xml:space="preserve">. </w:t>
+      </w:r>
+      <w:proofErr w:type="spellStart"/>
+      <w:r>
+        <w:rPr>
+          <w:rFonts w:ascii="Times New Roman" w:hAnsi="Times New Roman" w:cs="Times New Roman"/>
+          <w:sz w:val="24"/>
+          <w:szCs w:val="24"/>
+        </w:rPr>
+        <w:t>Caranya</w:t>
+      </w:r>
+      <w:proofErr w:type="spellEnd"/>
+      <w:r>
+        <w:rPr>
+          <w:rFonts w:ascii="Times New Roman" w:hAnsi="Times New Roman" w:cs="Times New Roman"/>
+          <w:sz w:val="24"/>
+          <w:szCs w:val="24"/>
+        </w:rPr>
+        <w:t xml:space="preserve"> </w:t>
+      </w:r>
+      <w:proofErr w:type="spellStart"/>
+      <w:r>
+        <w:rPr>
+          <w:rFonts w:ascii="Times New Roman" w:hAnsi="Times New Roman" w:cs="Times New Roman"/>
+          <w:sz w:val="24"/>
+          <w:szCs w:val="24"/>
+        </w:rPr>
+        <w:t>dengan</w:t>
+      </w:r>
+      <w:proofErr w:type="spellEnd"/>
+      <w:r>
+        <w:rPr>
+          <w:rFonts w:ascii="Times New Roman" w:hAnsi="Times New Roman" w:cs="Times New Roman"/>
+          <w:sz w:val="24"/>
+          <w:szCs w:val="24"/>
+        </w:rPr>
+        <w:t xml:space="preserve"> </w:t>
+      </w:r>
+      <w:proofErr w:type="spellStart"/>
+      <w:r>
+        <w:rPr>
+          <w:rFonts w:ascii="Times New Roman" w:hAnsi="Times New Roman" w:cs="Times New Roman"/>
+          <w:sz w:val="24"/>
+          <w:szCs w:val="24"/>
+        </w:rPr>
+        <w:t>mendapatkan</w:t>
+      </w:r>
+      <w:proofErr w:type="spellEnd"/>
+      <w:r>
+        <w:rPr>
+          <w:rFonts w:ascii="Times New Roman" w:hAnsi="Times New Roman" w:cs="Times New Roman"/>
+          <w:sz w:val="24"/>
+          <w:szCs w:val="24"/>
+        </w:rPr>
+        <w:t xml:space="preserve"> </w:t>
+      </w:r>
+      <w:proofErr w:type="spellStart"/>
+      <w:r>
+        <w:rPr>
+          <w:rFonts w:ascii="Times New Roman" w:hAnsi="Times New Roman" w:cs="Times New Roman"/>
+          <w:sz w:val="24"/>
+          <w:szCs w:val="24"/>
+        </w:rPr>
+        <w:t>lokasi</w:t>
+      </w:r>
+      <w:proofErr w:type="spellEnd"/>
+      <w:r>
+        <w:rPr>
+          <w:rFonts w:ascii="Times New Roman" w:hAnsi="Times New Roman" w:cs="Times New Roman"/>
+          <w:sz w:val="24"/>
+          <w:szCs w:val="24"/>
+        </w:rPr>
+        <w:t xml:space="preserve"> </w:t>
+      </w:r>
+      <w:proofErr w:type="spellStart"/>
+      <w:r>
+        <w:rPr>
+          <w:rFonts w:ascii="Times New Roman" w:hAnsi="Times New Roman" w:cs="Times New Roman"/>
+          <w:sz w:val="24"/>
+          <w:szCs w:val="24"/>
+        </w:rPr>
+        <w:t>keberadaan</w:t>
+      </w:r>
+      <w:proofErr w:type="spellEnd"/>
+      <w:r>
+        <w:rPr>
+          <w:rFonts w:ascii="Times New Roman" w:hAnsi="Times New Roman" w:cs="Times New Roman"/>
+          <w:sz w:val="24"/>
+          <w:szCs w:val="24"/>
+        </w:rPr>
+        <w:t xml:space="preserve"> </w:t>
+      </w:r>
+      <w:proofErr w:type="spellStart"/>
+      <w:r>
+        <w:rPr>
+          <w:rFonts w:ascii="Times New Roman" w:hAnsi="Times New Roman" w:cs="Times New Roman"/>
+          <w:sz w:val="24"/>
+          <w:szCs w:val="24"/>
+        </w:rPr>
+        <w:t>melalui</w:t>
+      </w:r>
+      <w:proofErr w:type="spellEnd"/>
+      <w:r>
+        <w:rPr>
+          <w:rFonts w:ascii="Times New Roman" w:hAnsi="Times New Roman" w:cs="Times New Roman"/>
+          <w:sz w:val="24"/>
+          <w:szCs w:val="24"/>
+        </w:rPr>
+        <w:t xml:space="preserve"> </w:t>
+      </w:r>
+      <w:proofErr w:type="spellStart"/>
+      <w:r>
+        <w:rPr>
+          <w:rFonts w:ascii="Times New Roman" w:hAnsi="Times New Roman" w:cs="Times New Roman"/>
+          <w:sz w:val="24"/>
+          <w:szCs w:val="24"/>
+        </w:rPr>
+        <w:t>longtitude</w:t>
+      </w:r>
+      <w:proofErr w:type="spellEnd"/>
+      <w:r>
+        <w:rPr>
+          <w:rFonts w:ascii="Times New Roman" w:hAnsi="Times New Roman" w:cs="Times New Roman"/>
+          <w:sz w:val="24"/>
+          <w:szCs w:val="24"/>
+        </w:rPr>
+        <w:t xml:space="preserve"> </w:t>
+      </w:r>
+      <w:proofErr w:type="spellStart"/>
+      <w:r>
+        <w:rPr>
+          <w:rFonts w:ascii="Times New Roman" w:hAnsi="Times New Roman" w:cs="Times New Roman"/>
+          <w:sz w:val="24"/>
+          <w:szCs w:val="24"/>
+        </w:rPr>
+        <w:t>dan</w:t>
+      </w:r>
+      <w:proofErr w:type="spellEnd"/>
+      <w:r>
+        <w:rPr>
+          <w:rFonts w:ascii="Times New Roman" w:hAnsi="Times New Roman" w:cs="Times New Roman"/>
+          <w:sz w:val="24"/>
+          <w:szCs w:val="24"/>
+        </w:rPr>
+        <w:t xml:space="preserve"> latitude </w:t>
+      </w:r>
+      <w:proofErr w:type="spellStart"/>
+      <w:r>
+        <w:rPr>
+          <w:rFonts w:ascii="Times New Roman" w:hAnsi="Times New Roman" w:cs="Times New Roman"/>
+          <w:sz w:val="24"/>
+          <w:szCs w:val="24"/>
+        </w:rPr>
+        <w:t>dari</w:t>
+      </w:r>
+      <w:proofErr w:type="spellEnd"/>
+      <w:r>
+        <w:rPr>
+          <w:rFonts w:ascii="Times New Roman" w:hAnsi="Times New Roman" w:cs="Times New Roman"/>
+          <w:sz w:val="24"/>
+          <w:szCs w:val="24"/>
+        </w:rPr>
+        <w:t xml:space="preserve"> </w:t>
+      </w:r>
+      <w:proofErr w:type="spellStart"/>
+      <w:r>
+        <w:rPr>
+          <w:rFonts w:ascii="Times New Roman" w:hAnsi="Times New Roman" w:cs="Times New Roman"/>
+          <w:sz w:val="24"/>
+          <w:szCs w:val="24"/>
+        </w:rPr>
+        <w:t>mahasiswa</w:t>
+      </w:r>
+      <w:proofErr w:type="spellEnd"/>
+      <w:r>
+        <w:rPr>
+          <w:rFonts w:ascii="Times New Roman" w:hAnsi="Times New Roman" w:cs="Times New Roman"/>
+          <w:sz w:val="24"/>
+          <w:szCs w:val="24"/>
+        </w:rPr>
+        <w:t xml:space="preserve"> </w:t>
+      </w:r>
+      <w:proofErr w:type="spellStart"/>
+      <w:r>
+        <w:rPr>
+          <w:rFonts w:ascii="Times New Roman" w:hAnsi="Times New Roman" w:cs="Times New Roman"/>
+          <w:sz w:val="24"/>
+          <w:szCs w:val="24"/>
+        </w:rPr>
+        <w:t>tersebut</w:t>
+      </w:r>
+      <w:proofErr w:type="spellEnd"/>
+      <w:r>
+        <w:rPr>
+          <w:rFonts w:ascii="Times New Roman" w:hAnsi="Times New Roman" w:cs="Times New Roman"/>
+          <w:sz w:val="24"/>
+          <w:szCs w:val="24"/>
+        </w:rPr>
+        <w:t xml:space="preserve"> </w:t>
+      </w:r>
+      <w:proofErr w:type="spellStart"/>
+      <w:r>
+        <w:rPr>
+          <w:rFonts w:ascii="Times New Roman" w:hAnsi="Times New Roman" w:cs="Times New Roman"/>
+          <w:sz w:val="24"/>
+          <w:szCs w:val="24"/>
+        </w:rPr>
+        <w:t>saat</w:t>
+      </w:r>
+      <w:proofErr w:type="spellEnd"/>
+      <w:r>
+        <w:rPr>
+          <w:rFonts w:ascii="Times New Roman" w:hAnsi="Times New Roman" w:cs="Times New Roman"/>
+          <w:sz w:val="24"/>
+          <w:szCs w:val="24"/>
+        </w:rPr>
+        <w:t xml:space="preserve"> </w:t>
+      </w:r>
+      <w:proofErr w:type="spellStart"/>
+      <w:r>
+        <w:rPr>
+          <w:rFonts w:ascii="Times New Roman" w:hAnsi="Times New Roman" w:cs="Times New Roman"/>
+          <w:sz w:val="24"/>
+          <w:szCs w:val="24"/>
+        </w:rPr>
+        <w:t>itu</w:t>
+      </w:r>
+      <w:proofErr w:type="spellEnd"/>
+      <w:r>
+        <w:rPr>
+          <w:rFonts w:ascii="Times New Roman" w:hAnsi="Times New Roman" w:cs="Times New Roman"/>
+          <w:sz w:val="24"/>
+          <w:szCs w:val="24"/>
+        </w:rPr>
+        <w:t xml:space="preserve"> </w:t>
+      </w:r>
+      <w:proofErr w:type="spellStart"/>
+      <w:r>
+        <w:rPr>
+          <w:rFonts w:ascii="Times New Roman" w:hAnsi="Times New Roman" w:cs="Times New Roman"/>
+          <w:sz w:val="24"/>
+          <w:szCs w:val="24"/>
+        </w:rPr>
+        <w:t>melalui</w:t>
+      </w:r>
+      <w:proofErr w:type="spellEnd"/>
+      <w:r>
+        <w:rPr>
+          <w:rFonts w:ascii="Times New Roman" w:hAnsi="Times New Roman" w:cs="Times New Roman"/>
+          <w:sz w:val="24"/>
+          <w:szCs w:val="24"/>
+        </w:rPr>
+        <w:t xml:space="preserve"> </w:t>
+      </w:r>
+      <w:r>
+        <w:rPr>
+          <w:rFonts w:ascii="Times New Roman" w:hAnsi="Times New Roman" w:cs="Times New Roman"/>
+          <w:i/>
+          <w:sz w:val="24"/>
+          <w:szCs w:val="24"/>
+        </w:rPr>
+        <w:t>smartphone</w:t>
+      </w:r>
+      <w:r>
+        <w:rPr>
+          <w:rFonts w:ascii="Times New Roman" w:hAnsi="Times New Roman" w:cs="Times New Roman"/>
+          <w:sz w:val="24"/>
+          <w:szCs w:val="24"/>
+        </w:rPr>
+        <w:t xml:space="preserve"> </w:t>
+      </w:r>
+      <w:proofErr w:type="spellStart"/>
+      <w:r>
+        <w:rPr>
+          <w:rFonts w:ascii="Times New Roman" w:hAnsi="Times New Roman" w:cs="Times New Roman"/>
+          <w:sz w:val="24"/>
+          <w:szCs w:val="24"/>
+        </w:rPr>
+        <w:t>berbasis</w:t>
+      </w:r>
+      <w:proofErr w:type="spellEnd"/>
+      <w:r>
+        <w:rPr>
+          <w:rFonts w:ascii="Times New Roman" w:hAnsi="Times New Roman" w:cs="Times New Roman"/>
+          <w:sz w:val="24"/>
+          <w:szCs w:val="24"/>
+        </w:rPr>
+        <w:t xml:space="preserve"> </w:t>
+      </w:r>
+      <w:proofErr w:type="spellStart"/>
+      <w:r>
+        <w:rPr>
+          <w:rFonts w:ascii="Times New Roman" w:hAnsi="Times New Roman" w:cs="Times New Roman"/>
+          <w:sz w:val="24"/>
+          <w:szCs w:val="24"/>
+        </w:rPr>
+        <w:t>Androidnya</w:t>
+      </w:r>
+      <w:proofErr w:type="spellEnd"/>
+      <w:r>
+        <w:rPr>
+          <w:rFonts w:ascii="Times New Roman" w:hAnsi="Times New Roman" w:cs="Times New Roman"/>
+          <w:sz w:val="24"/>
+          <w:szCs w:val="24"/>
+        </w:rPr>
+        <w:t xml:space="preserve"> </w:t>
+      </w:r>
+      <w:proofErr w:type="spellStart"/>
+      <w:r>
+        <w:rPr>
+          <w:rFonts w:ascii="Times New Roman" w:hAnsi="Times New Roman" w:cs="Times New Roman"/>
+          <w:sz w:val="24"/>
+          <w:szCs w:val="24"/>
+        </w:rPr>
+        <w:t>masing-masing</w:t>
+      </w:r>
+      <w:proofErr w:type="spellEnd"/>
+      <w:r>
+        <w:rPr>
+          <w:rFonts w:ascii="Times New Roman" w:hAnsi="Times New Roman" w:cs="Times New Roman"/>
+          <w:sz w:val="24"/>
+          <w:szCs w:val="24"/>
+        </w:rPr>
+        <w:t xml:space="preserve"> yang </w:t>
+      </w:r>
+      <w:proofErr w:type="spellStart"/>
+      <w:r>
+        <w:rPr>
+          <w:rFonts w:ascii="Times New Roman" w:hAnsi="Times New Roman" w:cs="Times New Roman"/>
+          <w:sz w:val="24"/>
+          <w:szCs w:val="24"/>
+        </w:rPr>
+        <w:t>dimana</w:t>
+      </w:r>
+      <w:proofErr w:type="spellEnd"/>
+      <w:r>
+        <w:rPr>
+          <w:rFonts w:ascii="Times New Roman" w:hAnsi="Times New Roman" w:cs="Times New Roman"/>
+          <w:sz w:val="24"/>
+          <w:szCs w:val="24"/>
+        </w:rPr>
+        <w:t xml:space="preserve"> </w:t>
+      </w:r>
+      <w:proofErr w:type="spellStart"/>
+      <w:r>
+        <w:rPr>
+          <w:rFonts w:ascii="Times New Roman" w:hAnsi="Times New Roman" w:cs="Times New Roman"/>
+          <w:sz w:val="24"/>
+          <w:szCs w:val="24"/>
+        </w:rPr>
+        <w:t>sebelumnya</w:t>
+      </w:r>
+      <w:proofErr w:type="spellEnd"/>
+      <w:r>
+        <w:rPr>
+          <w:rFonts w:ascii="Times New Roman" w:hAnsi="Times New Roman" w:cs="Times New Roman"/>
+          <w:sz w:val="24"/>
+          <w:szCs w:val="24"/>
+        </w:rPr>
+        <w:t xml:space="preserve"> </w:t>
+      </w:r>
+      <w:proofErr w:type="spellStart"/>
+      <w:r>
+        <w:rPr>
+          <w:rFonts w:ascii="Times New Roman" w:hAnsi="Times New Roman" w:cs="Times New Roman"/>
+          <w:sz w:val="24"/>
+          <w:szCs w:val="24"/>
+        </w:rPr>
+        <w:t>telah</w:t>
+      </w:r>
+      <w:proofErr w:type="spellEnd"/>
+      <w:r>
+        <w:rPr>
+          <w:rFonts w:ascii="Times New Roman" w:hAnsi="Times New Roman" w:cs="Times New Roman"/>
+          <w:sz w:val="24"/>
+          <w:szCs w:val="24"/>
+        </w:rPr>
+        <w:t xml:space="preserve"> </w:t>
+      </w:r>
+      <w:proofErr w:type="spellStart"/>
+      <w:r>
+        <w:rPr>
+          <w:rFonts w:ascii="Times New Roman" w:hAnsi="Times New Roman" w:cs="Times New Roman"/>
+          <w:sz w:val="24"/>
+          <w:szCs w:val="24"/>
+        </w:rPr>
+        <w:t>melakukan</w:t>
+      </w:r>
+      <w:proofErr w:type="spellEnd"/>
+      <w:r>
+        <w:rPr>
+          <w:rFonts w:ascii="Times New Roman" w:hAnsi="Times New Roman" w:cs="Times New Roman"/>
+          <w:sz w:val="24"/>
+          <w:szCs w:val="24"/>
+        </w:rPr>
+        <w:t xml:space="preserve"> </w:t>
+      </w:r>
+      <w:proofErr w:type="spellStart"/>
+      <w:r>
+        <w:rPr>
+          <w:rFonts w:ascii="Times New Roman" w:hAnsi="Times New Roman" w:cs="Times New Roman"/>
+          <w:sz w:val="24"/>
+          <w:szCs w:val="24"/>
+        </w:rPr>
+        <w:t>verifikasi</w:t>
+      </w:r>
+      <w:proofErr w:type="spellEnd"/>
+      <w:r>
+        <w:rPr>
+          <w:rFonts w:ascii="Times New Roman" w:hAnsi="Times New Roman" w:cs="Times New Roman"/>
+          <w:sz w:val="24"/>
+          <w:szCs w:val="24"/>
+        </w:rPr>
+        <w:t xml:space="preserve"> data </w:t>
+      </w:r>
+      <w:proofErr w:type="spellStart"/>
+      <w:r>
+        <w:rPr>
+          <w:rFonts w:ascii="Times New Roman" w:hAnsi="Times New Roman" w:cs="Times New Roman"/>
+          <w:sz w:val="24"/>
+          <w:szCs w:val="24"/>
+        </w:rPr>
+        <w:t>diri</w:t>
+      </w:r>
+      <w:proofErr w:type="spellEnd"/>
+      <w:r>
+        <w:rPr>
+          <w:rFonts w:ascii="Times New Roman" w:hAnsi="Times New Roman" w:cs="Times New Roman"/>
+          <w:sz w:val="24"/>
+          <w:szCs w:val="24"/>
+        </w:rPr>
+        <w:t xml:space="preserve"> </w:t>
+      </w:r>
+      <w:proofErr w:type="spellStart"/>
+      <w:r>
+        <w:rPr>
+          <w:rFonts w:ascii="Times New Roman" w:hAnsi="Times New Roman" w:cs="Times New Roman"/>
+          <w:sz w:val="24"/>
+          <w:szCs w:val="24"/>
+        </w:rPr>
+        <w:t>seperti</w:t>
+      </w:r>
+      <w:proofErr w:type="spellEnd"/>
+      <w:r>
+        <w:rPr>
+          <w:rFonts w:ascii="Times New Roman" w:hAnsi="Times New Roman" w:cs="Times New Roman"/>
+          <w:sz w:val="24"/>
+          <w:szCs w:val="24"/>
+        </w:rPr>
+        <w:t xml:space="preserve">, </w:t>
+      </w:r>
+      <w:proofErr w:type="spellStart"/>
+      <w:r>
+        <w:rPr>
+          <w:rFonts w:ascii="Times New Roman" w:hAnsi="Times New Roman" w:cs="Times New Roman"/>
+          <w:sz w:val="24"/>
+          <w:szCs w:val="24"/>
+        </w:rPr>
+        <w:t>mengunggah</w:t>
+      </w:r>
+      <w:proofErr w:type="spellEnd"/>
+      <w:r>
+        <w:rPr>
+          <w:rFonts w:ascii="Times New Roman" w:hAnsi="Times New Roman" w:cs="Times New Roman"/>
+          <w:sz w:val="24"/>
+          <w:szCs w:val="24"/>
+        </w:rPr>
+        <w:t xml:space="preserve"> </w:t>
+      </w:r>
+      <w:proofErr w:type="spellStart"/>
+      <w:r>
+        <w:rPr>
+          <w:rFonts w:ascii="Times New Roman" w:hAnsi="Times New Roman" w:cs="Times New Roman"/>
+          <w:sz w:val="24"/>
+          <w:szCs w:val="24"/>
+        </w:rPr>
+        <w:t>foto</w:t>
+      </w:r>
+      <w:proofErr w:type="spellEnd"/>
+      <w:r>
+        <w:rPr>
+          <w:rFonts w:ascii="Times New Roman" w:hAnsi="Times New Roman" w:cs="Times New Roman"/>
+          <w:sz w:val="24"/>
+          <w:szCs w:val="24"/>
+        </w:rPr>
+        <w:t xml:space="preserve"> </w:t>
+      </w:r>
+      <w:proofErr w:type="spellStart"/>
+      <w:r>
+        <w:rPr>
+          <w:rFonts w:ascii="Times New Roman" w:hAnsi="Times New Roman" w:cs="Times New Roman"/>
+          <w:sz w:val="24"/>
+          <w:szCs w:val="24"/>
+        </w:rPr>
+        <w:t>terkini</w:t>
+      </w:r>
+      <w:proofErr w:type="spellEnd"/>
+      <w:r>
+        <w:rPr>
+          <w:rFonts w:ascii="Times New Roman" w:hAnsi="Times New Roman" w:cs="Times New Roman"/>
+          <w:sz w:val="24"/>
+          <w:szCs w:val="24"/>
+        </w:rPr>
+        <w:t xml:space="preserve">. </w:t>
+      </w:r>
+      <w:proofErr w:type="spellStart"/>
+      <w:r>
+        <w:rPr>
+          <w:rFonts w:ascii="Times New Roman" w:hAnsi="Times New Roman" w:cs="Times New Roman"/>
+          <w:sz w:val="24"/>
+          <w:szCs w:val="24"/>
+        </w:rPr>
+        <w:t>Nantinya</w:t>
+      </w:r>
+      <w:proofErr w:type="spellEnd"/>
+      <w:r>
+        <w:rPr>
+          <w:rFonts w:ascii="Times New Roman" w:hAnsi="Times New Roman" w:cs="Times New Roman"/>
+          <w:sz w:val="24"/>
+          <w:szCs w:val="24"/>
+        </w:rPr>
+        <w:t xml:space="preserve"> data </w:t>
+      </w:r>
+      <w:proofErr w:type="spellStart"/>
+      <w:r>
+        <w:rPr>
+          <w:rFonts w:ascii="Times New Roman" w:hAnsi="Times New Roman" w:cs="Times New Roman"/>
+          <w:sz w:val="24"/>
+          <w:szCs w:val="24"/>
+        </w:rPr>
+        <w:t>tersebut</w:t>
+      </w:r>
+      <w:proofErr w:type="spellEnd"/>
+      <w:r>
+        <w:rPr>
+          <w:rFonts w:ascii="Times New Roman" w:hAnsi="Times New Roman" w:cs="Times New Roman"/>
+          <w:sz w:val="24"/>
+          <w:szCs w:val="24"/>
+        </w:rPr>
+        <w:t xml:space="preserve"> </w:t>
+      </w:r>
+      <w:proofErr w:type="spellStart"/>
+      <w:r>
+        <w:rPr>
+          <w:rFonts w:ascii="Times New Roman" w:hAnsi="Times New Roman" w:cs="Times New Roman"/>
+          <w:sz w:val="24"/>
+          <w:szCs w:val="24"/>
+        </w:rPr>
+        <w:t>dikirim</w:t>
+      </w:r>
+      <w:proofErr w:type="spellEnd"/>
+      <w:r>
+        <w:rPr>
+          <w:rFonts w:ascii="Times New Roman" w:hAnsi="Times New Roman" w:cs="Times New Roman"/>
+          <w:sz w:val="24"/>
+          <w:szCs w:val="24"/>
+        </w:rPr>
+        <w:t xml:space="preserve"> </w:t>
+      </w:r>
+      <w:proofErr w:type="spellStart"/>
+      <w:r>
+        <w:rPr>
+          <w:rFonts w:ascii="Times New Roman" w:hAnsi="Times New Roman" w:cs="Times New Roman"/>
+          <w:sz w:val="24"/>
+          <w:szCs w:val="24"/>
+        </w:rPr>
+        <w:t>melalui</w:t>
+      </w:r>
+      <w:proofErr w:type="spellEnd"/>
+      <w:r>
+        <w:rPr>
+          <w:rFonts w:ascii="Times New Roman" w:hAnsi="Times New Roman" w:cs="Times New Roman"/>
+          <w:sz w:val="24"/>
+          <w:szCs w:val="24"/>
+        </w:rPr>
+        <w:t xml:space="preserve"> </w:t>
+      </w:r>
+      <w:r>
+        <w:rPr>
+          <w:rFonts w:ascii="Times New Roman" w:hAnsi="Times New Roman" w:cs="Times New Roman"/>
+          <w:i/>
+          <w:sz w:val="24"/>
+          <w:szCs w:val="24"/>
+        </w:rPr>
+        <w:t>Application Programming Interface</w:t>
+      </w:r>
+      <w:r>
+        <w:rPr>
+          <w:rFonts w:ascii="Times New Roman" w:hAnsi="Times New Roman" w:cs="Times New Roman"/>
+          <w:sz w:val="24"/>
+          <w:szCs w:val="24"/>
+        </w:rPr>
+        <w:t xml:space="preserve"> (API) </w:t>
+      </w:r>
+      <w:proofErr w:type="spellStart"/>
+      <w:r>
+        <w:rPr>
+          <w:rFonts w:ascii="Times New Roman" w:hAnsi="Times New Roman" w:cs="Times New Roman"/>
+          <w:sz w:val="24"/>
+          <w:szCs w:val="24"/>
+        </w:rPr>
+        <w:t>dan</w:t>
+      </w:r>
+      <w:proofErr w:type="spellEnd"/>
+      <w:r>
+        <w:rPr>
+          <w:rFonts w:ascii="Times New Roman" w:hAnsi="Times New Roman" w:cs="Times New Roman"/>
+          <w:sz w:val="24"/>
+          <w:szCs w:val="24"/>
+        </w:rPr>
+        <w:t xml:space="preserve"> </w:t>
+      </w:r>
+      <w:proofErr w:type="spellStart"/>
+      <w:r>
+        <w:rPr>
+          <w:rFonts w:ascii="Times New Roman" w:hAnsi="Times New Roman" w:cs="Times New Roman"/>
+          <w:sz w:val="24"/>
+          <w:szCs w:val="24"/>
+        </w:rPr>
+        <w:t>dicocokkan</w:t>
+      </w:r>
+      <w:proofErr w:type="spellEnd"/>
+      <w:r>
+        <w:rPr>
+          <w:rFonts w:ascii="Times New Roman" w:hAnsi="Times New Roman" w:cs="Times New Roman"/>
+          <w:sz w:val="24"/>
+          <w:szCs w:val="24"/>
+        </w:rPr>
+        <w:t xml:space="preserve"> </w:t>
+      </w:r>
+      <w:proofErr w:type="spellStart"/>
+      <w:r>
+        <w:rPr>
+          <w:rFonts w:ascii="Times New Roman" w:hAnsi="Times New Roman" w:cs="Times New Roman"/>
+          <w:sz w:val="24"/>
+          <w:szCs w:val="24"/>
+        </w:rPr>
+        <w:t>lokasi</w:t>
+      </w:r>
+      <w:proofErr w:type="spellEnd"/>
+      <w:r>
+        <w:rPr>
+          <w:rFonts w:ascii="Times New Roman" w:hAnsi="Times New Roman" w:cs="Times New Roman"/>
+          <w:sz w:val="24"/>
+          <w:szCs w:val="24"/>
+        </w:rPr>
+        <w:t xml:space="preserve"> </w:t>
+      </w:r>
+      <w:proofErr w:type="spellStart"/>
+      <w:r>
+        <w:rPr>
+          <w:rFonts w:ascii="Times New Roman" w:hAnsi="Times New Roman" w:cs="Times New Roman"/>
+          <w:sz w:val="24"/>
+          <w:szCs w:val="24"/>
+        </w:rPr>
+        <w:t>keberadaan</w:t>
+      </w:r>
+      <w:proofErr w:type="spellEnd"/>
+      <w:r>
+        <w:rPr>
+          <w:rFonts w:ascii="Times New Roman" w:hAnsi="Times New Roman" w:cs="Times New Roman"/>
+          <w:sz w:val="24"/>
+          <w:szCs w:val="24"/>
+        </w:rPr>
+        <w:t xml:space="preserve"> </w:t>
+      </w:r>
+      <w:proofErr w:type="spellStart"/>
+      <w:r>
+        <w:rPr>
+          <w:rFonts w:ascii="Times New Roman" w:hAnsi="Times New Roman" w:cs="Times New Roman"/>
+          <w:sz w:val="24"/>
+          <w:szCs w:val="24"/>
+        </w:rPr>
+        <w:t>dari</w:t>
+      </w:r>
+      <w:proofErr w:type="spellEnd"/>
+      <w:r>
+        <w:rPr>
+          <w:rFonts w:ascii="Times New Roman" w:hAnsi="Times New Roman" w:cs="Times New Roman"/>
+          <w:sz w:val="24"/>
+          <w:szCs w:val="24"/>
+        </w:rPr>
+        <w:t xml:space="preserve"> </w:t>
+      </w:r>
+      <w:proofErr w:type="spellStart"/>
+      <w:r>
+        <w:rPr>
+          <w:rFonts w:ascii="Times New Roman" w:hAnsi="Times New Roman" w:cs="Times New Roman"/>
+          <w:sz w:val="24"/>
+          <w:szCs w:val="24"/>
+        </w:rPr>
+        <w:t>mahasiswa</w:t>
+      </w:r>
+      <w:proofErr w:type="spellEnd"/>
+      <w:r>
+        <w:rPr>
+          <w:rFonts w:ascii="Times New Roman" w:hAnsi="Times New Roman" w:cs="Times New Roman"/>
+          <w:sz w:val="24"/>
+          <w:szCs w:val="24"/>
+        </w:rPr>
+        <w:t xml:space="preserve"> </w:t>
+      </w:r>
+      <w:proofErr w:type="spellStart"/>
+      <w:r>
+        <w:rPr>
+          <w:rFonts w:ascii="Times New Roman" w:hAnsi="Times New Roman" w:cs="Times New Roman"/>
+          <w:sz w:val="24"/>
+          <w:szCs w:val="24"/>
+        </w:rPr>
+        <w:t>tersebut</w:t>
+      </w:r>
+      <w:proofErr w:type="spellEnd"/>
+      <w:r>
+        <w:rPr>
+          <w:rFonts w:ascii="Times New Roman" w:hAnsi="Times New Roman" w:cs="Times New Roman"/>
+          <w:sz w:val="24"/>
+          <w:szCs w:val="24"/>
+        </w:rPr>
+        <w:t xml:space="preserve"> </w:t>
+      </w:r>
+      <w:proofErr w:type="spellStart"/>
+      <w:r>
+        <w:rPr>
+          <w:rFonts w:ascii="Times New Roman" w:hAnsi="Times New Roman" w:cs="Times New Roman"/>
+          <w:sz w:val="24"/>
+          <w:szCs w:val="24"/>
+        </w:rPr>
+        <w:t>saat</w:t>
+      </w:r>
+      <w:proofErr w:type="spellEnd"/>
+      <w:r>
+        <w:rPr>
+          <w:rFonts w:ascii="Times New Roman" w:hAnsi="Times New Roman" w:cs="Times New Roman"/>
+          <w:sz w:val="24"/>
+          <w:szCs w:val="24"/>
+        </w:rPr>
+        <w:t xml:space="preserve"> </w:t>
+      </w:r>
+      <w:proofErr w:type="spellStart"/>
+      <w:r>
+        <w:rPr>
+          <w:rFonts w:ascii="Times New Roman" w:hAnsi="Times New Roman" w:cs="Times New Roman"/>
+          <w:sz w:val="24"/>
+          <w:szCs w:val="24"/>
+        </w:rPr>
+        <w:t>itu</w:t>
+      </w:r>
+      <w:proofErr w:type="spellEnd"/>
+      <w:r>
+        <w:rPr>
+          <w:rFonts w:ascii="Times New Roman" w:hAnsi="Times New Roman" w:cs="Times New Roman"/>
+          <w:sz w:val="24"/>
+          <w:szCs w:val="24"/>
+        </w:rPr>
+        <w:t xml:space="preserve"> </w:t>
+      </w:r>
+      <w:proofErr w:type="spellStart"/>
+      <w:r>
+        <w:rPr>
+          <w:rFonts w:ascii="Times New Roman" w:hAnsi="Times New Roman" w:cs="Times New Roman"/>
+          <w:sz w:val="24"/>
+          <w:szCs w:val="24"/>
+        </w:rPr>
+        <w:t>dengan</w:t>
+      </w:r>
+      <w:proofErr w:type="spellEnd"/>
+      <w:r>
+        <w:rPr>
+          <w:rFonts w:ascii="Times New Roman" w:hAnsi="Times New Roman" w:cs="Times New Roman"/>
+          <w:sz w:val="24"/>
+          <w:szCs w:val="24"/>
+        </w:rPr>
+        <w:t xml:space="preserve"> </w:t>
+      </w:r>
+      <w:proofErr w:type="spellStart"/>
+      <w:r>
+        <w:rPr>
+          <w:rFonts w:ascii="Times New Roman" w:hAnsi="Times New Roman" w:cs="Times New Roman"/>
+          <w:sz w:val="24"/>
+          <w:szCs w:val="24"/>
+        </w:rPr>
+        <w:t>lokasi</w:t>
+      </w:r>
+      <w:proofErr w:type="spellEnd"/>
+      <w:r>
+        <w:rPr>
+          <w:rFonts w:ascii="Times New Roman" w:hAnsi="Times New Roman" w:cs="Times New Roman"/>
+          <w:sz w:val="24"/>
+          <w:szCs w:val="24"/>
+        </w:rPr>
+        <w:t xml:space="preserve"> </w:t>
+      </w:r>
+      <w:proofErr w:type="spellStart"/>
+      <w:r>
+        <w:rPr>
+          <w:rFonts w:ascii="Times New Roman" w:hAnsi="Times New Roman" w:cs="Times New Roman"/>
+          <w:sz w:val="24"/>
+          <w:szCs w:val="24"/>
+        </w:rPr>
+        <w:t>keberadaan</w:t>
+      </w:r>
+      <w:proofErr w:type="spellEnd"/>
+      <w:r>
+        <w:rPr>
+          <w:rFonts w:ascii="Times New Roman" w:hAnsi="Times New Roman" w:cs="Times New Roman"/>
+          <w:sz w:val="24"/>
+          <w:szCs w:val="24"/>
+        </w:rPr>
+        <w:t xml:space="preserve"> </w:t>
+      </w:r>
+      <w:proofErr w:type="spellStart"/>
+      <w:r>
+        <w:rPr>
+          <w:rFonts w:ascii="Times New Roman" w:hAnsi="Times New Roman" w:cs="Times New Roman"/>
+          <w:sz w:val="24"/>
+          <w:szCs w:val="24"/>
+        </w:rPr>
+        <w:t>dari</w:t>
+      </w:r>
+      <w:proofErr w:type="spellEnd"/>
+      <w:r>
+        <w:rPr>
+          <w:rFonts w:ascii="Times New Roman" w:hAnsi="Times New Roman" w:cs="Times New Roman"/>
+          <w:sz w:val="24"/>
+          <w:szCs w:val="24"/>
+        </w:rPr>
+        <w:t xml:space="preserve"> </w:t>
+      </w:r>
+      <w:proofErr w:type="spellStart"/>
+      <w:r>
+        <w:rPr>
+          <w:rFonts w:ascii="Times New Roman" w:hAnsi="Times New Roman" w:cs="Times New Roman"/>
+          <w:sz w:val="24"/>
+          <w:szCs w:val="24"/>
+        </w:rPr>
+        <w:t>tempat</w:t>
+      </w:r>
+      <w:proofErr w:type="spellEnd"/>
+      <w:r>
+        <w:rPr>
+          <w:rFonts w:ascii="Times New Roman" w:hAnsi="Times New Roman" w:cs="Times New Roman"/>
+          <w:sz w:val="24"/>
+          <w:szCs w:val="24"/>
+        </w:rPr>
+        <w:t xml:space="preserve"> </w:t>
+      </w:r>
+      <w:r>
+        <w:rPr>
+          <w:rFonts w:ascii="Times New Roman" w:hAnsi="Times New Roman" w:cs="Times New Roman"/>
+          <w:i/>
+          <w:sz w:val="24"/>
+          <w:szCs w:val="24"/>
+        </w:rPr>
+        <w:t>internship</w:t>
+      </w:r>
+      <w:r>
+        <w:rPr>
+          <w:rFonts w:ascii="Times New Roman" w:hAnsi="Times New Roman" w:cs="Times New Roman"/>
+          <w:sz w:val="24"/>
+          <w:szCs w:val="24"/>
+        </w:rPr>
+        <w:t xml:space="preserve"> </w:t>
+      </w:r>
+      <w:proofErr w:type="spellStart"/>
+      <w:r>
+        <w:rPr>
+          <w:rFonts w:ascii="Times New Roman" w:hAnsi="Times New Roman" w:cs="Times New Roman"/>
+          <w:sz w:val="24"/>
+          <w:szCs w:val="24"/>
+        </w:rPr>
+        <w:t>masing-masing</w:t>
+      </w:r>
+      <w:proofErr w:type="spellEnd"/>
+      <w:r>
+        <w:rPr>
+          <w:rFonts w:ascii="Times New Roman" w:hAnsi="Times New Roman" w:cs="Times New Roman"/>
+          <w:sz w:val="24"/>
+          <w:szCs w:val="24"/>
+        </w:rPr>
+        <w:t>.</w:t>
       </w:r>
     </w:p>
     <w:p>
       <w:pPr>
         <w:spacing w:line="240" w:lineRule="auto"/>
-        <w:jc w:val="center"/>
         <w:rPr>
           <w:rFonts w:ascii="Times New Roman" w:hAnsi="Times New Roman" w:cs="Times New Roman"/>
           <w:b/>
@@ -1567,47 +4036,6 @@
           <w:sz w:val="24"/>
           <w:szCs w:val="24"/>
         </w:rPr>
-        <w:lastRenderedPageBreak/>
-        <w:t>ABSTRAK</w:t>
-      </w:r>
-    </w:p>
-    <w:p>
-      <w:pPr>
-        <w:spacing w:line="240" w:lineRule="auto"/>
-        <w:rPr>
-          <w:rFonts w:ascii="Times New Roman" w:hAnsi="Times New Roman" w:cs="Times New Roman"/>
-          <w:sz w:val="24"/>
-          <w:szCs w:val="24"/>
-        </w:rPr>
-      </w:pPr>
-      <w:proofErr w:type="spellStart"/>
-      <w:r>
-        <w:rPr>
-          <w:rFonts w:ascii="Times New Roman" w:hAnsi="Times New Roman" w:cs="Times New Roman"/>
-          <w:sz w:val="24"/>
-          <w:szCs w:val="24"/>
-        </w:rPr>
-        <w:t>Abstrak</w:t>
-      </w:r>
-      <w:proofErr w:type="spellEnd"/>
-    </w:p>
-    <w:p>
-      <w:pPr>
-        <w:spacing w:line="240" w:lineRule="auto"/>
-        <w:rPr>
-          <w:rFonts w:ascii="Times New Roman" w:hAnsi="Times New Roman" w:cs="Times New Roman"/>
-          <w:b/>
-          <w:sz w:val="24"/>
-          <w:szCs w:val="24"/>
-        </w:rPr>
-      </w:pPr>
-      <w:r>
-        <w:rPr>
-          <w:rFonts w:ascii="Times New Roman" w:hAnsi="Times New Roman" w:cs="Times New Roman"/>
-          <w:b/>
-          <w:sz w:val="24"/>
-          <w:szCs w:val="24"/>
-        </w:rPr>
         <w:t>Keyword:</w:t>
       </w:r>
       <w:r>
@@ -1617,6 +4045,77 @@
           <w:szCs w:val="24"/>
         </w:rPr>
         <w:t xml:space="preserve"> </w:t>
+      </w:r>
+      <w:proofErr w:type="spellStart"/>
+      <w:r>
+        <w:rPr>
+          <w:rFonts w:ascii="Times New Roman" w:hAnsi="Times New Roman" w:cs="Times New Roman"/>
+          <w:sz w:val="24"/>
+          <w:szCs w:val="24"/>
+        </w:rPr>
+        <w:t>Presensi</w:t>
+      </w:r>
+      <w:proofErr w:type="spellEnd"/>
+      <w:r>
+        <w:rPr>
+          <w:rFonts w:ascii="Times New Roman" w:hAnsi="Times New Roman" w:cs="Times New Roman"/>
+          <w:sz w:val="24"/>
+          <w:szCs w:val="24"/>
+        </w:rPr>
+        <w:t xml:space="preserve">, </w:t>
+      </w:r>
+      <w:r>
+        <w:rPr>
+          <w:rFonts w:ascii="Times New Roman" w:hAnsi="Times New Roman" w:cs="Times New Roman"/>
+          <w:i/>
+          <w:sz w:val="24"/>
+          <w:szCs w:val="24"/>
+        </w:rPr>
+        <w:t>Internship</w:t>
+      </w:r>
+      <w:r>
+        <w:rPr>
+          <w:rFonts w:ascii="Times New Roman" w:hAnsi="Times New Roman" w:cs="Times New Roman"/>
+          <w:sz w:val="24"/>
+          <w:szCs w:val="24"/>
+        </w:rPr>
+        <w:t xml:space="preserve">, </w:t>
+      </w:r>
+      <w:proofErr w:type="spellStart"/>
+      <w:r>
+        <w:rPr>
+          <w:rFonts w:ascii="Times New Roman" w:hAnsi="Times New Roman" w:cs="Times New Roman"/>
+          <w:i/>
+          <w:sz w:val="24"/>
+          <w:szCs w:val="24"/>
+        </w:rPr>
+        <w:t>Longtitude</w:t>
+      </w:r>
+      <w:proofErr w:type="spellEnd"/>
+      <w:r>
+        <w:rPr>
+          <w:rFonts w:ascii="Times New Roman" w:hAnsi="Times New Roman" w:cs="Times New Roman"/>
+          <w:sz w:val="24"/>
+          <w:szCs w:val="24"/>
+        </w:rPr>
+        <w:t xml:space="preserve">, </w:t>
+      </w:r>
+      <w:r>
+        <w:rPr>
+          <w:rFonts w:ascii="Times New Roman" w:hAnsi="Times New Roman" w:cs="Times New Roman"/>
+          <w:i/>
+          <w:sz w:val="24"/>
+          <w:szCs w:val="24"/>
+        </w:rPr>
+        <w:t>Latitude</w:t>
+      </w:r>
+      <w:r>
+        <w:rPr>
+          <w:rFonts w:ascii="Times New Roman" w:hAnsi="Times New Roman" w:cs="Times New Roman"/>
+          <w:sz w:val="24"/>
+          <w:szCs w:val="24"/>
+        </w:rPr>
+        <w:t>, API.</w:t>
       </w:r>
       <w:r>
         <w:rPr>
@@ -4939,6 +7438,78 @@
           <w:sz w:val="24"/>
           <w:szCs w:val="24"/>
         </w:rPr>
+        <w:t>melalui</w:t>
+      </w:r>
+      <w:proofErr w:type="spellEnd"/>
+      <w:r>
+        <w:rPr>
+          <w:rFonts w:ascii="Times New Roman" w:hAnsi="Times New Roman" w:cs="Times New Roman"/>
+          <w:sz w:val="24"/>
+          <w:szCs w:val="24"/>
+        </w:rPr>
+        <w:t xml:space="preserve"> </w:t>
+      </w:r>
+      <w:proofErr w:type="spellStart"/>
+      <w:r>
+        <w:rPr>
+          <w:rFonts w:ascii="Times New Roman" w:hAnsi="Times New Roman" w:cs="Times New Roman"/>
+          <w:i/>
+          <w:sz w:val="24"/>
+          <w:szCs w:val="24"/>
+        </w:rPr>
+        <w:t>longtitude</w:t>
+      </w:r>
+      <w:proofErr w:type="spellEnd"/>
+      <w:r>
+        <w:rPr>
+          <w:rFonts w:ascii="Times New Roman" w:hAnsi="Times New Roman" w:cs="Times New Roman"/>
+          <w:sz w:val="24"/>
+          <w:szCs w:val="24"/>
+        </w:rPr>
+        <w:t xml:space="preserve"> </w:t>
+      </w:r>
+      <w:proofErr w:type="spellStart"/>
+      <w:r>
+        <w:rPr>
+          <w:rFonts w:ascii="Times New Roman" w:hAnsi="Times New Roman" w:cs="Times New Roman"/>
+          <w:sz w:val="24"/>
+          <w:szCs w:val="24"/>
+        </w:rPr>
+        <w:t>dan</w:t>
+      </w:r>
+      <w:proofErr w:type="spellEnd"/>
+      <w:r>
+        <w:rPr>
+          <w:rFonts w:ascii="Times New Roman" w:hAnsi="Times New Roman" w:cs="Times New Roman"/>
+          <w:sz w:val="24"/>
+          <w:szCs w:val="24"/>
+        </w:rPr>
+        <w:t xml:space="preserve"> </w:t>
+      </w:r>
+      <w:r>
+        <w:rPr>
+          <w:rFonts w:ascii="Times New Roman" w:hAnsi="Times New Roman" w:cs="Times New Roman"/>
+          <w:i/>
+          <w:sz w:val="24"/>
+          <w:szCs w:val="24"/>
+        </w:rPr>
+        <w:t>latitude</w:t>
+      </w:r>
+      <w:r>
+        <w:rPr>
+          <w:rFonts w:ascii="Times New Roman" w:hAnsi="Times New Roman" w:cs="Times New Roman"/>
+          <w:sz w:val="24"/>
+          <w:szCs w:val="24"/>
+        </w:rPr>
+        <w:t xml:space="preserve"> </w:t>
+      </w:r>
+      <w:proofErr w:type="spellStart"/>
+      <w:r>
+        <w:rPr>
+          <w:rFonts w:ascii="Times New Roman" w:hAnsi="Times New Roman" w:cs="Times New Roman"/>
+          <w:sz w:val="24"/>
+          <w:szCs w:val="24"/>
+        </w:rPr>
         <w:t>dari</w:t>
       </w:r>
       <w:proofErr w:type="spellEnd"/>
@@ -5055,9 +7626,35 @@
           <w:sz w:val="24"/>
           <w:szCs w:val="24"/>
         </w:rPr>
-        <w:t>-</w:t>
-      </w:r>
-      <w:proofErr w:type="spellStart"/>
+        <w:t xml:space="preserve"> </w:t>
+      </w:r>
+      <w:proofErr w:type="spellStart"/>
+      <w:r>
+        <w:rPr>
+          <w:rFonts w:ascii="Times New Roman" w:hAnsi="Times New Roman" w:cs="Times New Roman"/>
+          <w:sz w:val="24"/>
+          <w:szCs w:val="24"/>
+        </w:rPr>
+        <w:t>berbasis</w:t>
+      </w:r>
+      <w:proofErr w:type="spellEnd"/>
+      <w:r>
+        <w:rPr>
+          <w:rFonts w:ascii="Times New Roman" w:hAnsi="Times New Roman" w:cs="Times New Roman"/>
+          <w:sz w:val="24"/>
+          <w:szCs w:val="24"/>
+        </w:rPr>
+        <w:t xml:space="preserve"> </w:t>
+      </w:r>
+      <w:proofErr w:type="spellStart"/>
+      <w:r>
+        <w:rPr>
+          <w:rFonts w:ascii="Times New Roman" w:hAnsi="Times New Roman" w:cs="Times New Roman"/>
+          <w:sz w:val="24"/>
+          <w:szCs w:val="24"/>
+        </w:rPr>
+        <w:t>Android</w:t>
+      </w:r>
       <w:r>
         <w:rPr>
           <w:rFonts w:ascii="Times New Roman" w:hAnsi="Times New Roman" w:cs="Times New Roman"/>
@@ -5226,7 +7823,15 @@
           <w:sz w:val="24"/>
           <w:szCs w:val="24"/>
         </w:rPr>
-        <w:t>mengunggah</w:t>
+        <w:t>meng</w:t>
+      </w:r>
+      <w:r>
+        <w:rPr>
+          <w:rFonts w:ascii="Times New Roman" w:hAnsi="Times New Roman" w:cs="Times New Roman"/>
+          <w:sz w:val="24"/>
+          <w:szCs w:val="24"/>
+        </w:rPr>
+        <w:t>unggah</w:t>
       </w:r>
       <w:proofErr w:type="spellEnd"/>
       <w:r>
@@ -5280,25 +7885,96 @@
           <w:sz w:val="24"/>
           <w:szCs w:val="24"/>
         </w:rPr>
-        <w:t>Sehingga</w:t>
-      </w:r>
-      <w:proofErr w:type="spellEnd"/>
-      <w:r>
-        <w:rPr>
-          <w:rFonts w:ascii="Times New Roman" w:hAnsi="Times New Roman" w:cs="Times New Roman"/>
-          <w:sz w:val="24"/>
-          <w:szCs w:val="24"/>
-        </w:rPr>
-        <w:t xml:space="preserve"> </w:t>
-      </w:r>
-      <w:proofErr w:type="spellStart"/>
-      <w:r>
-        <w:rPr>
-          <w:rFonts w:ascii="Times New Roman" w:hAnsi="Times New Roman" w:cs="Times New Roman"/>
-          <w:sz w:val="24"/>
-          <w:szCs w:val="24"/>
-        </w:rPr>
-        <w:t>dapat</w:t>
+        <w:t>Nantinya</w:t>
+      </w:r>
+      <w:proofErr w:type="spellEnd"/>
+      <w:r>
+        <w:rPr>
+          <w:rFonts w:ascii="Times New Roman" w:hAnsi="Times New Roman" w:cs="Times New Roman"/>
+          <w:sz w:val="24"/>
+          <w:szCs w:val="24"/>
+        </w:rPr>
+        <w:t xml:space="preserve"> data </w:t>
+      </w:r>
+      <w:proofErr w:type="spellStart"/>
+      <w:r>
+        <w:rPr>
+          <w:rFonts w:ascii="Times New Roman" w:hAnsi="Times New Roman" w:cs="Times New Roman"/>
+          <w:sz w:val="24"/>
+          <w:szCs w:val="24"/>
+        </w:rPr>
+        <w:t>tersebut</w:t>
+      </w:r>
+      <w:proofErr w:type="spellEnd"/>
+      <w:r>
+        <w:rPr>
+          <w:rFonts w:ascii="Times New Roman" w:hAnsi="Times New Roman" w:cs="Times New Roman"/>
+          <w:sz w:val="24"/>
+          <w:szCs w:val="24"/>
+        </w:rPr>
+        <w:t xml:space="preserve"> </w:t>
+      </w:r>
+      <w:proofErr w:type="spellStart"/>
+      <w:r>
+        <w:rPr>
+          <w:rFonts w:ascii="Times New Roman" w:hAnsi="Times New Roman" w:cs="Times New Roman"/>
+          <w:sz w:val="24"/>
+          <w:szCs w:val="24"/>
+        </w:rPr>
+        <w:t>dikirim</w:t>
+      </w:r>
+      <w:proofErr w:type="spellEnd"/>
+      <w:r>
+        <w:rPr>
+          <w:rFonts w:ascii="Times New Roman" w:hAnsi="Times New Roman" w:cs="Times New Roman"/>
+          <w:sz w:val="24"/>
+          <w:szCs w:val="24"/>
+        </w:rPr>
+        <w:t xml:space="preserve"> </w:t>
+      </w:r>
+      <w:proofErr w:type="spellStart"/>
+      <w:r>
+        <w:rPr>
+          <w:rFonts w:ascii="Times New Roman" w:hAnsi="Times New Roman" w:cs="Times New Roman"/>
+          <w:sz w:val="24"/>
+          <w:szCs w:val="24"/>
+        </w:rPr>
+        <w:t>melalui</w:t>
+      </w:r>
+      <w:proofErr w:type="spellEnd"/>
+      <w:r>
+        <w:rPr>
+          <w:rFonts w:ascii="Times New Roman" w:hAnsi="Times New Roman" w:cs="Times New Roman"/>
+          <w:sz w:val="24"/>
+          <w:szCs w:val="24"/>
+        </w:rPr>
+        <w:t xml:space="preserve"> </w:t>
+      </w:r>
+      <w:r>
+        <w:rPr>
+          <w:rFonts w:ascii="Times New Roman" w:hAnsi="Times New Roman" w:cs="Times New Roman"/>
+          <w:i/>
+          <w:sz w:val="24"/>
+          <w:szCs w:val="24"/>
+        </w:rPr>
+        <w:t>Application Programming Interface</w:t>
+      </w:r>
+      <w:r>
+        <w:rPr>
+          <w:rFonts w:ascii="Times New Roman" w:hAnsi="Times New Roman" w:cs="Times New Roman"/>
+          <w:sz w:val="24"/>
+          <w:szCs w:val="24"/>
+        </w:rPr>
+        <w:t xml:space="preserve"> (API) </w:t>
+      </w:r>
+      <w:proofErr w:type="spellStart"/>
+      <w:r>
+        <w:rPr>
+          <w:rFonts w:ascii="Times New Roman" w:hAnsi="Times New Roman" w:cs="Times New Roman"/>
+          <w:sz w:val="24"/>
+          <w:szCs w:val="24"/>
+        </w:rPr>
+        <w:t>dan</w:t>
       </w:r>
       <w:proofErr w:type="spellEnd"/>
       <w:r>
@@ -5879,6 +8555,7 @@
           <w:sz w:val="24"/>
           <w:szCs w:val="24"/>
         </w:rPr>
+        <w:lastRenderedPageBreak/>
         <w:t>masing-masing</w:t>
       </w:r>
       <w:proofErr w:type="spellEnd"/>
@@ -6041,7 +8718,6 @@
           <w:sz w:val="24"/>
           <w:szCs w:val="24"/>
         </w:rPr>
-        <w:lastRenderedPageBreak/>
         <w:t>Batasan</w:t>
       </w:r>
       <w:proofErr w:type="spellEnd"/>
@@ -8064,6 +10740,7 @@
         <w:rPr>
           <w:rFonts w:ascii="Times New Roman" w:hAnsi="Times New Roman" w:cs="Times New Roman"/>
           <w:b/>
+          <w:i/>
           <w:sz w:val="24"/>
           <w:szCs w:val="24"/>
         </w:rPr>
@@ -8072,10 +10749,11 @@
         <w:rPr>
           <w:rFonts w:ascii="Times New Roman" w:hAnsi="Times New Roman" w:cs="Times New Roman"/>
           <w:b/>
-          <w:sz w:val="24"/>
-          <w:szCs w:val="24"/>
-        </w:rPr>
-        <w:t>Android</w:t>
+          <w:i/>
+          <w:sz w:val="24"/>
+          <w:szCs w:val="24"/>
+        </w:rPr>
+        <w:t>Internship</w:t>
       </w:r>
     </w:p>
     <w:p>
@@ -8086,422 +10764,13 @@
         <w:jc w:val="both"/>
         <w:rPr>
           <w:rFonts w:ascii="Times New Roman" w:hAnsi="Times New Roman" w:cs="Times New Roman"/>
+          <w:b/>
           <w:sz w:val="24"/>
           <w:szCs w:val="24"/>
         </w:rPr>
       </w:pPr>
-      <w:r>
-        <w:rPr>
-          <w:rFonts w:ascii="Times New Roman" w:hAnsi="Times New Roman" w:cs="Times New Roman"/>
-          <w:sz w:val="24"/>
-          <w:szCs w:val="24"/>
-        </w:rPr>
-        <w:t xml:space="preserve">Android  </w:t>
-      </w:r>
-      <w:proofErr w:type="spellStart"/>
-      <w:r>
-        <w:rPr>
-          <w:rFonts w:ascii="Times New Roman" w:hAnsi="Times New Roman" w:cs="Times New Roman"/>
-          <w:sz w:val="24"/>
-          <w:szCs w:val="24"/>
-        </w:rPr>
-        <w:t>adalah</w:t>
-      </w:r>
-      <w:proofErr w:type="spellEnd"/>
-      <w:r>
-        <w:rPr>
-          <w:rFonts w:ascii="Times New Roman" w:hAnsi="Times New Roman" w:cs="Times New Roman"/>
-          <w:sz w:val="24"/>
-          <w:szCs w:val="24"/>
-        </w:rPr>
-        <w:t xml:space="preserve">  </w:t>
-      </w:r>
-      <w:proofErr w:type="spellStart"/>
-      <w:r>
-        <w:rPr>
-          <w:rFonts w:ascii="Times New Roman" w:hAnsi="Times New Roman" w:cs="Times New Roman"/>
-          <w:sz w:val="24"/>
-          <w:szCs w:val="24"/>
-        </w:rPr>
-        <w:t>sistem</w:t>
-      </w:r>
-      <w:proofErr w:type="spellEnd"/>
-      <w:r>
-        <w:rPr>
-          <w:rFonts w:ascii="Times New Roman" w:hAnsi="Times New Roman" w:cs="Times New Roman"/>
-          <w:sz w:val="24"/>
-          <w:szCs w:val="24"/>
-        </w:rPr>
-        <w:t xml:space="preserve">  </w:t>
-      </w:r>
-      <w:proofErr w:type="spellStart"/>
-      <w:r>
-        <w:rPr>
-          <w:rFonts w:ascii="Times New Roman" w:hAnsi="Times New Roman" w:cs="Times New Roman"/>
-          <w:sz w:val="24"/>
-          <w:szCs w:val="24"/>
-        </w:rPr>
-        <w:t>operasi</w:t>
-      </w:r>
-      <w:proofErr w:type="spellEnd"/>
-      <w:r>
-        <w:rPr>
-          <w:rFonts w:ascii="Times New Roman" w:hAnsi="Times New Roman" w:cs="Times New Roman"/>
-          <w:sz w:val="24"/>
-          <w:szCs w:val="24"/>
-        </w:rPr>
-        <w:t xml:space="preserve">  </w:t>
-      </w:r>
-      <w:proofErr w:type="spellStart"/>
-      <w:r>
-        <w:rPr>
-          <w:rFonts w:ascii="Times New Roman" w:hAnsi="Times New Roman" w:cs="Times New Roman"/>
-          <w:sz w:val="24"/>
-          <w:szCs w:val="24"/>
-        </w:rPr>
-        <w:t>untuk</w:t>
-      </w:r>
-      <w:proofErr w:type="spellEnd"/>
-      <w:r>
-        <w:rPr>
-          <w:rFonts w:ascii="Times New Roman" w:hAnsi="Times New Roman" w:cs="Times New Roman"/>
-          <w:sz w:val="24"/>
-          <w:szCs w:val="24"/>
-        </w:rPr>
-        <w:t xml:space="preserve">  </w:t>
-      </w:r>
-      <w:proofErr w:type="spellStart"/>
-      <w:r>
-        <w:rPr>
-          <w:rFonts w:ascii="Times New Roman" w:hAnsi="Times New Roman" w:cs="Times New Roman"/>
-          <w:sz w:val="24"/>
-          <w:szCs w:val="24"/>
-        </w:rPr>
-        <w:t>telepon</w:t>
-      </w:r>
-      <w:proofErr w:type="spellEnd"/>
-      <w:r>
-        <w:rPr>
-          <w:rFonts w:ascii="Times New Roman" w:hAnsi="Times New Roman" w:cs="Times New Roman"/>
-          <w:sz w:val="24"/>
-          <w:szCs w:val="24"/>
-        </w:rPr>
-        <w:t xml:space="preserve">  </w:t>
-      </w:r>
-      <w:proofErr w:type="spellStart"/>
-      <w:r>
-        <w:rPr>
-          <w:rFonts w:ascii="Times New Roman" w:hAnsi="Times New Roman" w:cs="Times New Roman"/>
-          <w:sz w:val="24"/>
-          <w:szCs w:val="24"/>
-        </w:rPr>
-        <w:t>seluler</w:t>
-      </w:r>
-      <w:proofErr w:type="spellEnd"/>
-      <w:r>
-        <w:rPr>
-          <w:rFonts w:ascii="Times New Roman" w:hAnsi="Times New Roman" w:cs="Times New Roman"/>
-          <w:sz w:val="24"/>
-          <w:szCs w:val="24"/>
-        </w:rPr>
-        <w:t xml:space="preserve">  yang  </w:t>
-      </w:r>
-      <w:proofErr w:type="spellStart"/>
-      <w:r>
-        <w:rPr>
-          <w:rFonts w:ascii="Times New Roman" w:hAnsi="Times New Roman" w:cs="Times New Roman"/>
-          <w:sz w:val="24"/>
-          <w:szCs w:val="24"/>
-        </w:rPr>
-        <w:t>berbasis</w:t>
-      </w:r>
-      <w:proofErr w:type="spellEnd"/>
-      <w:r>
-        <w:rPr>
-          <w:rFonts w:ascii="Times New Roman" w:hAnsi="Times New Roman" w:cs="Times New Roman"/>
-          <w:sz w:val="24"/>
-          <w:szCs w:val="24"/>
-        </w:rPr>
-        <w:t xml:space="preserve">  Linux.  Android </w:t>
-      </w:r>
-      <w:proofErr w:type="spellStart"/>
-      <w:r>
-        <w:rPr>
-          <w:rFonts w:ascii="Times New Roman" w:hAnsi="Times New Roman" w:cs="Times New Roman"/>
-          <w:sz w:val="24"/>
-          <w:szCs w:val="24"/>
-        </w:rPr>
-        <w:t>menyediakan</w:t>
-      </w:r>
-      <w:proofErr w:type="spellEnd"/>
-      <w:r>
-        <w:rPr>
-          <w:rFonts w:ascii="Times New Roman" w:hAnsi="Times New Roman" w:cs="Times New Roman"/>
-          <w:sz w:val="24"/>
-          <w:szCs w:val="24"/>
-        </w:rPr>
-        <w:t xml:space="preserve"> platform </w:t>
-      </w:r>
-      <w:proofErr w:type="spellStart"/>
-      <w:r>
-        <w:rPr>
-          <w:rFonts w:ascii="Times New Roman" w:hAnsi="Times New Roman" w:cs="Times New Roman"/>
-          <w:sz w:val="24"/>
-          <w:szCs w:val="24"/>
-        </w:rPr>
-        <w:t>terbuka</w:t>
-      </w:r>
-      <w:proofErr w:type="spellEnd"/>
-      <w:r>
-        <w:rPr>
-          <w:rFonts w:ascii="Times New Roman" w:hAnsi="Times New Roman" w:cs="Times New Roman"/>
-          <w:sz w:val="24"/>
-          <w:szCs w:val="24"/>
-        </w:rPr>
-        <w:t xml:space="preserve"> </w:t>
-      </w:r>
-      <w:proofErr w:type="spellStart"/>
-      <w:r>
-        <w:rPr>
-          <w:rFonts w:ascii="Times New Roman" w:hAnsi="Times New Roman" w:cs="Times New Roman"/>
-          <w:sz w:val="24"/>
-          <w:szCs w:val="24"/>
-        </w:rPr>
-        <w:t>bagi</w:t>
-      </w:r>
-      <w:proofErr w:type="spellEnd"/>
-      <w:r>
-        <w:rPr>
-          <w:rFonts w:ascii="Times New Roman" w:hAnsi="Times New Roman" w:cs="Times New Roman"/>
-          <w:sz w:val="24"/>
-          <w:szCs w:val="24"/>
-        </w:rPr>
-        <w:t xml:space="preserve"> para </w:t>
-      </w:r>
-      <w:proofErr w:type="spellStart"/>
-      <w:r>
-        <w:rPr>
-          <w:rFonts w:ascii="Times New Roman" w:hAnsi="Times New Roman" w:cs="Times New Roman"/>
-          <w:sz w:val="24"/>
-          <w:szCs w:val="24"/>
-        </w:rPr>
-        <w:t>pengembang</w:t>
-      </w:r>
-      <w:proofErr w:type="spellEnd"/>
-      <w:r>
-        <w:rPr>
-          <w:rFonts w:ascii="Times New Roman" w:hAnsi="Times New Roman" w:cs="Times New Roman"/>
-          <w:sz w:val="24"/>
-          <w:szCs w:val="24"/>
-        </w:rPr>
-        <w:t xml:space="preserve"> </w:t>
-      </w:r>
-      <w:proofErr w:type="spellStart"/>
-      <w:r>
-        <w:rPr>
-          <w:rFonts w:ascii="Times New Roman" w:hAnsi="Times New Roman" w:cs="Times New Roman"/>
-          <w:sz w:val="24"/>
-          <w:szCs w:val="24"/>
-        </w:rPr>
-        <w:t>untu</w:t>
-      </w:r>
-      <w:proofErr w:type="spellEnd"/>
-      <w:r>
-        <w:rPr>
-          <w:rFonts w:ascii="Times New Roman" w:hAnsi="Times New Roman" w:cs="Times New Roman"/>
-          <w:sz w:val="24"/>
-          <w:szCs w:val="24"/>
-        </w:rPr>
-        <w:t xml:space="preserve"> </w:t>
-      </w:r>
-      <w:proofErr w:type="spellStart"/>
-      <w:r>
-        <w:rPr>
-          <w:rFonts w:ascii="Times New Roman" w:hAnsi="Times New Roman" w:cs="Times New Roman"/>
-          <w:sz w:val="24"/>
-          <w:szCs w:val="24"/>
-        </w:rPr>
-        <w:t>menciptakan</w:t>
-      </w:r>
-      <w:proofErr w:type="spellEnd"/>
-      <w:r>
-        <w:rPr>
-          <w:rFonts w:ascii="Times New Roman" w:hAnsi="Times New Roman" w:cs="Times New Roman"/>
-          <w:sz w:val="24"/>
-          <w:szCs w:val="24"/>
-        </w:rPr>
-        <w:t xml:space="preserve"> </w:t>
-      </w:r>
-      <w:proofErr w:type="spellStart"/>
-      <w:r>
-        <w:rPr>
-          <w:rFonts w:ascii="Times New Roman" w:hAnsi="Times New Roman" w:cs="Times New Roman"/>
-          <w:sz w:val="24"/>
-          <w:szCs w:val="24"/>
-        </w:rPr>
-        <w:t>aplikasi</w:t>
-      </w:r>
-      <w:proofErr w:type="spellEnd"/>
-      <w:r>
-        <w:rPr>
-          <w:rFonts w:ascii="Times New Roman" w:hAnsi="Times New Roman" w:cs="Times New Roman"/>
-          <w:sz w:val="24"/>
-          <w:szCs w:val="24"/>
-        </w:rPr>
-        <w:t xml:space="preserve"> </w:t>
-      </w:r>
-      <w:proofErr w:type="spellStart"/>
-      <w:r>
-        <w:rPr>
-          <w:rFonts w:ascii="Times New Roman" w:hAnsi="Times New Roman" w:cs="Times New Roman"/>
-          <w:sz w:val="24"/>
-          <w:szCs w:val="24"/>
-        </w:rPr>
-        <w:t>mereka</w:t>
-      </w:r>
-      <w:proofErr w:type="spellEnd"/>
-      <w:r>
-        <w:rPr>
-          <w:rFonts w:ascii="Times New Roman" w:hAnsi="Times New Roman" w:cs="Times New Roman"/>
-          <w:sz w:val="24"/>
-          <w:szCs w:val="24"/>
-        </w:rPr>
-        <w:t xml:space="preserve"> </w:t>
-      </w:r>
-      <w:proofErr w:type="spellStart"/>
-      <w:r>
-        <w:rPr>
-          <w:rFonts w:ascii="Times New Roman" w:hAnsi="Times New Roman" w:cs="Times New Roman"/>
-          <w:sz w:val="24"/>
-          <w:szCs w:val="24"/>
-        </w:rPr>
-        <w:t>sendiri</w:t>
-      </w:r>
-      <w:proofErr w:type="spellEnd"/>
-      <w:r>
-        <w:rPr>
-          <w:rFonts w:ascii="Times New Roman" w:hAnsi="Times New Roman" w:cs="Times New Roman"/>
-          <w:sz w:val="24"/>
-          <w:szCs w:val="24"/>
-        </w:rPr>
-        <w:t xml:space="preserve"> </w:t>
-      </w:r>
-      <w:proofErr w:type="spellStart"/>
-      <w:r>
-        <w:rPr>
-          <w:rFonts w:ascii="Times New Roman" w:hAnsi="Times New Roman" w:cs="Times New Roman"/>
-          <w:sz w:val="24"/>
-          <w:szCs w:val="24"/>
-        </w:rPr>
-        <w:t>untuk</w:t>
-      </w:r>
-      <w:proofErr w:type="spellEnd"/>
-      <w:r>
-        <w:rPr>
-          <w:rFonts w:ascii="Times New Roman" w:hAnsi="Times New Roman" w:cs="Times New Roman"/>
-          <w:sz w:val="24"/>
-          <w:szCs w:val="24"/>
-        </w:rPr>
-        <w:t xml:space="preserve"> </w:t>
-      </w:r>
-      <w:proofErr w:type="spellStart"/>
-      <w:r>
-        <w:rPr>
-          <w:rFonts w:ascii="Times New Roman" w:hAnsi="Times New Roman" w:cs="Times New Roman"/>
-          <w:sz w:val="24"/>
-          <w:szCs w:val="24"/>
-        </w:rPr>
-        <w:t>digunakan</w:t>
-      </w:r>
-      <w:proofErr w:type="spellEnd"/>
-      <w:r>
-        <w:rPr>
-          <w:rFonts w:ascii="Times New Roman" w:hAnsi="Times New Roman" w:cs="Times New Roman"/>
-          <w:sz w:val="24"/>
-          <w:szCs w:val="24"/>
-        </w:rPr>
-        <w:t xml:space="preserve"> </w:t>
-      </w:r>
-      <w:proofErr w:type="spellStart"/>
-      <w:r>
-        <w:rPr>
-          <w:rFonts w:ascii="Times New Roman" w:hAnsi="Times New Roman" w:cs="Times New Roman"/>
-          <w:sz w:val="24"/>
-          <w:szCs w:val="24"/>
-        </w:rPr>
-        <w:t>oleh</w:t>
-      </w:r>
-      <w:proofErr w:type="spellEnd"/>
-      <w:r>
-        <w:rPr>
-          <w:rFonts w:ascii="Times New Roman" w:hAnsi="Times New Roman" w:cs="Times New Roman"/>
-          <w:sz w:val="24"/>
-          <w:szCs w:val="24"/>
-        </w:rPr>
-        <w:t xml:space="preserve"> </w:t>
-      </w:r>
-      <w:proofErr w:type="spellStart"/>
-      <w:r>
-        <w:rPr>
-          <w:rFonts w:ascii="Times New Roman" w:hAnsi="Times New Roman" w:cs="Times New Roman"/>
-          <w:sz w:val="24"/>
-          <w:szCs w:val="24"/>
-        </w:rPr>
-        <w:t>bermacam</w:t>
-      </w:r>
-      <w:proofErr w:type="spellEnd"/>
-      <w:r>
-        <w:rPr>
-          <w:rFonts w:ascii="Times New Roman" w:hAnsi="Times New Roman" w:cs="Times New Roman"/>
-          <w:sz w:val="24"/>
-          <w:szCs w:val="24"/>
-        </w:rPr>
-        <w:t xml:space="preserve"> </w:t>
-      </w:r>
-      <w:proofErr w:type="spellStart"/>
-      <w:r>
-        <w:rPr>
-          <w:rFonts w:ascii="Times New Roman" w:hAnsi="Times New Roman" w:cs="Times New Roman"/>
-          <w:sz w:val="24"/>
-          <w:szCs w:val="24"/>
-        </w:rPr>
-        <w:t>peranti</w:t>
-      </w:r>
-      <w:proofErr w:type="spellEnd"/>
-      <w:r>
-        <w:rPr>
-          <w:rFonts w:ascii="Times New Roman" w:hAnsi="Times New Roman" w:cs="Times New Roman"/>
-          <w:sz w:val="24"/>
-          <w:szCs w:val="24"/>
-        </w:rPr>
-        <w:t xml:space="preserve"> </w:t>
-      </w:r>
-      <w:proofErr w:type="spellStart"/>
-      <w:r>
-        <w:rPr>
-          <w:rFonts w:ascii="Times New Roman" w:hAnsi="Times New Roman" w:cs="Times New Roman"/>
-          <w:sz w:val="24"/>
-          <w:szCs w:val="24"/>
-        </w:rPr>
-        <w:t>bergerak</w:t>
-      </w:r>
-      <w:proofErr w:type="spellEnd"/>
-      <w:r>
-        <w:rPr>
-          <w:rFonts w:ascii="Times New Roman" w:hAnsi="Times New Roman" w:cs="Times New Roman"/>
-          <w:sz w:val="24"/>
-          <w:szCs w:val="24"/>
-        </w:rPr>
-        <w:t xml:space="preserve"> </w:t>
-      </w:r>
-      <w:r>
-        <w:rPr>
-          <w:rFonts w:ascii="Times New Roman" w:hAnsi="Times New Roman" w:cs="Times New Roman"/>
-          <w:sz w:val="24"/>
-          <w:szCs w:val="24"/>
-        </w:rPr>
-        <w:t xml:space="preserve">[2]. </w:t>
-      </w:r>
+      <w:bookmarkStart w:id="0" w:name="_GoBack"/>
+      <w:bookmarkEnd w:id="0"/>
     </w:p>
     <w:p>
       <w:pPr>
@@ -8527,7 +10796,7 @@
           <w:sz w:val="24"/>
           <w:szCs w:val="24"/>
         </w:rPr>
-        <w:t>Latitude</w:t>
+        <w:t>Android</w:t>
       </w:r>
     </w:p>
     <w:p>
@@ -8548,7 +10817,7 @@
           <w:sz w:val="24"/>
           <w:szCs w:val="24"/>
         </w:rPr>
-        <w:t xml:space="preserve">Latitude </w:t>
+        <w:t xml:space="preserve">Android  </w:t>
       </w:r>
       <w:proofErr w:type="spellStart"/>
       <w:r>
@@ -8566,393 +10835,393 @@
           <w:sz w:val="24"/>
           <w:szCs w:val="24"/>
         </w:rPr>
-        <w:t xml:space="preserve"> </w:t>
-      </w:r>
-      <w:proofErr w:type="spellStart"/>
-      <w:r>
-        <w:rPr>
-          <w:rFonts w:ascii="Times New Roman" w:hAnsi="Times New Roman" w:cs="Times New Roman"/>
-          <w:sz w:val="24"/>
-          <w:szCs w:val="24"/>
-        </w:rPr>
-        <w:t>garis</w:t>
-      </w:r>
-      <w:proofErr w:type="spellEnd"/>
-      <w:r>
-        <w:rPr>
-          <w:rFonts w:ascii="Times New Roman" w:hAnsi="Times New Roman" w:cs="Times New Roman"/>
-          <w:sz w:val="24"/>
-          <w:szCs w:val="24"/>
-        </w:rPr>
-        <w:t xml:space="preserve"> horizontal/</w:t>
-      </w:r>
-      <w:proofErr w:type="spellStart"/>
-      <w:r>
-        <w:rPr>
-          <w:rFonts w:ascii="Times New Roman" w:hAnsi="Times New Roman" w:cs="Times New Roman"/>
-          <w:sz w:val="24"/>
-          <w:szCs w:val="24"/>
-        </w:rPr>
-        <w:t>mendatar</w:t>
-      </w:r>
-      <w:proofErr w:type="spellEnd"/>
-      <w:r>
-        <w:rPr>
-          <w:rFonts w:ascii="Times New Roman" w:hAnsi="Times New Roman" w:cs="Times New Roman"/>
-          <w:sz w:val="24"/>
-          <w:szCs w:val="24"/>
-        </w:rPr>
-        <w:t xml:space="preserve">. </w:t>
-      </w:r>
-      <w:proofErr w:type="spellStart"/>
-      <w:r>
-        <w:rPr>
-          <w:rFonts w:ascii="Times New Roman" w:hAnsi="Times New Roman" w:cs="Times New Roman"/>
-          <w:sz w:val="24"/>
-          <w:szCs w:val="24"/>
-        </w:rPr>
-        <w:t>Titik</w:t>
-      </w:r>
-      <w:proofErr w:type="spellEnd"/>
-      <w:r>
-        <w:rPr>
-          <w:rFonts w:ascii="Times New Roman" w:hAnsi="Times New Roman" w:cs="Times New Roman"/>
-          <w:sz w:val="24"/>
-          <w:szCs w:val="24"/>
-        </w:rPr>
-        <w:t xml:space="preserve"> 0 </w:t>
-      </w:r>
-      <w:proofErr w:type="spellStart"/>
-      <w:r>
-        <w:rPr>
-          <w:rFonts w:ascii="Times New Roman" w:hAnsi="Times New Roman" w:cs="Times New Roman"/>
-          <w:sz w:val="24"/>
-          <w:szCs w:val="24"/>
-        </w:rPr>
-        <w:t>adalah</w:t>
-      </w:r>
-      <w:proofErr w:type="spellEnd"/>
-      <w:r>
-        <w:rPr>
-          <w:rFonts w:ascii="Times New Roman" w:hAnsi="Times New Roman" w:cs="Times New Roman"/>
-          <w:sz w:val="24"/>
-          <w:szCs w:val="24"/>
-        </w:rPr>
-        <w:t xml:space="preserve"> </w:t>
-      </w:r>
-      <w:proofErr w:type="spellStart"/>
-      <w:r>
-        <w:rPr>
-          <w:rFonts w:ascii="Times New Roman" w:hAnsi="Times New Roman" w:cs="Times New Roman"/>
-          <w:sz w:val="24"/>
-          <w:szCs w:val="24"/>
-        </w:rPr>
-        <w:t>sudut</w:t>
-      </w:r>
-      <w:proofErr w:type="spellEnd"/>
-      <w:r>
-        <w:rPr>
-          <w:rFonts w:ascii="Times New Roman" w:hAnsi="Times New Roman" w:cs="Times New Roman"/>
-          <w:sz w:val="24"/>
-          <w:szCs w:val="24"/>
-        </w:rPr>
-        <w:t xml:space="preserve"> </w:t>
-      </w:r>
-      <w:proofErr w:type="spellStart"/>
-      <w:r>
-        <w:rPr>
-          <w:rFonts w:ascii="Times New Roman" w:hAnsi="Times New Roman" w:cs="Times New Roman"/>
-          <w:sz w:val="24"/>
-          <w:szCs w:val="24"/>
-        </w:rPr>
-        <w:t>ekuator</w:t>
-      </w:r>
-      <w:proofErr w:type="spellEnd"/>
-      <w:r>
-        <w:rPr>
-          <w:rFonts w:ascii="Times New Roman" w:hAnsi="Times New Roman" w:cs="Times New Roman"/>
-          <w:sz w:val="24"/>
-          <w:szCs w:val="24"/>
-        </w:rPr>
-        <w:t xml:space="preserve">, </w:t>
-      </w:r>
-      <w:proofErr w:type="spellStart"/>
-      <w:r>
-        <w:rPr>
-          <w:rFonts w:ascii="Times New Roman" w:hAnsi="Times New Roman" w:cs="Times New Roman"/>
-          <w:sz w:val="24"/>
-          <w:szCs w:val="24"/>
-        </w:rPr>
-        <w:t>tanda</w:t>
-      </w:r>
-      <w:proofErr w:type="spellEnd"/>
-      <w:r>
-        <w:rPr>
-          <w:rFonts w:ascii="Times New Roman" w:hAnsi="Times New Roman" w:cs="Times New Roman"/>
-          <w:sz w:val="24"/>
-          <w:szCs w:val="24"/>
-        </w:rPr>
-        <w:t xml:space="preserve"> + </w:t>
-      </w:r>
-      <w:proofErr w:type="spellStart"/>
-      <w:r>
-        <w:rPr>
-          <w:rFonts w:ascii="Times New Roman" w:hAnsi="Times New Roman" w:cs="Times New Roman"/>
-          <w:sz w:val="24"/>
-          <w:szCs w:val="24"/>
-        </w:rPr>
-        <w:t>menunjukan</w:t>
-      </w:r>
-      <w:proofErr w:type="spellEnd"/>
-      <w:r>
-        <w:rPr>
-          <w:rFonts w:ascii="Times New Roman" w:hAnsi="Times New Roman" w:cs="Times New Roman"/>
-          <w:sz w:val="24"/>
-          <w:szCs w:val="24"/>
-        </w:rPr>
-        <w:t xml:space="preserve"> </w:t>
-      </w:r>
-      <w:proofErr w:type="spellStart"/>
-      <w:r>
-        <w:rPr>
-          <w:rFonts w:ascii="Times New Roman" w:hAnsi="Times New Roman" w:cs="Times New Roman"/>
-          <w:sz w:val="24"/>
-          <w:szCs w:val="24"/>
-        </w:rPr>
-        <w:t>arah</w:t>
-      </w:r>
-      <w:proofErr w:type="spellEnd"/>
-      <w:r>
-        <w:rPr>
-          <w:rFonts w:ascii="Times New Roman" w:hAnsi="Times New Roman" w:cs="Times New Roman"/>
-          <w:sz w:val="24"/>
-          <w:szCs w:val="24"/>
-        </w:rPr>
-        <w:t xml:space="preserve"> </w:t>
-      </w:r>
-      <w:proofErr w:type="spellStart"/>
-      <w:r>
-        <w:rPr>
-          <w:rFonts w:ascii="Times New Roman" w:hAnsi="Times New Roman" w:cs="Times New Roman"/>
-          <w:sz w:val="24"/>
-          <w:szCs w:val="24"/>
-        </w:rPr>
-        <w:t>ke</w:t>
-      </w:r>
-      <w:proofErr w:type="spellEnd"/>
-      <w:r>
-        <w:rPr>
-          <w:rFonts w:ascii="Times New Roman" w:hAnsi="Times New Roman" w:cs="Times New Roman"/>
-          <w:sz w:val="24"/>
-          <w:szCs w:val="24"/>
-        </w:rPr>
-        <w:t xml:space="preserve"> </w:t>
-      </w:r>
-      <w:proofErr w:type="spellStart"/>
-      <w:r>
-        <w:rPr>
-          <w:rFonts w:ascii="Times New Roman" w:hAnsi="Times New Roman" w:cs="Times New Roman"/>
-          <w:sz w:val="24"/>
-          <w:szCs w:val="24"/>
-        </w:rPr>
-        <w:t>atas</w:t>
-      </w:r>
-      <w:proofErr w:type="spellEnd"/>
-      <w:r>
-        <w:rPr>
-          <w:rFonts w:ascii="Times New Roman" w:hAnsi="Times New Roman" w:cs="Times New Roman"/>
-          <w:sz w:val="24"/>
-          <w:szCs w:val="24"/>
-        </w:rPr>
-        <w:t xml:space="preserve"> </w:t>
-      </w:r>
-      <w:proofErr w:type="spellStart"/>
-      <w:r>
-        <w:rPr>
-          <w:rFonts w:ascii="Times New Roman" w:hAnsi="Times New Roman" w:cs="Times New Roman"/>
-          <w:sz w:val="24"/>
-          <w:szCs w:val="24"/>
-        </w:rPr>
-        <w:t>menuju</w:t>
-      </w:r>
-      <w:proofErr w:type="spellEnd"/>
-      <w:r>
-        <w:rPr>
-          <w:rFonts w:ascii="Times New Roman" w:hAnsi="Times New Roman" w:cs="Times New Roman"/>
-          <w:sz w:val="24"/>
-          <w:szCs w:val="24"/>
-        </w:rPr>
-        <w:t xml:space="preserve"> </w:t>
-      </w:r>
-      <w:proofErr w:type="spellStart"/>
-      <w:r>
-        <w:rPr>
-          <w:rFonts w:ascii="Times New Roman" w:hAnsi="Times New Roman" w:cs="Times New Roman"/>
-          <w:sz w:val="24"/>
-          <w:szCs w:val="24"/>
-        </w:rPr>
-        <w:t>kutub</w:t>
-      </w:r>
-      <w:proofErr w:type="spellEnd"/>
-      <w:r>
-        <w:rPr>
-          <w:rFonts w:ascii="Times New Roman" w:hAnsi="Times New Roman" w:cs="Times New Roman"/>
-          <w:sz w:val="24"/>
-          <w:szCs w:val="24"/>
-        </w:rPr>
-        <w:t xml:space="preserve"> </w:t>
-      </w:r>
-      <w:proofErr w:type="spellStart"/>
-      <w:r>
-        <w:rPr>
-          <w:rFonts w:ascii="Times New Roman" w:hAnsi="Times New Roman" w:cs="Times New Roman"/>
-          <w:sz w:val="24"/>
-          <w:szCs w:val="24"/>
-        </w:rPr>
-        <w:t>utara</w:t>
-      </w:r>
-      <w:proofErr w:type="spellEnd"/>
-      <w:r>
-        <w:rPr>
-          <w:rFonts w:ascii="Times New Roman" w:hAnsi="Times New Roman" w:cs="Times New Roman"/>
-          <w:sz w:val="24"/>
-          <w:szCs w:val="24"/>
-        </w:rPr>
-        <w:t xml:space="preserve">, </w:t>
-      </w:r>
-      <w:proofErr w:type="spellStart"/>
-      <w:r>
-        <w:rPr>
-          <w:rFonts w:ascii="Times New Roman" w:hAnsi="Times New Roman" w:cs="Times New Roman"/>
-          <w:sz w:val="24"/>
-          <w:szCs w:val="24"/>
-        </w:rPr>
-        <w:t>sedangkan</w:t>
-      </w:r>
-      <w:proofErr w:type="spellEnd"/>
-      <w:r>
-        <w:rPr>
-          <w:rFonts w:ascii="Times New Roman" w:hAnsi="Times New Roman" w:cs="Times New Roman"/>
-          <w:sz w:val="24"/>
-          <w:szCs w:val="24"/>
-        </w:rPr>
-        <w:t xml:space="preserve"> </w:t>
-      </w:r>
-      <w:proofErr w:type="spellStart"/>
-      <w:r>
-        <w:rPr>
-          <w:rFonts w:ascii="Times New Roman" w:hAnsi="Times New Roman" w:cs="Times New Roman"/>
-          <w:sz w:val="24"/>
-          <w:szCs w:val="24"/>
-        </w:rPr>
-        <w:t>tanda</w:t>
-      </w:r>
-      <w:proofErr w:type="spellEnd"/>
-      <w:r>
-        <w:rPr>
-          <w:rFonts w:ascii="Times New Roman" w:hAnsi="Times New Roman" w:cs="Times New Roman"/>
-          <w:sz w:val="24"/>
-          <w:szCs w:val="24"/>
-        </w:rPr>
-        <w:t xml:space="preserve"> minus di </w:t>
-      </w:r>
-      <w:proofErr w:type="spellStart"/>
-      <w:r>
-        <w:rPr>
-          <w:rFonts w:ascii="Times New Roman" w:hAnsi="Times New Roman" w:cs="Times New Roman"/>
-          <w:sz w:val="24"/>
-          <w:szCs w:val="24"/>
-        </w:rPr>
-        <w:t>koordinat</w:t>
-      </w:r>
-      <w:proofErr w:type="spellEnd"/>
-      <w:r>
-        <w:rPr>
-          <w:rFonts w:ascii="Times New Roman" w:hAnsi="Times New Roman" w:cs="Times New Roman"/>
-          <w:sz w:val="24"/>
-          <w:szCs w:val="24"/>
-        </w:rPr>
-        <w:t xml:space="preserve"> L</w:t>
-      </w:r>
-      <w:r>
-        <w:rPr>
-          <w:rFonts w:ascii="Times New Roman" w:hAnsi="Times New Roman" w:cs="Times New Roman"/>
-          <w:sz w:val="24"/>
-          <w:szCs w:val="24"/>
-        </w:rPr>
-        <w:t xml:space="preserve">atitude </w:t>
-      </w:r>
-      <w:proofErr w:type="spellStart"/>
-      <w:r>
-        <w:rPr>
-          <w:rFonts w:ascii="Times New Roman" w:hAnsi="Times New Roman" w:cs="Times New Roman"/>
-          <w:sz w:val="24"/>
-          <w:szCs w:val="24"/>
-        </w:rPr>
-        <w:t>menuju</w:t>
-      </w:r>
-      <w:proofErr w:type="spellEnd"/>
-      <w:r>
-        <w:rPr>
-          <w:rFonts w:ascii="Times New Roman" w:hAnsi="Times New Roman" w:cs="Times New Roman"/>
-          <w:sz w:val="24"/>
-          <w:szCs w:val="24"/>
-        </w:rPr>
-        <w:t xml:space="preserve"> </w:t>
-      </w:r>
-      <w:proofErr w:type="spellStart"/>
-      <w:r>
-        <w:rPr>
-          <w:rFonts w:ascii="Times New Roman" w:hAnsi="Times New Roman" w:cs="Times New Roman"/>
-          <w:sz w:val="24"/>
-          <w:szCs w:val="24"/>
-        </w:rPr>
-        <w:t>ke</w:t>
-      </w:r>
-      <w:proofErr w:type="spellEnd"/>
-      <w:r>
-        <w:rPr>
-          <w:rFonts w:ascii="Times New Roman" w:hAnsi="Times New Roman" w:cs="Times New Roman"/>
-          <w:sz w:val="24"/>
-          <w:szCs w:val="24"/>
-        </w:rPr>
-        <w:t xml:space="preserve"> </w:t>
-      </w:r>
-      <w:proofErr w:type="spellStart"/>
-      <w:r>
-        <w:rPr>
-          <w:rFonts w:ascii="Times New Roman" w:hAnsi="Times New Roman" w:cs="Times New Roman"/>
-          <w:sz w:val="24"/>
-          <w:szCs w:val="24"/>
-        </w:rPr>
-        <w:t>kutub</w:t>
-      </w:r>
-      <w:proofErr w:type="spellEnd"/>
-      <w:r>
-        <w:rPr>
-          <w:rFonts w:ascii="Times New Roman" w:hAnsi="Times New Roman" w:cs="Times New Roman"/>
-          <w:sz w:val="24"/>
-          <w:szCs w:val="24"/>
-        </w:rPr>
-        <w:t xml:space="preserve"> </w:t>
-      </w:r>
-      <w:proofErr w:type="spellStart"/>
-      <w:r>
-        <w:rPr>
-          <w:rFonts w:ascii="Times New Roman" w:hAnsi="Times New Roman" w:cs="Times New Roman"/>
-          <w:sz w:val="24"/>
-          <w:szCs w:val="24"/>
-        </w:rPr>
-        <w:t>selatan</w:t>
-      </w:r>
-      <w:proofErr w:type="spellEnd"/>
-      <w:r>
-        <w:rPr>
-          <w:rFonts w:ascii="Times New Roman" w:hAnsi="Times New Roman" w:cs="Times New Roman"/>
-          <w:sz w:val="24"/>
-          <w:szCs w:val="24"/>
-        </w:rPr>
-        <w:t xml:space="preserve"> [3].</w:t>
+        <w:t xml:space="preserve">  </w:t>
+      </w:r>
+      <w:proofErr w:type="spellStart"/>
+      <w:r>
+        <w:rPr>
+          <w:rFonts w:ascii="Times New Roman" w:hAnsi="Times New Roman" w:cs="Times New Roman"/>
+          <w:sz w:val="24"/>
+          <w:szCs w:val="24"/>
+        </w:rPr>
+        <w:t>sistem</w:t>
+      </w:r>
+      <w:proofErr w:type="spellEnd"/>
+      <w:r>
+        <w:rPr>
+          <w:rFonts w:ascii="Times New Roman" w:hAnsi="Times New Roman" w:cs="Times New Roman"/>
+          <w:sz w:val="24"/>
+          <w:szCs w:val="24"/>
+        </w:rPr>
+        <w:t xml:space="preserve">  </w:t>
+      </w:r>
+      <w:proofErr w:type="spellStart"/>
+      <w:r>
+        <w:rPr>
+          <w:rFonts w:ascii="Times New Roman" w:hAnsi="Times New Roman" w:cs="Times New Roman"/>
+          <w:sz w:val="24"/>
+          <w:szCs w:val="24"/>
+        </w:rPr>
+        <w:t>operasi</w:t>
+      </w:r>
+      <w:proofErr w:type="spellEnd"/>
+      <w:r>
+        <w:rPr>
+          <w:rFonts w:ascii="Times New Roman" w:hAnsi="Times New Roman" w:cs="Times New Roman"/>
+          <w:sz w:val="24"/>
+          <w:szCs w:val="24"/>
+        </w:rPr>
+        <w:t xml:space="preserve">  </w:t>
+      </w:r>
+      <w:proofErr w:type="spellStart"/>
+      <w:r>
+        <w:rPr>
+          <w:rFonts w:ascii="Times New Roman" w:hAnsi="Times New Roman" w:cs="Times New Roman"/>
+          <w:sz w:val="24"/>
+          <w:szCs w:val="24"/>
+        </w:rPr>
+        <w:t>untuk</w:t>
+      </w:r>
+      <w:proofErr w:type="spellEnd"/>
+      <w:r>
+        <w:rPr>
+          <w:rFonts w:ascii="Times New Roman" w:hAnsi="Times New Roman" w:cs="Times New Roman"/>
+          <w:sz w:val="24"/>
+          <w:szCs w:val="24"/>
+        </w:rPr>
+        <w:t xml:space="preserve">  </w:t>
+      </w:r>
+      <w:proofErr w:type="spellStart"/>
+      <w:r>
+        <w:rPr>
+          <w:rFonts w:ascii="Times New Roman" w:hAnsi="Times New Roman" w:cs="Times New Roman"/>
+          <w:sz w:val="24"/>
+          <w:szCs w:val="24"/>
+        </w:rPr>
+        <w:t>telepon</w:t>
+      </w:r>
+      <w:proofErr w:type="spellEnd"/>
+      <w:r>
+        <w:rPr>
+          <w:rFonts w:ascii="Times New Roman" w:hAnsi="Times New Roman" w:cs="Times New Roman"/>
+          <w:sz w:val="24"/>
+          <w:szCs w:val="24"/>
+        </w:rPr>
+        <w:t xml:space="preserve">  </w:t>
+      </w:r>
+      <w:proofErr w:type="spellStart"/>
+      <w:r>
+        <w:rPr>
+          <w:rFonts w:ascii="Times New Roman" w:hAnsi="Times New Roman" w:cs="Times New Roman"/>
+          <w:sz w:val="24"/>
+          <w:szCs w:val="24"/>
+        </w:rPr>
+        <w:t>seluler</w:t>
+      </w:r>
+      <w:proofErr w:type="spellEnd"/>
+      <w:r>
+        <w:rPr>
+          <w:rFonts w:ascii="Times New Roman" w:hAnsi="Times New Roman" w:cs="Times New Roman"/>
+          <w:sz w:val="24"/>
+          <w:szCs w:val="24"/>
+        </w:rPr>
+        <w:t xml:space="preserve">  yang  </w:t>
+      </w:r>
+      <w:proofErr w:type="spellStart"/>
+      <w:r>
+        <w:rPr>
+          <w:rFonts w:ascii="Times New Roman" w:hAnsi="Times New Roman" w:cs="Times New Roman"/>
+          <w:sz w:val="24"/>
+          <w:szCs w:val="24"/>
+        </w:rPr>
+        <w:t>berbasis</w:t>
+      </w:r>
+      <w:proofErr w:type="spellEnd"/>
+      <w:r>
+        <w:rPr>
+          <w:rFonts w:ascii="Times New Roman" w:hAnsi="Times New Roman" w:cs="Times New Roman"/>
+          <w:sz w:val="24"/>
+          <w:szCs w:val="24"/>
+        </w:rPr>
+        <w:t xml:space="preserve">  Linux.  Android </w:t>
+      </w:r>
+      <w:proofErr w:type="spellStart"/>
+      <w:r>
+        <w:rPr>
+          <w:rFonts w:ascii="Times New Roman" w:hAnsi="Times New Roman" w:cs="Times New Roman"/>
+          <w:sz w:val="24"/>
+          <w:szCs w:val="24"/>
+        </w:rPr>
+        <w:t>menyediakan</w:t>
+      </w:r>
+      <w:proofErr w:type="spellEnd"/>
+      <w:r>
+        <w:rPr>
+          <w:rFonts w:ascii="Times New Roman" w:hAnsi="Times New Roman" w:cs="Times New Roman"/>
+          <w:sz w:val="24"/>
+          <w:szCs w:val="24"/>
+        </w:rPr>
+        <w:t xml:space="preserve"> platform </w:t>
+      </w:r>
+      <w:proofErr w:type="spellStart"/>
+      <w:r>
+        <w:rPr>
+          <w:rFonts w:ascii="Times New Roman" w:hAnsi="Times New Roman" w:cs="Times New Roman"/>
+          <w:sz w:val="24"/>
+          <w:szCs w:val="24"/>
+        </w:rPr>
+        <w:t>terbuka</w:t>
+      </w:r>
+      <w:proofErr w:type="spellEnd"/>
+      <w:r>
+        <w:rPr>
+          <w:rFonts w:ascii="Times New Roman" w:hAnsi="Times New Roman" w:cs="Times New Roman"/>
+          <w:sz w:val="24"/>
+          <w:szCs w:val="24"/>
+        </w:rPr>
+        <w:t xml:space="preserve"> </w:t>
+      </w:r>
+      <w:proofErr w:type="spellStart"/>
+      <w:r>
+        <w:rPr>
+          <w:rFonts w:ascii="Times New Roman" w:hAnsi="Times New Roman" w:cs="Times New Roman"/>
+          <w:sz w:val="24"/>
+          <w:szCs w:val="24"/>
+        </w:rPr>
+        <w:t>bagi</w:t>
+      </w:r>
+      <w:proofErr w:type="spellEnd"/>
+      <w:r>
+        <w:rPr>
+          <w:rFonts w:ascii="Times New Roman" w:hAnsi="Times New Roman" w:cs="Times New Roman"/>
+          <w:sz w:val="24"/>
+          <w:szCs w:val="24"/>
+        </w:rPr>
+        <w:t xml:space="preserve"> para </w:t>
+      </w:r>
+      <w:proofErr w:type="spellStart"/>
+      <w:r>
+        <w:rPr>
+          <w:rFonts w:ascii="Times New Roman" w:hAnsi="Times New Roman" w:cs="Times New Roman"/>
+          <w:sz w:val="24"/>
+          <w:szCs w:val="24"/>
+        </w:rPr>
+        <w:t>pengembang</w:t>
+      </w:r>
+      <w:proofErr w:type="spellEnd"/>
+      <w:r>
+        <w:rPr>
+          <w:rFonts w:ascii="Times New Roman" w:hAnsi="Times New Roman" w:cs="Times New Roman"/>
+          <w:sz w:val="24"/>
+          <w:szCs w:val="24"/>
+        </w:rPr>
+        <w:t xml:space="preserve"> </w:t>
+      </w:r>
+      <w:proofErr w:type="spellStart"/>
+      <w:r>
+        <w:rPr>
+          <w:rFonts w:ascii="Times New Roman" w:hAnsi="Times New Roman" w:cs="Times New Roman"/>
+          <w:sz w:val="24"/>
+          <w:szCs w:val="24"/>
+        </w:rPr>
+        <w:t>untu</w:t>
+      </w:r>
+      <w:proofErr w:type="spellEnd"/>
+      <w:r>
+        <w:rPr>
+          <w:rFonts w:ascii="Times New Roman" w:hAnsi="Times New Roman" w:cs="Times New Roman"/>
+          <w:sz w:val="24"/>
+          <w:szCs w:val="24"/>
+        </w:rPr>
+        <w:t xml:space="preserve"> </w:t>
+      </w:r>
+      <w:proofErr w:type="spellStart"/>
+      <w:r>
+        <w:rPr>
+          <w:rFonts w:ascii="Times New Roman" w:hAnsi="Times New Roman" w:cs="Times New Roman"/>
+          <w:sz w:val="24"/>
+          <w:szCs w:val="24"/>
+        </w:rPr>
+        <w:t>menciptakan</w:t>
+      </w:r>
+      <w:proofErr w:type="spellEnd"/>
+      <w:r>
+        <w:rPr>
+          <w:rFonts w:ascii="Times New Roman" w:hAnsi="Times New Roman" w:cs="Times New Roman"/>
+          <w:sz w:val="24"/>
+          <w:szCs w:val="24"/>
+        </w:rPr>
+        <w:t xml:space="preserve"> </w:t>
+      </w:r>
+      <w:proofErr w:type="spellStart"/>
+      <w:r>
+        <w:rPr>
+          <w:rFonts w:ascii="Times New Roman" w:hAnsi="Times New Roman" w:cs="Times New Roman"/>
+          <w:sz w:val="24"/>
+          <w:szCs w:val="24"/>
+        </w:rPr>
+        <w:t>aplikasi</w:t>
+      </w:r>
+      <w:proofErr w:type="spellEnd"/>
+      <w:r>
+        <w:rPr>
+          <w:rFonts w:ascii="Times New Roman" w:hAnsi="Times New Roman" w:cs="Times New Roman"/>
+          <w:sz w:val="24"/>
+          <w:szCs w:val="24"/>
+        </w:rPr>
+        <w:t xml:space="preserve"> </w:t>
+      </w:r>
+      <w:proofErr w:type="spellStart"/>
+      <w:r>
+        <w:rPr>
+          <w:rFonts w:ascii="Times New Roman" w:hAnsi="Times New Roman" w:cs="Times New Roman"/>
+          <w:sz w:val="24"/>
+          <w:szCs w:val="24"/>
+        </w:rPr>
+        <w:t>mereka</w:t>
+      </w:r>
+      <w:proofErr w:type="spellEnd"/>
+      <w:r>
+        <w:rPr>
+          <w:rFonts w:ascii="Times New Roman" w:hAnsi="Times New Roman" w:cs="Times New Roman"/>
+          <w:sz w:val="24"/>
+          <w:szCs w:val="24"/>
+        </w:rPr>
+        <w:t xml:space="preserve"> </w:t>
+      </w:r>
+      <w:proofErr w:type="spellStart"/>
+      <w:r>
+        <w:rPr>
+          <w:rFonts w:ascii="Times New Roman" w:hAnsi="Times New Roman" w:cs="Times New Roman"/>
+          <w:sz w:val="24"/>
+          <w:szCs w:val="24"/>
+        </w:rPr>
+        <w:t>sendiri</w:t>
+      </w:r>
+      <w:proofErr w:type="spellEnd"/>
+      <w:r>
+        <w:rPr>
+          <w:rFonts w:ascii="Times New Roman" w:hAnsi="Times New Roman" w:cs="Times New Roman"/>
+          <w:sz w:val="24"/>
+          <w:szCs w:val="24"/>
+        </w:rPr>
+        <w:t xml:space="preserve"> </w:t>
+      </w:r>
+      <w:proofErr w:type="spellStart"/>
+      <w:r>
+        <w:rPr>
+          <w:rFonts w:ascii="Times New Roman" w:hAnsi="Times New Roman" w:cs="Times New Roman"/>
+          <w:sz w:val="24"/>
+          <w:szCs w:val="24"/>
+        </w:rPr>
+        <w:t>untuk</w:t>
+      </w:r>
+      <w:proofErr w:type="spellEnd"/>
+      <w:r>
+        <w:rPr>
+          <w:rFonts w:ascii="Times New Roman" w:hAnsi="Times New Roman" w:cs="Times New Roman"/>
+          <w:sz w:val="24"/>
+          <w:szCs w:val="24"/>
+        </w:rPr>
+        <w:t xml:space="preserve"> </w:t>
+      </w:r>
+      <w:proofErr w:type="spellStart"/>
+      <w:r>
+        <w:rPr>
+          <w:rFonts w:ascii="Times New Roman" w:hAnsi="Times New Roman" w:cs="Times New Roman"/>
+          <w:sz w:val="24"/>
+          <w:szCs w:val="24"/>
+        </w:rPr>
+        <w:t>digunakan</w:t>
+      </w:r>
+      <w:proofErr w:type="spellEnd"/>
+      <w:r>
+        <w:rPr>
+          <w:rFonts w:ascii="Times New Roman" w:hAnsi="Times New Roman" w:cs="Times New Roman"/>
+          <w:sz w:val="24"/>
+          <w:szCs w:val="24"/>
+        </w:rPr>
+        <w:t xml:space="preserve"> </w:t>
+      </w:r>
+      <w:proofErr w:type="spellStart"/>
+      <w:r>
+        <w:rPr>
+          <w:rFonts w:ascii="Times New Roman" w:hAnsi="Times New Roman" w:cs="Times New Roman"/>
+          <w:sz w:val="24"/>
+          <w:szCs w:val="24"/>
+        </w:rPr>
+        <w:t>oleh</w:t>
+      </w:r>
+      <w:proofErr w:type="spellEnd"/>
+      <w:r>
+        <w:rPr>
+          <w:rFonts w:ascii="Times New Roman" w:hAnsi="Times New Roman" w:cs="Times New Roman"/>
+          <w:sz w:val="24"/>
+          <w:szCs w:val="24"/>
+        </w:rPr>
+        <w:t xml:space="preserve"> </w:t>
+      </w:r>
+      <w:proofErr w:type="spellStart"/>
+      <w:r>
+        <w:rPr>
+          <w:rFonts w:ascii="Times New Roman" w:hAnsi="Times New Roman" w:cs="Times New Roman"/>
+          <w:sz w:val="24"/>
+          <w:szCs w:val="24"/>
+        </w:rPr>
+        <w:t>bermacam</w:t>
+      </w:r>
+      <w:proofErr w:type="spellEnd"/>
+      <w:r>
+        <w:rPr>
+          <w:rFonts w:ascii="Times New Roman" w:hAnsi="Times New Roman" w:cs="Times New Roman"/>
+          <w:sz w:val="24"/>
+          <w:szCs w:val="24"/>
+        </w:rPr>
+        <w:t xml:space="preserve"> </w:t>
+      </w:r>
+      <w:proofErr w:type="spellStart"/>
+      <w:r>
+        <w:rPr>
+          <w:rFonts w:ascii="Times New Roman" w:hAnsi="Times New Roman" w:cs="Times New Roman"/>
+          <w:sz w:val="24"/>
+          <w:szCs w:val="24"/>
+        </w:rPr>
+        <w:t>peranti</w:t>
+      </w:r>
+      <w:proofErr w:type="spellEnd"/>
+      <w:r>
+        <w:rPr>
+          <w:rFonts w:ascii="Times New Roman" w:hAnsi="Times New Roman" w:cs="Times New Roman"/>
+          <w:sz w:val="24"/>
+          <w:szCs w:val="24"/>
+        </w:rPr>
+        <w:t xml:space="preserve"> </w:t>
+      </w:r>
+      <w:proofErr w:type="spellStart"/>
+      <w:r>
+        <w:rPr>
+          <w:rFonts w:ascii="Times New Roman" w:hAnsi="Times New Roman" w:cs="Times New Roman"/>
+          <w:sz w:val="24"/>
+          <w:szCs w:val="24"/>
+        </w:rPr>
+        <w:t>bergerak</w:t>
+      </w:r>
+      <w:proofErr w:type="spellEnd"/>
+      <w:r>
+        <w:rPr>
+          <w:rFonts w:ascii="Times New Roman" w:hAnsi="Times New Roman" w:cs="Times New Roman"/>
+          <w:sz w:val="24"/>
+          <w:szCs w:val="24"/>
+        </w:rPr>
+        <w:t xml:space="preserve"> </w:t>
+      </w:r>
+      <w:r>
+        <w:rPr>
+          <w:rFonts w:ascii="Times New Roman" w:hAnsi="Times New Roman" w:cs="Times New Roman"/>
+          <w:sz w:val="24"/>
+          <w:szCs w:val="24"/>
+        </w:rPr>
+        <w:t xml:space="preserve">[2]. </w:t>
       </w:r>
     </w:p>
     <w:p>
@@ -8968,6 +11237,7 @@
         <w:rPr>
           <w:rFonts w:ascii="Times New Roman" w:hAnsi="Times New Roman" w:cs="Times New Roman"/>
           <w:b/>
+          <w:i/>
           <w:sz w:val="24"/>
           <w:szCs w:val="24"/>
         </w:rPr>
@@ -8976,11 +11246,12 @@
         <w:rPr>
           <w:rFonts w:ascii="Times New Roman" w:hAnsi="Times New Roman" w:cs="Times New Roman"/>
           <w:b/>
+          <w:i/>
           <w:sz w:val="24"/>
           <w:szCs w:val="24"/>
         </w:rPr>
         <w:lastRenderedPageBreak/>
-        <w:t>Longitude</w:t>
+        <w:t>Latitude</w:t>
       </w:r>
     </w:p>
     <w:p>
@@ -9001,7 +11272,7 @@
           <w:sz w:val="24"/>
           <w:szCs w:val="24"/>
         </w:rPr>
-        <w:t xml:space="preserve">Longitude </w:t>
+        <w:t xml:space="preserve">Latitude </w:t>
       </w:r>
       <w:proofErr w:type="spellStart"/>
       <w:r>
@@ -9037,16 +11308,16 @@
           <w:sz w:val="24"/>
           <w:szCs w:val="24"/>
         </w:rPr>
-        <w:t xml:space="preserve"> </w:t>
-      </w:r>
-      <w:proofErr w:type="spellStart"/>
-      <w:r>
-        <w:rPr>
-          <w:rFonts w:ascii="Times New Roman" w:hAnsi="Times New Roman" w:cs="Times New Roman"/>
-          <w:sz w:val="24"/>
-          <w:szCs w:val="24"/>
-        </w:rPr>
-        <w:t>lintang</w:t>
+        <w:t xml:space="preserve"> horizontal/</w:t>
+      </w:r>
+      <w:proofErr w:type="spellStart"/>
+      <w:r>
+        <w:rPr>
+          <w:rFonts w:ascii="Times New Roman" w:hAnsi="Times New Roman" w:cs="Times New Roman"/>
+          <w:sz w:val="24"/>
+          <w:szCs w:val="24"/>
+        </w:rPr>
+        <w:t>mendatar</w:t>
       </w:r>
       <w:proofErr w:type="spellEnd"/>
       <w:r>
@@ -9064,25 +11335,25 @@
           <w:sz w:val="24"/>
           <w:szCs w:val="24"/>
         </w:rPr>
-        <w:t>Angka</w:t>
-      </w:r>
-      <w:proofErr w:type="spellEnd"/>
-      <w:r>
-        <w:rPr>
-          <w:rFonts w:ascii="Times New Roman" w:hAnsi="Times New Roman" w:cs="Times New Roman"/>
-          <w:sz w:val="24"/>
-          <w:szCs w:val="24"/>
-        </w:rPr>
-        <w:t xml:space="preserve"> </w:t>
-      </w:r>
-      <w:proofErr w:type="spellStart"/>
-      <w:r>
-        <w:rPr>
-          <w:rFonts w:ascii="Times New Roman" w:hAnsi="Times New Roman" w:cs="Times New Roman"/>
-          <w:sz w:val="24"/>
-          <w:szCs w:val="24"/>
-        </w:rPr>
-        <w:t>dari</w:t>
+        <w:t>Titik</w:t>
+      </w:r>
+      <w:proofErr w:type="spellEnd"/>
+      <w:r>
+        <w:rPr>
+          <w:rFonts w:ascii="Times New Roman" w:hAnsi="Times New Roman" w:cs="Times New Roman"/>
+          <w:sz w:val="24"/>
+          <w:szCs w:val="24"/>
+        </w:rPr>
+        <w:t xml:space="preserve"> 0 </w:t>
+      </w:r>
+      <w:proofErr w:type="spellStart"/>
+      <w:r>
+        <w:rPr>
+          <w:rFonts w:ascii="Times New Roman" w:hAnsi="Times New Roman" w:cs="Times New Roman"/>
+          <w:sz w:val="24"/>
+          <w:szCs w:val="24"/>
+        </w:rPr>
+        <w:t>adalah</w:t>
       </w:r>
       <w:proofErr w:type="spellEnd"/>
       <w:r>
@@ -9118,88 +11389,70 @@
           <w:sz w:val="24"/>
           <w:szCs w:val="24"/>
         </w:rPr>
-        <w:t>bundar</w:t>
-      </w:r>
-      <w:proofErr w:type="spellEnd"/>
-      <w:r>
-        <w:rPr>
-          <w:rFonts w:ascii="Times New Roman" w:hAnsi="Times New Roman" w:cs="Times New Roman"/>
-          <w:sz w:val="24"/>
-          <w:szCs w:val="24"/>
-        </w:rPr>
-        <w:t xml:space="preserve"> </w:t>
-      </w:r>
-      <w:proofErr w:type="spellStart"/>
-      <w:r>
-        <w:rPr>
-          <w:rFonts w:ascii="Times New Roman" w:hAnsi="Times New Roman" w:cs="Times New Roman"/>
-          <w:sz w:val="24"/>
-          <w:szCs w:val="24"/>
-        </w:rPr>
-        <w:t>bumi</w:t>
-      </w:r>
-      <w:proofErr w:type="spellEnd"/>
-      <w:r>
-        <w:rPr>
-          <w:rFonts w:ascii="Times New Roman" w:hAnsi="Times New Roman" w:cs="Times New Roman"/>
-          <w:sz w:val="24"/>
-          <w:szCs w:val="24"/>
-        </w:rPr>
-        <w:t xml:space="preserve"> horizontal. </w:t>
-      </w:r>
-      <w:proofErr w:type="spellStart"/>
-      <w:r>
-        <w:rPr>
-          <w:rFonts w:ascii="Times New Roman" w:hAnsi="Times New Roman" w:cs="Times New Roman"/>
-          <w:sz w:val="24"/>
-          <w:szCs w:val="24"/>
-        </w:rPr>
-        <w:t>Titik</w:t>
-      </w:r>
-      <w:proofErr w:type="spellEnd"/>
-      <w:r>
-        <w:rPr>
-          <w:rFonts w:ascii="Times New Roman" w:hAnsi="Times New Roman" w:cs="Times New Roman"/>
-          <w:sz w:val="24"/>
-          <w:szCs w:val="24"/>
-        </w:rPr>
-        <w:t xml:space="preserve"> </w:t>
-      </w:r>
-      <w:proofErr w:type="spellStart"/>
-      <w:r>
-        <w:rPr>
-          <w:rFonts w:ascii="Times New Roman" w:hAnsi="Times New Roman" w:cs="Times New Roman"/>
-          <w:sz w:val="24"/>
-          <w:szCs w:val="24"/>
-        </w:rPr>
-        <w:t>diawali</w:t>
-      </w:r>
-      <w:proofErr w:type="spellEnd"/>
-      <w:r>
-        <w:rPr>
-          <w:rFonts w:ascii="Times New Roman" w:hAnsi="Times New Roman" w:cs="Times New Roman"/>
-          <w:sz w:val="24"/>
-          <w:szCs w:val="24"/>
-        </w:rPr>
-        <w:t xml:space="preserve"> </w:t>
-      </w:r>
-      <w:proofErr w:type="spellStart"/>
-      <w:r>
-        <w:rPr>
-          <w:rFonts w:ascii="Times New Roman" w:hAnsi="Times New Roman" w:cs="Times New Roman"/>
-          <w:sz w:val="24"/>
-          <w:szCs w:val="24"/>
-        </w:rPr>
-        <w:t>dari</w:t>
-      </w:r>
-      <w:proofErr w:type="spellEnd"/>
-      <w:r>
-        <w:rPr>
-          <w:rFonts w:ascii="Times New Roman" w:hAnsi="Times New Roman" w:cs="Times New Roman"/>
-          <w:sz w:val="24"/>
-          <w:szCs w:val="24"/>
-        </w:rPr>
-        <w:t xml:space="preserve"> 0 </w:t>
+        <w:t>ekuator</w:t>
+      </w:r>
+      <w:proofErr w:type="spellEnd"/>
+      <w:r>
+        <w:rPr>
+          <w:rFonts w:ascii="Times New Roman" w:hAnsi="Times New Roman" w:cs="Times New Roman"/>
+          <w:sz w:val="24"/>
+          <w:szCs w:val="24"/>
+        </w:rPr>
+        <w:t xml:space="preserve">, </w:t>
+      </w:r>
+      <w:proofErr w:type="spellStart"/>
+      <w:r>
+        <w:rPr>
+          <w:rFonts w:ascii="Times New Roman" w:hAnsi="Times New Roman" w:cs="Times New Roman"/>
+          <w:sz w:val="24"/>
+          <w:szCs w:val="24"/>
+        </w:rPr>
+        <w:t>tanda</w:t>
+      </w:r>
+      <w:proofErr w:type="spellEnd"/>
+      <w:r>
+        <w:rPr>
+          <w:rFonts w:ascii="Times New Roman" w:hAnsi="Times New Roman" w:cs="Times New Roman"/>
+          <w:sz w:val="24"/>
+          <w:szCs w:val="24"/>
+        </w:rPr>
+        <w:t xml:space="preserve"> + </w:t>
+      </w:r>
+      <w:proofErr w:type="spellStart"/>
+      <w:r>
+        <w:rPr>
+          <w:rFonts w:ascii="Times New Roman" w:hAnsi="Times New Roman" w:cs="Times New Roman"/>
+          <w:sz w:val="24"/>
+          <w:szCs w:val="24"/>
+        </w:rPr>
+        <w:t>menunjukan</w:t>
+      </w:r>
+      <w:proofErr w:type="spellEnd"/>
+      <w:r>
+        <w:rPr>
+          <w:rFonts w:ascii="Times New Roman" w:hAnsi="Times New Roman" w:cs="Times New Roman"/>
+          <w:sz w:val="24"/>
+          <w:szCs w:val="24"/>
+        </w:rPr>
+        <w:t xml:space="preserve"> </w:t>
+      </w:r>
+      <w:proofErr w:type="spellStart"/>
+      <w:r>
+        <w:rPr>
+          <w:rFonts w:ascii="Times New Roman" w:hAnsi="Times New Roman" w:cs="Times New Roman"/>
+          <w:sz w:val="24"/>
+          <w:szCs w:val="24"/>
+        </w:rPr>
+        <w:t>arah</w:t>
+      </w:r>
+      <w:proofErr w:type="spellEnd"/>
+      <w:r>
+        <w:rPr>
+          <w:rFonts w:ascii="Times New Roman" w:hAnsi="Times New Roman" w:cs="Times New Roman"/>
+          <w:sz w:val="24"/>
+          <w:szCs w:val="24"/>
+        </w:rPr>
+        <w:t xml:space="preserve"> </w:t>
       </w:r>
       <w:proofErr w:type="spellStart"/>
       <w:r>
@@ -9217,16 +11470,70 @@
           <w:sz w:val="24"/>
           <w:szCs w:val="24"/>
         </w:rPr>
-        <w:t xml:space="preserve"> 180 </w:t>
-      </w:r>
-      <w:proofErr w:type="spellStart"/>
-      <w:r>
-        <w:rPr>
-          <w:rFonts w:ascii="Times New Roman" w:hAnsi="Times New Roman" w:cs="Times New Roman"/>
-          <w:sz w:val="24"/>
-          <w:szCs w:val="24"/>
-        </w:rPr>
-        <w:t>derajat</w:t>
+        <w:t xml:space="preserve"> </w:t>
+      </w:r>
+      <w:proofErr w:type="spellStart"/>
+      <w:r>
+        <w:rPr>
+          <w:rFonts w:ascii="Times New Roman" w:hAnsi="Times New Roman" w:cs="Times New Roman"/>
+          <w:sz w:val="24"/>
+          <w:szCs w:val="24"/>
+        </w:rPr>
+        <w:t>atas</w:t>
+      </w:r>
+      <w:proofErr w:type="spellEnd"/>
+      <w:r>
+        <w:rPr>
+          <w:rFonts w:ascii="Times New Roman" w:hAnsi="Times New Roman" w:cs="Times New Roman"/>
+          <w:sz w:val="24"/>
+          <w:szCs w:val="24"/>
+        </w:rPr>
+        <w:t xml:space="preserve"> </w:t>
+      </w:r>
+      <w:proofErr w:type="spellStart"/>
+      <w:r>
+        <w:rPr>
+          <w:rFonts w:ascii="Times New Roman" w:hAnsi="Times New Roman" w:cs="Times New Roman"/>
+          <w:sz w:val="24"/>
+          <w:szCs w:val="24"/>
+        </w:rPr>
+        <w:t>menuju</w:t>
+      </w:r>
+      <w:proofErr w:type="spellEnd"/>
+      <w:r>
+        <w:rPr>
+          <w:rFonts w:ascii="Times New Roman" w:hAnsi="Times New Roman" w:cs="Times New Roman"/>
+          <w:sz w:val="24"/>
+          <w:szCs w:val="24"/>
+        </w:rPr>
+        <w:t xml:space="preserve"> </w:t>
+      </w:r>
+      <w:proofErr w:type="spellStart"/>
+      <w:r>
+        <w:rPr>
+          <w:rFonts w:ascii="Times New Roman" w:hAnsi="Times New Roman" w:cs="Times New Roman"/>
+          <w:sz w:val="24"/>
+          <w:szCs w:val="24"/>
+        </w:rPr>
+        <w:t>kutub</w:t>
+      </w:r>
+      <w:proofErr w:type="spellEnd"/>
+      <w:r>
+        <w:rPr>
+          <w:rFonts w:ascii="Times New Roman" w:hAnsi="Times New Roman" w:cs="Times New Roman"/>
+          <w:sz w:val="24"/>
+          <w:szCs w:val="24"/>
+        </w:rPr>
+        <w:t xml:space="preserve"> </w:t>
+      </w:r>
+      <w:proofErr w:type="spellStart"/>
+      <w:r>
+        <w:rPr>
+          <w:rFonts w:ascii="Times New Roman" w:hAnsi="Times New Roman" w:cs="Times New Roman"/>
+          <w:sz w:val="24"/>
+          <w:szCs w:val="24"/>
+        </w:rPr>
+        <w:t>utara</w:t>
       </w:r>
       <w:proofErr w:type="spellEnd"/>
       <w:r>
@@ -9244,16 +11551,78 @@
           <w:sz w:val="24"/>
           <w:szCs w:val="24"/>
         </w:rPr>
-        <w:t>dan</w:t>
-      </w:r>
-      <w:proofErr w:type="spellEnd"/>
-      <w:r>
-        <w:rPr>
-          <w:rFonts w:ascii="Times New Roman" w:hAnsi="Times New Roman" w:cs="Times New Roman"/>
-          <w:sz w:val="24"/>
-          <w:szCs w:val="24"/>
-        </w:rPr>
-        <w:t xml:space="preserve"> 0 </w:t>
+        <w:t>sedangkan</w:t>
+      </w:r>
+      <w:proofErr w:type="spellEnd"/>
+      <w:r>
+        <w:rPr>
+          <w:rFonts w:ascii="Times New Roman" w:hAnsi="Times New Roman" w:cs="Times New Roman"/>
+          <w:sz w:val="24"/>
+          <w:szCs w:val="24"/>
+        </w:rPr>
+        <w:t xml:space="preserve"> </w:t>
+      </w:r>
+      <w:proofErr w:type="spellStart"/>
+      <w:r>
+        <w:rPr>
+          <w:rFonts w:ascii="Times New Roman" w:hAnsi="Times New Roman" w:cs="Times New Roman"/>
+          <w:sz w:val="24"/>
+          <w:szCs w:val="24"/>
+        </w:rPr>
+        <w:t>tanda</w:t>
+      </w:r>
+      <w:proofErr w:type="spellEnd"/>
+      <w:r>
+        <w:rPr>
+          <w:rFonts w:ascii="Times New Roman" w:hAnsi="Times New Roman" w:cs="Times New Roman"/>
+          <w:sz w:val="24"/>
+          <w:szCs w:val="24"/>
+        </w:rPr>
+        <w:t xml:space="preserve"> minus di </w:t>
+      </w:r>
+      <w:proofErr w:type="spellStart"/>
+      <w:r>
+        <w:rPr>
+          <w:rFonts w:ascii="Times New Roman" w:hAnsi="Times New Roman" w:cs="Times New Roman"/>
+          <w:sz w:val="24"/>
+          <w:szCs w:val="24"/>
+        </w:rPr>
+        <w:t>koordinat</w:t>
+      </w:r>
+      <w:proofErr w:type="spellEnd"/>
+      <w:r>
+        <w:rPr>
+          <w:rFonts w:ascii="Times New Roman" w:hAnsi="Times New Roman" w:cs="Times New Roman"/>
+          <w:sz w:val="24"/>
+          <w:szCs w:val="24"/>
+        </w:rPr>
+        <w:t xml:space="preserve"> L</w:t>
+      </w:r>
+      <w:r>
+        <w:rPr>
+          <w:rFonts w:ascii="Times New Roman" w:hAnsi="Times New Roman" w:cs="Times New Roman"/>
+          <w:sz w:val="24"/>
+          <w:szCs w:val="24"/>
+        </w:rPr>
+        <w:t xml:space="preserve">atitude </w:t>
+      </w:r>
+      <w:proofErr w:type="spellStart"/>
+      <w:r>
+        <w:rPr>
+          <w:rFonts w:ascii="Times New Roman" w:hAnsi="Times New Roman" w:cs="Times New Roman"/>
+          <w:sz w:val="24"/>
+          <w:szCs w:val="24"/>
+        </w:rPr>
+        <w:t>menuju</w:t>
+      </w:r>
+      <w:proofErr w:type="spellEnd"/>
+      <w:r>
+        <w:rPr>
+          <w:rFonts w:ascii="Times New Roman" w:hAnsi="Times New Roman" w:cs="Times New Roman"/>
+          <w:sz w:val="24"/>
+          <w:szCs w:val="24"/>
+        </w:rPr>
+        <w:t xml:space="preserve"> </w:t>
       </w:r>
       <w:proofErr w:type="spellStart"/>
       <w:r>
@@ -9271,70 +11640,34 @@
           <w:sz w:val="24"/>
           <w:szCs w:val="24"/>
         </w:rPr>
-        <w:t xml:space="preserve"> –180 </w:t>
-      </w:r>
-      <w:proofErr w:type="spellStart"/>
-      <w:r>
-        <w:rPr>
-          <w:rFonts w:ascii="Times New Roman" w:hAnsi="Times New Roman" w:cs="Times New Roman"/>
-          <w:sz w:val="24"/>
-          <w:szCs w:val="24"/>
-        </w:rPr>
-        <w:t>derajat</w:t>
-      </w:r>
-      <w:proofErr w:type="spellEnd"/>
-      <w:r>
-        <w:rPr>
-          <w:rFonts w:ascii="Times New Roman" w:hAnsi="Times New Roman" w:cs="Times New Roman"/>
-          <w:sz w:val="24"/>
-          <w:szCs w:val="24"/>
-        </w:rPr>
-        <w:t xml:space="preserve"> </w:t>
-      </w:r>
-      <w:proofErr w:type="spellStart"/>
-      <w:r>
-        <w:rPr>
-          <w:rFonts w:ascii="Times New Roman" w:hAnsi="Times New Roman" w:cs="Times New Roman"/>
-          <w:sz w:val="24"/>
-          <w:szCs w:val="24"/>
-        </w:rPr>
-        <w:t>ke</w:t>
-      </w:r>
-      <w:proofErr w:type="spellEnd"/>
-      <w:r>
-        <w:rPr>
-          <w:rFonts w:ascii="Times New Roman" w:hAnsi="Times New Roman" w:cs="Times New Roman"/>
-          <w:sz w:val="24"/>
-          <w:szCs w:val="24"/>
-        </w:rPr>
-        <w:t xml:space="preserve"> </w:t>
-      </w:r>
-      <w:proofErr w:type="spellStart"/>
-      <w:r>
-        <w:rPr>
-          <w:rFonts w:ascii="Times New Roman" w:hAnsi="Times New Roman" w:cs="Times New Roman"/>
-          <w:sz w:val="24"/>
-          <w:szCs w:val="24"/>
-        </w:rPr>
-        <w:t>arah</w:t>
-      </w:r>
-      <w:proofErr w:type="spellEnd"/>
-      <w:r>
-        <w:rPr>
-          <w:rFonts w:ascii="Times New Roman" w:hAnsi="Times New Roman" w:cs="Times New Roman"/>
-          <w:sz w:val="24"/>
-          <w:szCs w:val="24"/>
-        </w:rPr>
-        <w:t xml:space="preserve"> </w:t>
-      </w:r>
-      <w:proofErr w:type="spellStart"/>
-      <w:r>
-        <w:rPr>
-          <w:rFonts w:ascii="Times New Roman" w:hAnsi="Times New Roman" w:cs="Times New Roman"/>
-          <w:sz w:val="24"/>
-          <w:szCs w:val="24"/>
-        </w:rPr>
-        <w:t>sebaliknya</w:t>
+        <w:t xml:space="preserve"> </w:t>
+      </w:r>
+      <w:proofErr w:type="spellStart"/>
+      <w:r>
+        <w:rPr>
+          <w:rFonts w:ascii="Times New Roman" w:hAnsi="Times New Roman" w:cs="Times New Roman"/>
+          <w:sz w:val="24"/>
+          <w:szCs w:val="24"/>
+        </w:rPr>
+        <w:t>kutub</w:t>
+      </w:r>
+      <w:proofErr w:type="spellEnd"/>
+      <w:r>
+        <w:rPr>
+          <w:rFonts w:ascii="Times New Roman" w:hAnsi="Times New Roman" w:cs="Times New Roman"/>
+          <w:sz w:val="24"/>
+          <w:szCs w:val="24"/>
+        </w:rPr>
+        <w:t xml:space="preserve"> </w:t>
+      </w:r>
+      <w:proofErr w:type="spellStart"/>
+      <w:r>
+        <w:rPr>
+          <w:rFonts w:ascii="Times New Roman" w:hAnsi="Times New Roman" w:cs="Times New Roman"/>
+          <w:sz w:val="24"/>
+          <w:szCs w:val="24"/>
+        </w:rPr>
+        <w:t>selatan</w:t>
       </w:r>
       <w:proofErr w:type="spellEnd"/>
       <w:r>
@@ -9359,6 +11692,7 @@
         <w:rPr>
           <w:rFonts w:ascii="Times New Roman" w:hAnsi="Times New Roman" w:cs="Times New Roman"/>
           <w:b/>
+          <w:i/>
           <w:sz w:val="24"/>
           <w:szCs w:val="24"/>
         </w:rPr>
@@ -9367,10 +11701,451 @@
         <w:rPr>
           <w:rFonts w:ascii="Times New Roman" w:hAnsi="Times New Roman" w:cs="Times New Roman"/>
           <w:b/>
-          <w:sz w:val="24"/>
-          <w:szCs w:val="24"/>
-        </w:rPr>
-        <w:t>API</w:t>
+          <w:i/>
+          <w:sz w:val="24"/>
+          <w:szCs w:val="24"/>
+        </w:rPr>
+        <w:t>Longitude</w:t>
+      </w:r>
+    </w:p>
+    <w:p>
+      <w:pPr>
+        <w:pStyle w:val="ListParagraph"/>
+        <w:spacing w:line="360" w:lineRule="auto"/>
+        <w:ind w:left="1276"/>
+        <w:jc w:val="both"/>
+        <w:rPr>
+          <w:rFonts w:ascii="Times New Roman" w:hAnsi="Times New Roman" w:cs="Times New Roman"/>
+          <w:sz w:val="24"/>
+          <w:szCs w:val="24"/>
+        </w:rPr>
+      </w:pPr>
+      <w:r>
+        <w:rPr>
+          <w:rFonts w:ascii="Times New Roman" w:hAnsi="Times New Roman" w:cs="Times New Roman"/>
+          <w:sz w:val="24"/>
+          <w:szCs w:val="24"/>
+        </w:rPr>
+        <w:t xml:space="preserve">Longitude </w:t>
+      </w:r>
+      <w:proofErr w:type="spellStart"/>
+      <w:r>
+        <w:rPr>
+          <w:rFonts w:ascii="Times New Roman" w:hAnsi="Times New Roman" w:cs="Times New Roman"/>
+          <w:sz w:val="24"/>
+          <w:szCs w:val="24"/>
+        </w:rPr>
+        <w:t>adalah</w:t>
+      </w:r>
+      <w:proofErr w:type="spellEnd"/>
+      <w:r>
+        <w:rPr>
+          <w:rFonts w:ascii="Times New Roman" w:hAnsi="Times New Roman" w:cs="Times New Roman"/>
+          <w:sz w:val="24"/>
+          <w:szCs w:val="24"/>
+        </w:rPr>
+        <w:t xml:space="preserve"> </w:t>
+      </w:r>
+      <w:proofErr w:type="spellStart"/>
+      <w:r>
+        <w:rPr>
+          <w:rFonts w:ascii="Times New Roman" w:hAnsi="Times New Roman" w:cs="Times New Roman"/>
+          <w:sz w:val="24"/>
+          <w:szCs w:val="24"/>
+        </w:rPr>
+        <w:t>garis</w:t>
+      </w:r>
+      <w:proofErr w:type="spellEnd"/>
+      <w:r>
+        <w:rPr>
+          <w:rFonts w:ascii="Times New Roman" w:hAnsi="Times New Roman" w:cs="Times New Roman"/>
+          <w:sz w:val="24"/>
+          <w:szCs w:val="24"/>
+        </w:rPr>
+        <w:t xml:space="preserve"> </w:t>
+      </w:r>
+      <w:proofErr w:type="spellStart"/>
+      <w:r>
+        <w:rPr>
+          <w:rFonts w:ascii="Times New Roman" w:hAnsi="Times New Roman" w:cs="Times New Roman"/>
+          <w:sz w:val="24"/>
+          <w:szCs w:val="24"/>
+        </w:rPr>
+        <w:t>lintang</w:t>
+      </w:r>
+      <w:proofErr w:type="spellEnd"/>
+      <w:r>
+        <w:rPr>
+          <w:rFonts w:ascii="Times New Roman" w:hAnsi="Times New Roman" w:cs="Times New Roman"/>
+          <w:sz w:val="24"/>
+          <w:szCs w:val="24"/>
+        </w:rPr>
+        <w:t xml:space="preserve">. </w:t>
+      </w:r>
+      <w:proofErr w:type="spellStart"/>
+      <w:r>
+        <w:rPr>
+          <w:rFonts w:ascii="Times New Roman" w:hAnsi="Times New Roman" w:cs="Times New Roman"/>
+          <w:sz w:val="24"/>
+          <w:szCs w:val="24"/>
+        </w:rPr>
+        <w:t>Angka</w:t>
+      </w:r>
+      <w:proofErr w:type="spellEnd"/>
+      <w:r>
+        <w:rPr>
+          <w:rFonts w:ascii="Times New Roman" w:hAnsi="Times New Roman" w:cs="Times New Roman"/>
+          <w:sz w:val="24"/>
+          <w:szCs w:val="24"/>
+        </w:rPr>
+        <w:t xml:space="preserve"> </w:t>
+      </w:r>
+      <w:proofErr w:type="spellStart"/>
+      <w:r>
+        <w:rPr>
+          <w:rFonts w:ascii="Times New Roman" w:hAnsi="Times New Roman" w:cs="Times New Roman"/>
+          <w:sz w:val="24"/>
+          <w:szCs w:val="24"/>
+        </w:rPr>
+        <w:t>dari</w:t>
+      </w:r>
+      <w:proofErr w:type="spellEnd"/>
+      <w:r>
+        <w:rPr>
+          <w:rFonts w:ascii="Times New Roman" w:hAnsi="Times New Roman" w:cs="Times New Roman"/>
+          <w:sz w:val="24"/>
+          <w:szCs w:val="24"/>
+        </w:rPr>
+        <w:t xml:space="preserve"> </w:t>
+      </w:r>
+      <w:proofErr w:type="spellStart"/>
+      <w:r>
+        <w:rPr>
+          <w:rFonts w:ascii="Times New Roman" w:hAnsi="Times New Roman" w:cs="Times New Roman"/>
+          <w:sz w:val="24"/>
+          <w:szCs w:val="24"/>
+        </w:rPr>
+        <w:t>sudut</w:t>
+      </w:r>
+      <w:proofErr w:type="spellEnd"/>
+      <w:r>
+        <w:rPr>
+          <w:rFonts w:ascii="Times New Roman" w:hAnsi="Times New Roman" w:cs="Times New Roman"/>
+          <w:sz w:val="24"/>
+          <w:szCs w:val="24"/>
+        </w:rPr>
+        <w:t xml:space="preserve"> </w:t>
+      </w:r>
+      <w:proofErr w:type="spellStart"/>
+      <w:r>
+        <w:rPr>
+          <w:rFonts w:ascii="Times New Roman" w:hAnsi="Times New Roman" w:cs="Times New Roman"/>
+          <w:sz w:val="24"/>
+          <w:szCs w:val="24"/>
+        </w:rPr>
+        <w:t>bundar</w:t>
+      </w:r>
+      <w:proofErr w:type="spellEnd"/>
+      <w:r>
+        <w:rPr>
+          <w:rFonts w:ascii="Times New Roman" w:hAnsi="Times New Roman" w:cs="Times New Roman"/>
+          <w:sz w:val="24"/>
+          <w:szCs w:val="24"/>
+        </w:rPr>
+        <w:t xml:space="preserve"> </w:t>
+      </w:r>
+      <w:proofErr w:type="spellStart"/>
+      <w:r>
+        <w:rPr>
+          <w:rFonts w:ascii="Times New Roman" w:hAnsi="Times New Roman" w:cs="Times New Roman"/>
+          <w:sz w:val="24"/>
+          <w:szCs w:val="24"/>
+        </w:rPr>
+        <w:t>bumi</w:t>
+      </w:r>
+      <w:proofErr w:type="spellEnd"/>
+      <w:r>
+        <w:rPr>
+          <w:rFonts w:ascii="Times New Roman" w:hAnsi="Times New Roman" w:cs="Times New Roman"/>
+          <w:sz w:val="24"/>
+          <w:szCs w:val="24"/>
+        </w:rPr>
+        <w:t xml:space="preserve"> horizontal. </w:t>
+      </w:r>
+      <w:proofErr w:type="spellStart"/>
+      <w:r>
+        <w:rPr>
+          <w:rFonts w:ascii="Times New Roman" w:hAnsi="Times New Roman" w:cs="Times New Roman"/>
+          <w:sz w:val="24"/>
+          <w:szCs w:val="24"/>
+        </w:rPr>
+        <w:t>Titik</w:t>
+      </w:r>
+      <w:proofErr w:type="spellEnd"/>
+      <w:r>
+        <w:rPr>
+          <w:rFonts w:ascii="Times New Roman" w:hAnsi="Times New Roman" w:cs="Times New Roman"/>
+          <w:sz w:val="24"/>
+          <w:szCs w:val="24"/>
+        </w:rPr>
+        <w:t xml:space="preserve"> </w:t>
+      </w:r>
+      <w:proofErr w:type="spellStart"/>
+      <w:r>
+        <w:rPr>
+          <w:rFonts w:ascii="Times New Roman" w:hAnsi="Times New Roman" w:cs="Times New Roman"/>
+          <w:sz w:val="24"/>
+          <w:szCs w:val="24"/>
+        </w:rPr>
+        <w:t>diawali</w:t>
+      </w:r>
+      <w:proofErr w:type="spellEnd"/>
+      <w:r>
+        <w:rPr>
+          <w:rFonts w:ascii="Times New Roman" w:hAnsi="Times New Roman" w:cs="Times New Roman"/>
+          <w:sz w:val="24"/>
+          <w:szCs w:val="24"/>
+        </w:rPr>
+        <w:t xml:space="preserve"> </w:t>
+      </w:r>
+      <w:proofErr w:type="spellStart"/>
+      <w:r>
+        <w:rPr>
+          <w:rFonts w:ascii="Times New Roman" w:hAnsi="Times New Roman" w:cs="Times New Roman"/>
+          <w:sz w:val="24"/>
+          <w:szCs w:val="24"/>
+        </w:rPr>
+        <w:t>dari</w:t>
+      </w:r>
+      <w:proofErr w:type="spellEnd"/>
+      <w:r>
+        <w:rPr>
+          <w:rFonts w:ascii="Times New Roman" w:hAnsi="Times New Roman" w:cs="Times New Roman"/>
+          <w:sz w:val="24"/>
+          <w:szCs w:val="24"/>
+        </w:rPr>
+        <w:t xml:space="preserve"> 0 </w:t>
+      </w:r>
+      <w:proofErr w:type="spellStart"/>
+      <w:r>
+        <w:rPr>
+          <w:rFonts w:ascii="Times New Roman" w:hAnsi="Times New Roman" w:cs="Times New Roman"/>
+          <w:sz w:val="24"/>
+          <w:szCs w:val="24"/>
+        </w:rPr>
+        <w:t>ke</w:t>
+      </w:r>
+      <w:proofErr w:type="spellEnd"/>
+      <w:r>
+        <w:rPr>
+          <w:rFonts w:ascii="Times New Roman" w:hAnsi="Times New Roman" w:cs="Times New Roman"/>
+          <w:sz w:val="24"/>
+          <w:szCs w:val="24"/>
+        </w:rPr>
+        <w:t xml:space="preserve"> 180 </w:t>
+      </w:r>
+      <w:proofErr w:type="spellStart"/>
+      <w:r>
+        <w:rPr>
+          <w:rFonts w:ascii="Times New Roman" w:hAnsi="Times New Roman" w:cs="Times New Roman"/>
+          <w:sz w:val="24"/>
+          <w:szCs w:val="24"/>
+        </w:rPr>
+        <w:t>derajat</w:t>
+      </w:r>
+      <w:proofErr w:type="spellEnd"/>
+      <w:r>
+        <w:rPr>
+          <w:rFonts w:ascii="Times New Roman" w:hAnsi="Times New Roman" w:cs="Times New Roman"/>
+          <w:sz w:val="24"/>
+          <w:szCs w:val="24"/>
+        </w:rPr>
+        <w:t xml:space="preserve">, </w:t>
+      </w:r>
+      <w:proofErr w:type="spellStart"/>
+      <w:r>
+        <w:rPr>
+          <w:rFonts w:ascii="Times New Roman" w:hAnsi="Times New Roman" w:cs="Times New Roman"/>
+          <w:sz w:val="24"/>
+          <w:szCs w:val="24"/>
+        </w:rPr>
+        <w:t>dan</w:t>
+      </w:r>
+      <w:proofErr w:type="spellEnd"/>
+      <w:r>
+        <w:rPr>
+          <w:rFonts w:ascii="Times New Roman" w:hAnsi="Times New Roman" w:cs="Times New Roman"/>
+          <w:sz w:val="24"/>
+          <w:szCs w:val="24"/>
+        </w:rPr>
+        <w:t xml:space="preserve"> 0 </w:t>
+      </w:r>
+      <w:proofErr w:type="spellStart"/>
+      <w:r>
+        <w:rPr>
+          <w:rFonts w:ascii="Times New Roman" w:hAnsi="Times New Roman" w:cs="Times New Roman"/>
+          <w:sz w:val="24"/>
+          <w:szCs w:val="24"/>
+        </w:rPr>
+        <w:t>ke</w:t>
+      </w:r>
+      <w:proofErr w:type="spellEnd"/>
+      <w:r>
+        <w:rPr>
+          <w:rFonts w:ascii="Times New Roman" w:hAnsi="Times New Roman" w:cs="Times New Roman"/>
+          <w:sz w:val="24"/>
+          <w:szCs w:val="24"/>
+        </w:rPr>
+        <w:t xml:space="preserve"> –180 </w:t>
+      </w:r>
+      <w:proofErr w:type="spellStart"/>
+      <w:r>
+        <w:rPr>
+          <w:rFonts w:ascii="Times New Roman" w:hAnsi="Times New Roman" w:cs="Times New Roman"/>
+          <w:sz w:val="24"/>
+          <w:szCs w:val="24"/>
+        </w:rPr>
+        <w:t>derajat</w:t>
+      </w:r>
+      <w:proofErr w:type="spellEnd"/>
+      <w:r>
+        <w:rPr>
+          <w:rFonts w:ascii="Times New Roman" w:hAnsi="Times New Roman" w:cs="Times New Roman"/>
+          <w:sz w:val="24"/>
+          <w:szCs w:val="24"/>
+        </w:rPr>
+        <w:t xml:space="preserve"> </w:t>
+      </w:r>
+      <w:proofErr w:type="spellStart"/>
+      <w:r>
+        <w:rPr>
+          <w:rFonts w:ascii="Times New Roman" w:hAnsi="Times New Roman" w:cs="Times New Roman"/>
+          <w:sz w:val="24"/>
+          <w:szCs w:val="24"/>
+        </w:rPr>
+        <w:t>ke</w:t>
+      </w:r>
+      <w:proofErr w:type="spellEnd"/>
+      <w:r>
+        <w:rPr>
+          <w:rFonts w:ascii="Times New Roman" w:hAnsi="Times New Roman" w:cs="Times New Roman"/>
+          <w:sz w:val="24"/>
+          <w:szCs w:val="24"/>
+        </w:rPr>
+        <w:t xml:space="preserve"> </w:t>
+      </w:r>
+      <w:proofErr w:type="spellStart"/>
+      <w:r>
+        <w:rPr>
+          <w:rFonts w:ascii="Times New Roman" w:hAnsi="Times New Roman" w:cs="Times New Roman"/>
+          <w:sz w:val="24"/>
+          <w:szCs w:val="24"/>
+        </w:rPr>
+        <w:t>arah</w:t>
+      </w:r>
+      <w:proofErr w:type="spellEnd"/>
+      <w:r>
+        <w:rPr>
+          <w:rFonts w:ascii="Times New Roman" w:hAnsi="Times New Roman" w:cs="Times New Roman"/>
+          <w:sz w:val="24"/>
+          <w:szCs w:val="24"/>
+        </w:rPr>
+        <w:t xml:space="preserve"> </w:t>
+      </w:r>
+      <w:proofErr w:type="spellStart"/>
+      <w:r>
+        <w:rPr>
+          <w:rFonts w:ascii="Times New Roman" w:hAnsi="Times New Roman" w:cs="Times New Roman"/>
+          <w:sz w:val="24"/>
+          <w:szCs w:val="24"/>
+        </w:rPr>
+        <w:t>sebaliknya</w:t>
+      </w:r>
+      <w:proofErr w:type="spellEnd"/>
+      <w:r>
+        <w:rPr>
+          <w:rFonts w:ascii="Times New Roman" w:hAnsi="Times New Roman" w:cs="Times New Roman"/>
+          <w:sz w:val="24"/>
+          <w:szCs w:val="24"/>
+        </w:rPr>
+        <w:t xml:space="preserve"> [3].</w:t>
+      </w:r>
+    </w:p>
+    <w:p>
+      <w:pPr>
+        <w:pStyle w:val="ListParagraph"/>
+        <w:numPr>
+          <w:ilvl w:val="0"/>
+          <w:numId w:val="7"/>
+        </w:numPr>
+        <w:spacing w:line="360" w:lineRule="auto"/>
+        <w:ind w:left="1276" w:hanging="425"/>
+        <w:jc w:val="both"/>
+        <w:rPr>
+          <w:rFonts w:ascii="Times New Roman" w:hAnsi="Times New Roman" w:cs="Times New Roman"/>
+          <w:b/>
+          <w:sz w:val="24"/>
+          <w:szCs w:val="24"/>
+        </w:rPr>
+      </w:pPr>
+      <w:proofErr w:type="spellStart"/>
+      <w:r>
+        <w:rPr>
+          <w:rFonts w:ascii="Times New Roman" w:hAnsi="Times New Roman" w:cs="Times New Roman"/>
+          <w:b/>
+          <w:i/>
+          <w:sz w:val="24"/>
+          <w:szCs w:val="24"/>
+        </w:rPr>
+        <w:t>A</w:t>
+      </w:r>
+      <w:r>
+        <w:rPr>
+          <w:rFonts w:ascii="Times New Roman" w:hAnsi="Times New Roman" w:cs="Times New Roman"/>
+          <w:b/>
+          <w:i/>
+          <w:sz w:val="24"/>
+          <w:szCs w:val="24"/>
+        </w:rPr>
+        <w:t>plication</w:t>
+      </w:r>
+      <w:proofErr w:type="spellEnd"/>
+      <w:r>
+        <w:rPr>
+          <w:rFonts w:ascii="Times New Roman" w:hAnsi="Times New Roman" w:cs="Times New Roman"/>
+          <w:b/>
+          <w:i/>
+          <w:sz w:val="24"/>
+          <w:szCs w:val="24"/>
+        </w:rPr>
+        <w:t xml:space="preserve"> Programming Interface</w:t>
+      </w:r>
+      <w:r>
+        <w:rPr>
+          <w:rFonts w:ascii="Times New Roman" w:hAnsi="Times New Roman" w:cs="Times New Roman"/>
+          <w:b/>
+          <w:sz w:val="24"/>
+          <w:szCs w:val="24"/>
+        </w:rPr>
+        <w:t xml:space="preserve"> (A</w:t>
+      </w:r>
+      <w:r>
+        <w:rPr>
+          <w:rFonts w:ascii="Times New Roman" w:hAnsi="Times New Roman" w:cs="Times New Roman"/>
+          <w:b/>
+          <w:sz w:val="24"/>
+          <w:szCs w:val="24"/>
+        </w:rPr>
+        <w:t>PI</w:t>
+      </w:r>
+      <w:r>
+        <w:rPr>
+          <w:rFonts w:ascii="Times New Roman" w:hAnsi="Times New Roman" w:cs="Times New Roman"/>
+          <w:b/>
+          <w:sz w:val="24"/>
+          <w:szCs w:val="24"/>
+        </w:rPr>
+        <w:t>)</w:t>
       </w:r>
     </w:p>
     <w:p>
@@ -11889,7 +14664,6 @@
                 <w:sz w:val="24"/>
                 <w:szCs w:val="24"/>
               </w:rPr>
-              <w:lastRenderedPageBreak/>
               <w:t>3.</w:t>
             </w:r>
           </w:p>
@@ -15667,7 +18441,6 @@
                 <w:sz w:val="24"/>
                 <w:szCs w:val="24"/>
               </w:rPr>
-              <w:lastRenderedPageBreak/>
               <w:t>6.</w:t>
             </w:r>
           </w:p>
@@ -20972,7 +23745,6 @@
                 <w:szCs w:val="24"/>
               </w:rPr>
             </w:pPr>
-            <w:bookmarkStart w:id="0" w:name="_GoBack" w:colFirst="16" w:colLast="16"/>
             <w:proofErr w:type="spellStart"/>
             <w:r>
               <w:rPr>
@@ -21365,7 +24137,6 @@
           </w:p>
         </w:tc>
       </w:tr>
-      <w:bookmarkEnd w:id="0"/>
     </w:tbl>
     <w:p>
       <w:pPr>
@@ -21410,22 +24181,272 @@
     <w:p>
       <w:pPr>
         <w:spacing w:line="360" w:lineRule="auto"/>
-        <w:rPr>
-          <w:rFonts w:ascii="Times New Roman" w:hAnsi="Times New Roman" w:cs="Times New Roman"/>
+        <w:jc w:val="center"/>
+        <w:rPr>
+          <w:rFonts w:ascii="Times New Roman" w:hAnsi="Times New Roman" w:cs="Times New Roman"/>
+          <w:b/>
           <w:sz w:val="24"/>
           <w:szCs w:val="24"/>
         </w:rPr>
       </w:pPr>
-      <w:proofErr w:type="spellStart"/>
-      <w:r>
-        <w:rPr>
-          <w:rFonts w:ascii="Times New Roman" w:hAnsi="Times New Roman" w:cs="Times New Roman"/>
-          <w:sz w:val="24"/>
-          <w:szCs w:val="24"/>
-        </w:rPr>
-        <w:t>Lampiran</w:t>
-      </w:r>
-      <w:proofErr w:type="spellEnd"/>
+    </w:p>
+    <w:p>
+      <w:pPr>
+        <w:spacing w:line="360" w:lineRule="auto"/>
+        <w:jc w:val="both"/>
+        <w:rPr>
+          <w:rFonts w:ascii="Times New Roman" w:hAnsi="Times New Roman" w:cs="Times New Roman"/>
+          <w:sz w:val="24"/>
+          <w:szCs w:val="24"/>
+        </w:rPr>
+      </w:pPr>
+      <w:proofErr w:type="spellStart"/>
+      <w:r>
+        <w:rPr>
+          <w:rFonts w:ascii="Times New Roman" w:hAnsi="Times New Roman" w:cs="Times New Roman"/>
+          <w:sz w:val="24"/>
+          <w:szCs w:val="24"/>
+        </w:rPr>
+        <w:t>Ukur</w:t>
+      </w:r>
+      <w:proofErr w:type="spellEnd"/>
+      <w:r>
+        <w:rPr>
+          <w:rFonts w:ascii="Times New Roman" w:hAnsi="Times New Roman" w:cs="Times New Roman"/>
+          <w:sz w:val="24"/>
+          <w:szCs w:val="24"/>
+        </w:rPr>
+        <w:t xml:space="preserve">, J. D., &amp; </w:t>
+      </w:r>
+      <w:proofErr w:type="spellStart"/>
+      <w:r>
+        <w:rPr>
+          <w:rFonts w:ascii="Times New Roman" w:hAnsi="Times New Roman" w:cs="Times New Roman"/>
+          <w:sz w:val="24"/>
+          <w:szCs w:val="24"/>
+        </w:rPr>
+        <w:t>Likmisgmailcom</w:t>
+      </w:r>
+      <w:proofErr w:type="spellEnd"/>
+      <w:r>
+        <w:rPr>
+          <w:rFonts w:ascii="Times New Roman" w:hAnsi="Times New Roman" w:cs="Times New Roman"/>
+          <w:sz w:val="24"/>
+          <w:szCs w:val="24"/>
+        </w:rPr>
+        <w:t xml:space="preserve">, E. (2004). PERANCANGAN SISTEM INFORMASI ABSENSI DI </w:t>
+      </w:r>
+      <w:proofErr w:type="gramStart"/>
+      <w:r>
+        <w:rPr>
+          <w:rFonts w:ascii="Times New Roman" w:hAnsi="Times New Roman" w:cs="Times New Roman"/>
+          <w:sz w:val="24"/>
+          <w:szCs w:val="24"/>
+        </w:rPr>
+        <w:t>PT .</w:t>
+      </w:r>
+      <w:proofErr w:type="gramEnd"/>
+      <w:r>
+        <w:rPr>
+          <w:rFonts w:ascii="Times New Roman" w:hAnsi="Times New Roman" w:cs="Times New Roman"/>
+          <w:sz w:val="24"/>
+          <w:szCs w:val="24"/>
+        </w:rPr>
+        <w:t xml:space="preserve"> BRAINCODE SOLUTION </w:t>
+      </w:r>
+      <w:proofErr w:type="spellStart"/>
+      <w:r>
+        <w:rPr>
+          <w:rFonts w:ascii="Times New Roman" w:hAnsi="Times New Roman" w:cs="Times New Roman"/>
+          <w:sz w:val="24"/>
+          <w:szCs w:val="24"/>
+        </w:rPr>
+        <w:t>Iyan</w:t>
+      </w:r>
+      <w:proofErr w:type="spellEnd"/>
+      <w:r>
+        <w:rPr>
+          <w:rFonts w:ascii="Times New Roman" w:hAnsi="Times New Roman" w:cs="Times New Roman"/>
+          <w:sz w:val="24"/>
+          <w:szCs w:val="24"/>
+        </w:rPr>
+        <w:t xml:space="preserve"> </w:t>
+      </w:r>
+      <w:proofErr w:type="spellStart"/>
+      <w:r>
+        <w:rPr>
+          <w:rFonts w:ascii="Times New Roman" w:hAnsi="Times New Roman" w:cs="Times New Roman"/>
+          <w:sz w:val="24"/>
+          <w:szCs w:val="24"/>
+        </w:rPr>
+        <w:t>Gustiana</w:t>
+      </w:r>
+      <w:proofErr w:type="spellEnd"/>
+      <w:r>
+        <w:rPr>
+          <w:rFonts w:ascii="Times New Roman" w:hAnsi="Times New Roman" w:cs="Times New Roman"/>
+          <w:sz w:val="24"/>
+          <w:szCs w:val="24"/>
+        </w:rPr>
+        <w:t xml:space="preserve">, 1–11. </w:t>
+      </w:r>
+    </w:p>
+    <w:p>
+      <w:pPr>
+        <w:spacing w:line="360" w:lineRule="auto"/>
+        <w:jc w:val="both"/>
+        <w:rPr>
+          <w:rFonts w:ascii="Times New Roman" w:hAnsi="Times New Roman" w:cs="Times New Roman"/>
+          <w:sz w:val="24"/>
+          <w:szCs w:val="24"/>
+        </w:rPr>
+      </w:pPr>
+      <w:proofErr w:type="spellStart"/>
+      <w:r>
+        <w:rPr>
+          <w:rFonts w:ascii="Times New Roman" w:hAnsi="Times New Roman" w:cs="Times New Roman"/>
+          <w:sz w:val="24"/>
+          <w:szCs w:val="24"/>
+        </w:rPr>
+        <w:t>Ihsanudin</w:t>
+      </w:r>
+      <w:proofErr w:type="spellEnd"/>
+      <w:r>
+        <w:rPr>
+          <w:rFonts w:ascii="Times New Roman" w:hAnsi="Times New Roman" w:cs="Times New Roman"/>
+          <w:sz w:val="24"/>
+          <w:szCs w:val="24"/>
+        </w:rPr>
+        <w:t xml:space="preserve">, E. </w:t>
+      </w:r>
+      <w:proofErr w:type="spellStart"/>
+      <w:r>
+        <w:rPr>
+          <w:rFonts w:ascii="Times New Roman" w:hAnsi="Times New Roman" w:cs="Times New Roman"/>
+          <w:sz w:val="24"/>
+          <w:szCs w:val="24"/>
+        </w:rPr>
+        <w:t>Retnadi</w:t>
+      </w:r>
+      <w:proofErr w:type="spellEnd"/>
+      <w:r>
+        <w:rPr>
+          <w:rFonts w:ascii="Times New Roman" w:hAnsi="Times New Roman" w:cs="Times New Roman"/>
+          <w:sz w:val="24"/>
+          <w:szCs w:val="24"/>
+        </w:rPr>
+        <w:t xml:space="preserve">, and A. </w:t>
+      </w:r>
+      <w:proofErr w:type="spellStart"/>
+      <w:r>
+        <w:rPr>
+          <w:rFonts w:ascii="Times New Roman" w:hAnsi="Times New Roman" w:cs="Times New Roman"/>
+          <w:sz w:val="24"/>
+          <w:szCs w:val="24"/>
+        </w:rPr>
+        <w:t>Setia</w:t>
+      </w:r>
+      <w:proofErr w:type="spellEnd"/>
+      <w:r>
+        <w:rPr>
+          <w:rFonts w:ascii="Times New Roman" w:hAnsi="Times New Roman" w:cs="Times New Roman"/>
+          <w:sz w:val="24"/>
+          <w:szCs w:val="24"/>
+        </w:rPr>
+        <w:t xml:space="preserve">, “PENGEMBANGAN APLIKASI PERHITUNGAN ZAKAT BERBASIS ANDROID”, </w:t>
+      </w:r>
+      <w:proofErr w:type="spellStart"/>
+      <w:r>
+        <w:rPr>
+          <w:rFonts w:ascii="Times New Roman" w:hAnsi="Times New Roman" w:cs="Times New Roman"/>
+          <w:sz w:val="24"/>
+          <w:szCs w:val="24"/>
+        </w:rPr>
+        <w:t>algori</w:t>
+      </w:r>
+      <w:r>
+        <w:rPr>
+          <w:rFonts w:ascii="Times New Roman" w:hAnsi="Times New Roman" w:cs="Times New Roman"/>
+          <w:sz w:val="24"/>
+          <w:szCs w:val="24"/>
+        </w:rPr>
+        <w:t>tma</w:t>
+      </w:r>
+      <w:proofErr w:type="spellEnd"/>
+      <w:r>
+        <w:rPr>
+          <w:rFonts w:ascii="Times New Roman" w:hAnsi="Times New Roman" w:cs="Times New Roman"/>
+          <w:sz w:val="24"/>
+          <w:szCs w:val="24"/>
+        </w:rPr>
+        <w:t xml:space="preserve">, vol. 10, no. 1, May 2014. </w:t>
+      </w:r>
+    </w:p>
+    <w:p>
+      <w:pPr>
+        <w:spacing w:line="360" w:lineRule="auto"/>
+        <w:jc w:val="both"/>
+        <w:rPr>
+          <w:rFonts w:ascii="Times New Roman" w:hAnsi="Times New Roman" w:cs="Times New Roman"/>
+          <w:sz w:val="24"/>
+          <w:szCs w:val="24"/>
+        </w:rPr>
+      </w:pPr>
+      <w:proofErr w:type="spellStart"/>
+      <w:r>
+        <w:rPr>
+          <w:rFonts w:ascii="Times New Roman" w:hAnsi="Times New Roman" w:cs="Times New Roman"/>
+          <w:sz w:val="24"/>
+          <w:szCs w:val="24"/>
+        </w:rPr>
+        <w:t>Goyena</w:t>
+      </w:r>
+      <w:proofErr w:type="spellEnd"/>
+      <w:r>
+        <w:rPr>
+          <w:rFonts w:ascii="Times New Roman" w:hAnsi="Times New Roman" w:cs="Times New Roman"/>
+          <w:sz w:val="24"/>
+          <w:szCs w:val="24"/>
+        </w:rPr>
+        <w:t>, R. (2019). APLIKASI WEB BERBASIS LOKASI UNTUK JUAL BELI RUMAH SECARA INTERAKTIF DI DAERAH ISTIMEWA YOGYAKARTA (DIY). Journal of Chemical Information a</w:t>
+      </w:r>
+      <w:r>
+        <w:rPr>
+          <w:rFonts w:ascii="Times New Roman" w:hAnsi="Times New Roman" w:cs="Times New Roman"/>
+          <w:sz w:val="24"/>
+          <w:szCs w:val="24"/>
+        </w:rPr>
+        <w:t xml:space="preserve">nd Modeling, 53(9), 1689–1699. </w:t>
+      </w:r>
+    </w:p>
+    <w:p>
+      <w:pPr>
+        <w:spacing w:line="360" w:lineRule="auto"/>
+        <w:jc w:val="both"/>
+        <w:rPr>
+          <w:rFonts w:ascii="Times New Roman" w:hAnsi="Times New Roman" w:cs="Times New Roman"/>
+          <w:sz w:val="24"/>
+          <w:szCs w:val="24"/>
+        </w:rPr>
+      </w:pPr>
+      <w:proofErr w:type="spellStart"/>
+      <w:r>
+        <w:rPr>
+          <w:rFonts w:ascii="Times New Roman" w:hAnsi="Times New Roman" w:cs="Times New Roman"/>
+          <w:sz w:val="24"/>
+          <w:szCs w:val="24"/>
+        </w:rPr>
+        <w:t>CATechnologies</w:t>
+      </w:r>
+      <w:proofErr w:type="spellEnd"/>
+      <w:r>
+        <w:rPr>
+          <w:rFonts w:ascii="Times New Roman" w:hAnsi="Times New Roman" w:cs="Times New Roman"/>
+          <w:sz w:val="24"/>
+          <w:szCs w:val="24"/>
+        </w:rPr>
+        <w:t>. (2015). API Strategy and Architecture a Coordinated Approach, 23.</w:t>
+      </w:r>
     </w:p>
     <w:sectPr>
       <w:pgSz w:w="11906" w:h="16838" w:code="9"/>
@@ -21528,8 +24549,8 @@
   <w:abstractNum w:abstractNumId="1" w15:restartNumberingAfterBreak="0">
     <w:nsid w:val="02482BD2"/>
     <w:multiLevelType w:val="hybridMultilevel"/>
-    <w:tmpl w:val="127A320E"/>
-    <w:lvl w:ilvl="0" w:tplc="04090019">
+    <w:tmpl w:val="67C0B7C2"/>
+    <w:lvl w:ilvl="0" w:tplc="237A55E0">
       <w:start w:val="1"/>
       <w:numFmt w:val="lowerLetter"/>
       <w:lvlText w:val="%1."/>
@@ -21537,6 +24558,9 @@
       <w:pPr>
         <w:ind w:left="2160" w:hanging="360"/>
       </w:pPr>
+      <w:rPr>
+        <w:i w:val="0"/>
+      </w:rPr>
     </w:lvl>
     <w:lvl w:ilvl="1" w:tplc="04090019" w:tentative="1">
       <w:start w:val="1"/>
